--- a/CSOF5104 Mejoramiento de Procesos de Software/0824Estrategia.docx
+++ b/CSOF5104 Mejoramiento de Procesos de Software/0824Estrategia.docx
@@ -1,12 +1,12 @@
 
 <file path=word/document.xml><?xml version="1.0" encoding="utf-8"?>
-<w:document xmlns:wpc="http://schemas.microsoft.com/office/word/2010/wordprocessingCanvas" xmlns:mc="http://schemas.openxmlformats.org/markup-compatibility/2006" xmlns:o="urn:schemas-microsoft-com:office:office" xmlns:r="http://schemas.openxmlformats.org/officeDocument/2006/relationships" xmlns:m="http://schemas.openxmlformats.org/officeDocument/2006/math" xmlns:v="urn:schemas-microsoft-com:vml" xmlns:wp14="http://schemas.microsoft.com/office/word/2010/wordprocessingDrawing" xmlns:wp="http://schemas.openxmlformats.org/drawingml/2006/wordprocessingDrawing" xmlns:w10="urn:schemas-microsoft-com:office:word" xmlns:w="http://schemas.openxmlformats.org/wordprocessingml/2006/main" xmlns:w14="http://schemas.microsoft.com/office/word/2010/wordml" xmlns:wpg="http://schemas.microsoft.com/office/word/2010/wordprocessingGroup" xmlns:wpi="http://schemas.microsoft.com/office/word/2010/wordprocessingInk" xmlns:wne="http://schemas.microsoft.com/office/word/2006/wordml" xmlns:wps="http://schemas.microsoft.com/office/word/2010/wordprocessingShape" mc:Ignorable="w14 wp14">
+<w:document xmlns:ve="http://schemas.openxmlformats.org/markup-compatibility/2006" xmlns:o="urn:schemas-microsoft-com:office:office" xmlns:r="http://schemas.openxmlformats.org/officeDocument/2006/relationships" xmlns:m="http://schemas.openxmlformats.org/officeDocument/2006/math" xmlns:v="urn:schemas-microsoft-com:vml" xmlns:wp="http://schemas.openxmlformats.org/drawingml/2006/wordprocessingDrawing" xmlns:w10="urn:schemas-microsoft-com:office:word" xmlns:w="http://schemas.openxmlformats.org/wordprocessingml/2006/main" xmlns:wne="http://schemas.microsoft.com/office/word/2006/wordml">
   <w:body>
     <w:p>
       <w:pPr>
         <w:jc w:val="center"/>
         <w:rPr>
-          <w:rFonts w:asciiTheme="minorHAnsi" w:hAnsiTheme="minorHAnsi"/>
+          <w:rFonts w:asciiTheme="minorHAnsi" w:hAnsiTheme="minorHAnsi" w:cstheme="minorHAnsi"/>
           <w:sz w:val="22"/>
         </w:rPr>
       </w:pPr>
@@ -15,7 +15,7 @@
       <w:pPr>
         <w:jc w:val="center"/>
         <w:rPr>
-          <w:rFonts w:asciiTheme="minorHAnsi" w:hAnsiTheme="minorHAnsi"/>
+          <w:rFonts w:asciiTheme="minorHAnsi" w:hAnsiTheme="minorHAnsi" w:cstheme="minorHAnsi"/>
           <w:sz w:val="22"/>
         </w:rPr>
       </w:pPr>
@@ -25,7 +25,7 @@
         <w:ind w:left="709" w:hanging="709"/>
         <w:jc w:val="center"/>
         <w:rPr>
-          <w:rFonts w:asciiTheme="minorHAnsi" w:hAnsiTheme="minorHAnsi"/>
+          <w:rFonts w:asciiTheme="minorHAnsi" w:hAnsiTheme="minorHAnsi" w:cstheme="minorHAnsi"/>
           <w:b/>
           <w:smallCaps/>
           <w:sz w:val="48"/>
@@ -34,7 +34,7 @@
       </w:pPr>
       <w:r>
         <w:rPr>
-          <w:rFonts w:asciiTheme="minorHAnsi" w:hAnsiTheme="minorHAnsi"/>
+          <w:rFonts w:asciiTheme="minorHAnsi" w:hAnsiTheme="minorHAnsi" w:cstheme="minorHAnsi"/>
           <w:b/>
           <w:smallCaps/>
           <w:sz w:val="48"/>
@@ -44,7 +44,7 @@
       </w:r>
       <w:r>
         <w:rPr>
-          <w:rFonts w:asciiTheme="minorHAnsi" w:hAnsiTheme="minorHAnsi"/>
+          <w:rFonts w:asciiTheme="minorHAnsi" w:hAnsiTheme="minorHAnsi" w:cstheme="minorHAnsi"/>
           <w:b/>
           <w:smallCaps/>
           <w:sz w:val="48"/>
@@ -60,7 +60,7 @@
         </w:pBdr>
         <w:jc w:val="center"/>
         <w:rPr>
-          <w:rFonts w:asciiTheme="minorHAnsi" w:hAnsiTheme="minorHAnsi"/>
+          <w:rFonts w:asciiTheme="minorHAnsi" w:hAnsiTheme="minorHAnsi" w:cstheme="minorHAnsi"/>
           <w:b/>
           <w:smallCaps/>
           <w:sz w:val="40"/>
@@ -70,7 +70,7 @@
       <w:proofErr w:type="spellStart"/>
       <w:r>
         <w:rPr>
-          <w:rFonts w:asciiTheme="minorHAnsi" w:hAnsiTheme="minorHAnsi"/>
+          <w:rFonts w:asciiTheme="minorHAnsi" w:hAnsiTheme="minorHAnsi" w:cstheme="minorHAnsi"/>
           <w:b/>
           <w:smallCaps/>
           <w:sz w:val="40"/>
@@ -81,7 +81,7 @@
       <w:proofErr w:type="spellEnd"/>
       <w:r>
         <w:rPr>
-          <w:rFonts w:asciiTheme="minorHAnsi" w:hAnsiTheme="minorHAnsi"/>
+          <w:rFonts w:asciiTheme="minorHAnsi" w:hAnsiTheme="minorHAnsi" w:cstheme="minorHAnsi"/>
           <w:b/>
           <w:smallCaps/>
           <w:sz w:val="40"/>
@@ -93,7 +93,7 @@
     <w:p>
       <w:pPr>
         <w:rPr>
-          <w:rFonts w:asciiTheme="minorHAnsi" w:hAnsiTheme="minorHAnsi"/>
+          <w:rFonts w:asciiTheme="minorHAnsi" w:hAnsiTheme="minorHAnsi" w:cstheme="minorHAnsi"/>
           <w:sz w:val="22"/>
           <w:szCs w:val="22"/>
         </w:rPr>
@@ -102,7 +102,7 @@
     <w:p>
       <w:pPr>
         <w:rPr>
-          <w:rFonts w:asciiTheme="minorHAnsi" w:hAnsiTheme="minorHAnsi"/>
+          <w:rFonts w:asciiTheme="minorHAnsi" w:hAnsiTheme="minorHAnsi" w:cstheme="minorHAnsi"/>
           <w:sz w:val="22"/>
           <w:szCs w:val="22"/>
         </w:rPr>
@@ -111,7 +111,7 @@
     <w:p>
       <w:pPr>
         <w:rPr>
-          <w:rFonts w:asciiTheme="minorHAnsi" w:hAnsiTheme="minorHAnsi"/>
+          <w:rFonts w:asciiTheme="minorHAnsi" w:hAnsiTheme="minorHAnsi" w:cstheme="minorHAnsi"/>
           <w:sz w:val="22"/>
           <w:szCs w:val="22"/>
         </w:rPr>
@@ -120,7 +120,7 @@
     <w:p>
       <w:pPr>
         <w:rPr>
-          <w:rFonts w:asciiTheme="minorHAnsi" w:hAnsiTheme="minorHAnsi"/>
+          <w:rFonts w:asciiTheme="minorHAnsi" w:hAnsiTheme="minorHAnsi" w:cstheme="minorHAnsi"/>
           <w:sz w:val="22"/>
           <w:szCs w:val="22"/>
         </w:rPr>
@@ -130,18 +130,17 @@
       <w:pPr>
         <w:jc w:val="center"/>
         <w:rPr>
-          <w:rFonts w:asciiTheme="minorHAnsi" w:hAnsiTheme="minorHAnsi"/>
+          <w:rFonts w:asciiTheme="minorHAnsi" w:hAnsiTheme="minorHAnsi" w:cstheme="minorHAnsi"/>
           <w:sz w:val="22"/>
           <w:szCs w:val="22"/>
         </w:rPr>
       </w:pPr>
       <w:r>
         <w:rPr>
-          <w:rFonts w:asciiTheme="minorHAnsi" w:hAnsiTheme="minorHAnsi"/>
+          <w:rFonts w:asciiTheme="minorHAnsi" w:hAnsiTheme="minorHAnsi" w:cstheme="minorHAnsi"/>
           <w:noProof/>
           <w:sz w:val="22"/>
           <w:szCs w:val="22"/>
-          <w:lang w:val="en-US" w:eastAsia="en-US"/>
         </w:rPr>
         <w:drawing>
           <wp:inline distT="0" distB="0" distL="0" distR="0">
@@ -161,7 +160,7 @@
                     </pic:cNvPicPr>
                   </pic:nvPicPr>
                   <pic:blipFill>
-                    <a:blip r:embed="rId11" cstate="print"/>
+                    <a:blip r:embed="rId10" cstate="print"/>
                     <a:srcRect/>
                     <a:stretch>
                       <a:fillRect/>
@@ -193,7 +192,7 @@
     <w:p>
       <w:pPr>
         <w:rPr>
-          <w:rFonts w:asciiTheme="minorHAnsi" w:hAnsiTheme="minorHAnsi"/>
+          <w:rFonts w:asciiTheme="minorHAnsi" w:hAnsiTheme="minorHAnsi" w:cstheme="minorHAnsi"/>
           <w:sz w:val="22"/>
           <w:szCs w:val="22"/>
         </w:rPr>
@@ -202,7 +201,7 @@
     <w:p>
       <w:pPr>
         <w:rPr>
-          <w:rFonts w:asciiTheme="minorHAnsi" w:hAnsiTheme="minorHAnsi"/>
+          <w:rFonts w:asciiTheme="minorHAnsi" w:hAnsiTheme="minorHAnsi" w:cstheme="minorHAnsi"/>
           <w:bCs/>
           <w:sz w:val="22"/>
           <w:szCs w:val="22"/>
@@ -212,7 +211,7 @@
     <w:p>
       <w:pPr>
         <w:rPr>
-          <w:rFonts w:asciiTheme="minorHAnsi" w:hAnsiTheme="minorHAnsi"/>
+          <w:rFonts w:asciiTheme="minorHAnsi" w:hAnsiTheme="minorHAnsi" w:cstheme="minorHAnsi"/>
           <w:b/>
           <w:bCs/>
           <w:smallCaps/>
@@ -222,7 +221,7 @@
       </w:pPr>
       <w:r>
         <w:rPr>
-          <w:rFonts w:asciiTheme="minorHAnsi" w:hAnsiTheme="minorHAnsi"/>
+          <w:rFonts w:asciiTheme="minorHAnsi" w:hAnsiTheme="minorHAnsi" w:cstheme="minorHAnsi"/>
           <w:b/>
           <w:bCs/>
           <w:smallCaps/>
@@ -235,7 +234,7 @@
     <w:p>
       <w:pPr>
         <w:rPr>
-          <w:rFonts w:asciiTheme="minorHAnsi" w:hAnsiTheme="minorHAnsi"/>
+          <w:rFonts w:asciiTheme="minorHAnsi" w:hAnsiTheme="minorHAnsi" w:cstheme="minorHAnsi"/>
           <w:bCs/>
           <w:sz w:val="22"/>
           <w:szCs w:val="22"/>
@@ -259,7 +258,7 @@
           <w:bottom w:w="28" w:type="dxa"/>
           <w:right w:w="0" w:type="dxa"/>
         </w:tblCellMar>
-        <w:tblLook w:val="04A0" w:firstRow="1" w:lastRow="0" w:firstColumn="1" w:lastColumn="0" w:noHBand="0" w:noVBand="1"/>
+        <w:tblLook w:val="04A0"/>
       </w:tblPr>
       <w:tblGrid>
         <w:gridCol w:w="3449"/>
@@ -282,7 +281,7 @@
           <w:p>
             <w:pPr>
               <w:rPr>
-                <w:rFonts w:ascii="Calibri" w:hAnsi="Calibri"/>
+                <w:rFonts w:asciiTheme="minorHAnsi" w:hAnsiTheme="minorHAnsi" w:cstheme="minorHAnsi"/>
                 <w:b/>
                 <w:smallCaps/>
                 <w:sz w:val="22"/>
@@ -290,7 +289,7 @@
             </w:pPr>
             <w:r>
               <w:rPr>
-                <w:rFonts w:ascii="Calibri" w:hAnsi="Calibri"/>
+                <w:rFonts w:asciiTheme="minorHAnsi" w:hAnsiTheme="minorHAnsi" w:cstheme="minorHAnsi"/>
                 <w:b/>
                 <w:smallCaps/>
                 <w:sz w:val="22"/>
@@ -313,7 +312,7 @@
           <w:p>
             <w:pPr>
               <w:rPr>
-                <w:rFonts w:ascii="Calibri" w:hAnsi="Calibri"/>
+                <w:rFonts w:asciiTheme="minorHAnsi" w:hAnsiTheme="minorHAnsi" w:cstheme="minorHAnsi"/>
                 <w:b/>
                 <w:smallCaps/>
                 <w:sz w:val="22"/>
@@ -321,7 +320,7 @@
             </w:pPr>
             <w:r>
               <w:rPr>
-                <w:rFonts w:ascii="Calibri" w:hAnsi="Calibri"/>
+                <w:rFonts w:asciiTheme="minorHAnsi" w:hAnsiTheme="minorHAnsi" w:cstheme="minorHAnsi"/>
                 <w:b/>
                 <w:smallCaps/>
                 <w:sz w:val="22"/>
@@ -345,7 +344,7 @@
           <w:p>
             <w:pPr>
               <w:rPr>
-                <w:rFonts w:ascii="Calibri" w:hAnsi="Calibri"/>
+                <w:rFonts w:asciiTheme="minorHAnsi" w:hAnsiTheme="minorHAnsi" w:cstheme="minorHAnsi"/>
                 <w:b/>
                 <w:smallCaps/>
                 <w:sz w:val="22"/>
@@ -354,21 +353,12 @@
             <w:proofErr w:type="spellStart"/>
             <w:r>
               <w:rPr>
-                <w:rFonts w:ascii="Calibri" w:hAnsi="Calibri"/>
+                <w:rFonts w:asciiTheme="minorHAnsi" w:hAnsiTheme="minorHAnsi" w:cstheme="minorHAnsi"/>
                 <w:b/>
                 <w:smallCaps/>
                 <w:sz w:val="22"/>
               </w:rPr>
-              <w:t>Código</w:t>
-            </w:r>
-            <w:r>
-              <w:rPr>
-                <w:rFonts w:ascii="Calibri" w:hAnsi="Calibri"/>
-                <w:b/>
-                <w:smallCaps/>
-                <w:sz w:val="22"/>
-              </w:rPr>
-              <w:t>Uniandes</w:t>
+              <w:t>CódigoUniandes</w:t>
             </w:r>
             <w:proofErr w:type="spellEnd"/>
           </w:p>
@@ -388,12 +378,12 @@
           <w:p>
             <w:pPr>
               <w:rPr>
-                <w:rFonts w:ascii="Calibri" w:hAnsi="Calibri"/>
+                <w:rFonts w:asciiTheme="minorHAnsi" w:hAnsiTheme="minorHAnsi" w:cstheme="minorHAnsi"/>
               </w:rPr>
             </w:pPr>
             <w:r>
               <w:rPr>
-                <w:rFonts w:ascii="Calibri" w:hAnsi="Calibri"/>
+                <w:rFonts w:asciiTheme="minorHAnsi" w:hAnsiTheme="minorHAnsi" w:cstheme="minorHAnsi"/>
               </w:rPr>
               <w:t>Carlos Ernesto González Vargas</w:t>
             </w:r>
@@ -412,12 +402,12 @@
           <w:p>
             <w:pPr>
               <w:rPr>
-                <w:rFonts w:ascii="Calibri" w:hAnsi="Calibri"/>
+                <w:rFonts w:asciiTheme="minorHAnsi" w:hAnsiTheme="minorHAnsi" w:cstheme="minorHAnsi"/>
               </w:rPr>
             </w:pPr>
             <w:r>
               <w:rPr>
-                <w:rFonts w:ascii="Calibri" w:hAnsi="Calibri"/>
+                <w:rFonts w:asciiTheme="minorHAnsi" w:hAnsiTheme="minorHAnsi" w:cstheme="minorHAnsi"/>
               </w:rPr>
               <w:t>Líder del Grupo</w:t>
             </w:r>
@@ -436,12 +426,12 @@
           <w:p>
             <w:pPr>
               <w:rPr>
-                <w:rFonts w:ascii="Calibri" w:hAnsi="Calibri"/>
+                <w:rFonts w:asciiTheme="minorHAnsi" w:hAnsiTheme="minorHAnsi" w:cstheme="minorHAnsi"/>
               </w:rPr>
             </w:pPr>
             <w:r>
               <w:rPr>
-                <w:rFonts w:ascii="Calibri" w:hAnsi="Calibri"/>
+                <w:rFonts w:asciiTheme="minorHAnsi" w:hAnsiTheme="minorHAnsi" w:cstheme="minorHAnsi"/>
               </w:rPr>
               <w:t>200819123</w:t>
             </w:r>
@@ -462,12 +452,12 @@
           <w:p>
             <w:pPr>
               <w:rPr>
-                <w:rFonts w:ascii="Calibri" w:hAnsi="Calibri"/>
+                <w:rFonts w:asciiTheme="minorHAnsi" w:hAnsiTheme="minorHAnsi" w:cstheme="minorHAnsi"/>
               </w:rPr>
             </w:pPr>
             <w:r>
               <w:rPr>
-                <w:rFonts w:ascii="Calibri" w:hAnsi="Calibri"/>
+                <w:rFonts w:asciiTheme="minorHAnsi" w:hAnsiTheme="minorHAnsi" w:cstheme="minorHAnsi"/>
               </w:rPr>
               <w:t>Sandra Milena Gómez Ríos</w:t>
             </w:r>
@@ -486,12 +476,12 @@
           <w:p>
             <w:pPr>
               <w:rPr>
-                <w:rFonts w:ascii="Calibri" w:hAnsi="Calibri"/>
+                <w:rFonts w:asciiTheme="minorHAnsi" w:hAnsiTheme="minorHAnsi" w:cstheme="minorHAnsi"/>
               </w:rPr>
             </w:pPr>
             <w:r>
               <w:rPr>
-                <w:rFonts w:ascii="Calibri" w:hAnsi="Calibri"/>
+                <w:rFonts w:asciiTheme="minorHAnsi" w:hAnsiTheme="minorHAnsi" w:cstheme="minorHAnsi"/>
               </w:rPr>
               <w:t>Líder de Planeación</w:t>
             </w:r>
@@ -510,12 +500,12 @@
           <w:p>
             <w:pPr>
               <w:rPr>
-                <w:rFonts w:ascii="Calibri" w:hAnsi="Calibri"/>
+                <w:rFonts w:asciiTheme="minorHAnsi" w:hAnsiTheme="minorHAnsi" w:cstheme="minorHAnsi"/>
               </w:rPr>
             </w:pPr>
             <w:r>
               <w:rPr>
-                <w:rFonts w:ascii="Calibri" w:hAnsi="Calibri"/>
+                <w:rFonts w:asciiTheme="minorHAnsi" w:hAnsiTheme="minorHAnsi" w:cstheme="minorHAnsi"/>
               </w:rPr>
               <w:t>201110951</w:t>
             </w:r>
@@ -536,12 +526,12 @@
           <w:p>
             <w:pPr>
               <w:rPr>
-                <w:rFonts w:ascii="Calibri" w:hAnsi="Calibri"/>
+                <w:rFonts w:asciiTheme="minorHAnsi" w:hAnsiTheme="minorHAnsi" w:cstheme="minorHAnsi"/>
               </w:rPr>
             </w:pPr>
             <w:r>
               <w:rPr>
-                <w:rFonts w:ascii="Calibri" w:hAnsi="Calibri"/>
+                <w:rFonts w:asciiTheme="minorHAnsi" w:hAnsiTheme="minorHAnsi" w:cstheme="minorHAnsi"/>
               </w:rPr>
               <w:t>Andrés Mauricio Erazo Benavides</w:t>
             </w:r>
@@ -560,12 +550,12 @@
           <w:p>
             <w:pPr>
               <w:rPr>
-                <w:rFonts w:ascii="Calibri" w:hAnsi="Calibri"/>
+                <w:rFonts w:asciiTheme="minorHAnsi" w:hAnsiTheme="minorHAnsi" w:cstheme="minorHAnsi"/>
               </w:rPr>
             </w:pPr>
             <w:r>
               <w:rPr>
-                <w:rFonts w:ascii="Calibri" w:hAnsi="Calibri"/>
+                <w:rFonts w:asciiTheme="minorHAnsi" w:hAnsiTheme="minorHAnsi" w:cstheme="minorHAnsi"/>
               </w:rPr>
               <w:t>Líder de Soporte</w:t>
             </w:r>
@@ -584,12 +574,12 @@
           <w:p>
             <w:pPr>
               <w:rPr>
-                <w:rFonts w:ascii="Calibri" w:hAnsi="Calibri"/>
+                <w:rFonts w:asciiTheme="minorHAnsi" w:hAnsiTheme="minorHAnsi" w:cstheme="minorHAnsi"/>
               </w:rPr>
             </w:pPr>
             <w:r>
               <w:rPr>
-                <w:rFonts w:ascii="Calibri" w:hAnsi="Calibri"/>
+                <w:rFonts w:asciiTheme="minorHAnsi" w:hAnsiTheme="minorHAnsi" w:cstheme="minorHAnsi"/>
               </w:rPr>
               <w:t>201110949</w:t>
             </w:r>
@@ -609,19 +599,19 @@
           <w:p>
             <w:pPr>
               <w:rPr>
-                <w:rFonts w:ascii="Calibri" w:hAnsi="Calibri"/>
+                <w:rFonts w:asciiTheme="minorHAnsi" w:hAnsiTheme="minorHAnsi" w:cstheme="minorHAnsi"/>
               </w:rPr>
             </w:pPr>
             <w:r>
               <w:rPr>
-                <w:rFonts w:ascii="Calibri" w:hAnsi="Calibri"/>
+                <w:rFonts w:asciiTheme="minorHAnsi" w:hAnsiTheme="minorHAnsi" w:cstheme="minorHAnsi"/>
               </w:rPr>
               <w:t xml:space="preserve">David Pérez </w:t>
             </w:r>
             <w:proofErr w:type="spellStart"/>
             <w:r>
               <w:rPr>
-                <w:rFonts w:ascii="Calibri" w:hAnsi="Calibri"/>
+                <w:rFonts w:asciiTheme="minorHAnsi" w:hAnsiTheme="minorHAnsi" w:cstheme="minorHAnsi"/>
               </w:rPr>
               <w:t>Chibuque</w:t>
             </w:r>
@@ -640,12 +630,12 @@
           <w:p>
             <w:pPr>
               <w:rPr>
-                <w:rFonts w:ascii="Calibri" w:hAnsi="Calibri"/>
+                <w:rFonts w:asciiTheme="minorHAnsi" w:hAnsiTheme="minorHAnsi" w:cstheme="minorHAnsi"/>
               </w:rPr>
             </w:pPr>
             <w:r>
               <w:rPr>
-                <w:rFonts w:ascii="Calibri" w:hAnsi="Calibri"/>
+                <w:rFonts w:asciiTheme="minorHAnsi" w:hAnsiTheme="minorHAnsi" w:cstheme="minorHAnsi"/>
               </w:rPr>
               <w:t>Líder de Calidad</w:t>
             </w:r>
@@ -663,12 +653,12 @@
           <w:p>
             <w:pPr>
               <w:rPr>
-                <w:rFonts w:ascii="Calibri" w:hAnsi="Calibri"/>
+                <w:rFonts w:asciiTheme="minorHAnsi" w:hAnsiTheme="minorHAnsi" w:cstheme="minorHAnsi"/>
               </w:rPr>
             </w:pPr>
             <w:r>
               <w:rPr>
-                <w:rFonts w:ascii="Calibri" w:hAnsi="Calibri"/>
+                <w:rFonts w:asciiTheme="minorHAnsi" w:hAnsiTheme="minorHAnsi" w:cstheme="minorHAnsi"/>
               </w:rPr>
               <w:t>201117818</w:t>
             </w:r>
@@ -687,34 +677,34 @@
           <w:p>
             <w:pPr>
               <w:rPr>
-                <w:rFonts w:ascii="Calibri" w:hAnsi="Calibri"/>
+                <w:rFonts w:asciiTheme="minorHAnsi" w:hAnsiTheme="minorHAnsi" w:cstheme="minorHAnsi"/>
               </w:rPr>
             </w:pPr>
             <w:proofErr w:type="spellStart"/>
             <w:r>
               <w:rPr>
-                <w:rFonts w:ascii="Calibri" w:hAnsi="Calibri"/>
+                <w:rFonts w:asciiTheme="minorHAnsi" w:hAnsiTheme="minorHAnsi" w:cstheme="minorHAnsi"/>
               </w:rPr>
               <w:t>Willian</w:t>
             </w:r>
             <w:proofErr w:type="spellEnd"/>
             <w:r>
               <w:rPr>
-                <w:rFonts w:ascii="Calibri" w:hAnsi="Calibri"/>
+                <w:rFonts w:asciiTheme="minorHAnsi" w:hAnsiTheme="minorHAnsi" w:cstheme="minorHAnsi"/>
               </w:rPr>
               <w:t xml:space="preserve"> Alejandro </w:t>
             </w:r>
             <w:proofErr w:type="spellStart"/>
             <w:r>
               <w:rPr>
-                <w:rFonts w:ascii="Calibri" w:hAnsi="Calibri"/>
+                <w:rFonts w:asciiTheme="minorHAnsi" w:hAnsiTheme="minorHAnsi" w:cstheme="minorHAnsi"/>
               </w:rPr>
               <w:t>Idrobo</w:t>
             </w:r>
             <w:proofErr w:type="spellEnd"/>
             <w:r>
               <w:rPr>
-                <w:rFonts w:ascii="Calibri" w:hAnsi="Calibri"/>
+                <w:rFonts w:asciiTheme="minorHAnsi" w:hAnsiTheme="minorHAnsi" w:cstheme="minorHAnsi"/>
               </w:rPr>
               <w:t xml:space="preserve"> Luna</w:t>
             </w:r>
@@ -731,18 +721,18 @@
           <w:p>
             <w:pPr>
               <w:rPr>
-                <w:rFonts w:ascii="Calibri" w:hAnsi="Calibri"/>
+                <w:rFonts w:asciiTheme="minorHAnsi" w:hAnsiTheme="minorHAnsi" w:cstheme="minorHAnsi"/>
               </w:rPr>
             </w:pPr>
             <w:r>
               <w:rPr>
-                <w:rFonts w:ascii="Calibri" w:hAnsi="Calibri"/>
+                <w:rFonts w:asciiTheme="minorHAnsi" w:hAnsiTheme="minorHAnsi" w:cstheme="minorHAnsi"/>
               </w:rPr>
               <w:t>Líder de Desarrollo</w:t>
             </w:r>
             <w:r>
               <w:rPr>
-                <w:rFonts w:ascii="Calibri" w:hAnsi="Calibri"/>
+                <w:rFonts w:asciiTheme="minorHAnsi" w:hAnsiTheme="minorHAnsi" w:cstheme="minorHAnsi"/>
               </w:rPr>
               <w:t xml:space="preserve"> 1</w:t>
             </w:r>
@@ -759,12 +749,12 @@
           <w:p>
             <w:pPr>
               <w:rPr>
-                <w:rFonts w:ascii="Calibri" w:hAnsi="Calibri"/>
+                <w:rFonts w:asciiTheme="minorHAnsi" w:hAnsiTheme="minorHAnsi" w:cstheme="minorHAnsi"/>
               </w:rPr>
             </w:pPr>
             <w:r>
               <w:rPr>
-                <w:rFonts w:ascii="Calibri" w:hAnsi="Calibri"/>
+                <w:rFonts w:asciiTheme="minorHAnsi" w:hAnsiTheme="minorHAnsi" w:cstheme="minorHAnsi"/>
               </w:rPr>
               <w:t>201110544</w:t>
             </w:r>
@@ -784,12 +774,12 @@
           <w:p>
             <w:pPr>
               <w:rPr>
-                <w:rFonts w:ascii="Calibri" w:hAnsi="Calibri"/>
+                <w:rFonts w:asciiTheme="minorHAnsi" w:hAnsiTheme="minorHAnsi" w:cstheme="minorHAnsi"/>
               </w:rPr>
             </w:pPr>
             <w:r>
               <w:rPr>
-                <w:rFonts w:ascii="Calibri" w:hAnsi="Calibri"/>
+                <w:rFonts w:asciiTheme="minorHAnsi" w:hAnsiTheme="minorHAnsi" w:cstheme="minorHAnsi"/>
               </w:rPr>
               <w:t>Erik Fernando Arcos Franco</w:t>
             </w:r>
@@ -807,18 +797,18 @@
           <w:p>
             <w:pPr>
               <w:rPr>
-                <w:rFonts w:ascii="Calibri" w:hAnsi="Calibri"/>
+                <w:rFonts w:asciiTheme="minorHAnsi" w:hAnsiTheme="minorHAnsi" w:cstheme="minorHAnsi"/>
               </w:rPr>
             </w:pPr>
             <w:r>
               <w:rPr>
-                <w:rFonts w:ascii="Calibri" w:hAnsi="Calibri"/>
+                <w:rFonts w:asciiTheme="minorHAnsi" w:hAnsiTheme="minorHAnsi" w:cstheme="minorHAnsi"/>
               </w:rPr>
               <w:t>Líder de Desarrollo</w:t>
             </w:r>
             <w:r>
               <w:rPr>
-                <w:rFonts w:ascii="Calibri" w:hAnsi="Calibri"/>
+                <w:rFonts w:asciiTheme="minorHAnsi" w:hAnsiTheme="minorHAnsi" w:cstheme="minorHAnsi"/>
               </w:rPr>
               <w:t xml:space="preserve"> 2</w:t>
             </w:r>
@@ -836,12 +826,12 @@
           <w:p>
             <w:pPr>
               <w:rPr>
-                <w:rFonts w:ascii="Calibri" w:hAnsi="Calibri"/>
+                <w:rFonts w:asciiTheme="minorHAnsi" w:hAnsiTheme="minorHAnsi" w:cstheme="minorHAnsi"/>
               </w:rPr>
             </w:pPr>
             <w:r>
               <w:rPr>
-                <w:rFonts w:ascii="Calibri" w:hAnsi="Calibri"/>
+                <w:rFonts w:asciiTheme="minorHAnsi" w:hAnsiTheme="minorHAnsi" w:cstheme="minorHAnsi"/>
               </w:rPr>
               <w:t>201110856</w:t>
             </w:r>
@@ -852,7 +842,7 @@
     <w:p>
       <w:pPr>
         <w:rPr>
-          <w:rFonts w:asciiTheme="minorHAnsi" w:hAnsiTheme="minorHAnsi"/>
+          <w:rFonts w:asciiTheme="minorHAnsi" w:hAnsiTheme="minorHAnsi" w:cstheme="minorHAnsi"/>
           <w:bCs/>
           <w:sz w:val="22"/>
           <w:szCs w:val="22"/>
@@ -862,7 +852,7 @@
     <w:p>
       <w:pPr>
         <w:rPr>
-          <w:rFonts w:asciiTheme="minorHAnsi" w:hAnsiTheme="minorHAnsi"/>
+          <w:rFonts w:asciiTheme="minorHAnsi" w:hAnsiTheme="minorHAnsi" w:cstheme="minorHAnsi"/>
           <w:bCs/>
           <w:sz w:val="22"/>
           <w:szCs w:val="22"/>
@@ -872,7 +862,7 @@
     <w:p>
       <w:pPr>
         <w:rPr>
-          <w:rFonts w:asciiTheme="minorHAnsi" w:hAnsiTheme="minorHAnsi"/>
+          <w:rFonts w:asciiTheme="minorHAnsi" w:hAnsiTheme="minorHAnsi" w:cstheme="minorHAnsi"/>
           <w:b/>
           <w:bCs/>
           <w:smallCaps/>
@@ -882,7 +872,7 @@
       </w:pPr>
       <w:r>
         <w:rPr>
-          <w:rFonts w:asciiTheme="minorHAnsi" w:hAnsiTheme="minorHAnsi"/>
+          <w:rFonts w:asciiTheme="minorHAnsi" w:hAnsiTheme="minorHAnsi" w:cstheme="minorHAnsi"/>
           <w:b/>
           <w:bCs/>
           <w:smallCaps/>
@@ -895,7 +885,7 @@
     <w:p>
       <w:pPr>
         <w:rPr>
-          <w:rFonts w:asciiTheme="minorHAnsi" w:hAnsiTheme="minorHAnsi"/>
+          <w:rFonts w:asciiTheme="minorHAnsi" w:hAnsiTheme="minorHAnsi" w:cstheme="minorHAnsi"/>
           <w:bCs/>
           <w:sz w:val="22"/>
           <w:szCs w:val="22"/>
@@ -919,7 +909,7 @@
           <w:bottom w:w="28" w:type="dxa"/>
           <w:right w:w="0" w:type="dxa"/>
         </w:tblCellMar>
-        <w:tblLook w:val="04A0" w:firstRow="1" w:lastRow="0" w:firstColumn="1" w:lastColumn="0" w:noHBand="0" w:noVBand="1"/>
+        <w:tblLook w:val="04A0"/>
       </w:tblPr>
       <w:tblGrid>
         <w:gridCol w:w="1502"/>
@@ -943,7 +933,7 @@
           <w:p>
             <w:pPr>
               <w:rPr>
-                <w:rFonts w:asciiTheme="minorHAnsi" w:hAnsiTheme="minorHAnsi"/>
+                <w:rFonts w:asciiTheme="minorHAnsi" w:hAnsiTheme="minorHAnsi" w:cstheme="minorHAnsi"/>
                 <w:b/>
                 <w:smallCaps/>
                 <w:sz w:val="22"/>
@@ -951,7 +941,7 @@
             </w:pPr>
             <w:r>
               <w:rPr>
-                <w:rFonts w:asciiTheme="minorHAnsi" w:hAnsiTheme="minorHAnsi"/>
+                <w:rFonts w:asciiTheme="minorHAnsi" w:hAnsiTheme="minorHAnsi" w:cstheme="minorHAnsi"/>
                 <w:b/>
                 <w:smallCaps/>
                 <w:sz w:val="22"/>
@@ -974,7 +964,7 @@
           <w:p>
             <w:pPr>
               <w:rPr>
-                <w:rFonts w:asciiTheme="minorHAnsi" w:hAnsiTheme="minorHAnsi"/>
+                <w:rFonts w:asciiTheme="minorHAnsi" w:hAnsiTheme="minorHAnsi" w:cstheme="minorHAnsi"/>
                 <w:b/>
                 <w:smallCaps/>
                 <w:sz w:val="22"/>
@@ -982,7 +972,7 @@
             </w:pPr>
             <w:r>
               <w:rPr>
-                <w:rFonts w:asciiTheme="minorHAnsi" w:hAnsiTheme="minorHAnsi"/>
+                <w:rFonts w:asciiTheme="minorHAnsi" w:hAnsiTheme="minorHAnsi" w:cstheme="minorHAnsi"/>
                 <w:b/>
                 <w:smallCaps/>
                 <w:sz w:val="22"/>
@@ -1005,7 +995,7 @@
           <w:p>
             <w:pPr>
               <w:rPr>
-                <w:rFonts w:asciiTheme="minorHAnsi" w:hAnsiTheme="minorHAnsi"/>
+                <w:rFonts w:asciiTheme="minorHAnsi" w:hAnsiTheme="minorHAnsi" w:cstheme="minorHAnsi"/>
                 <w:b/>
                 <w:smallCaps/>
                 <w:sz w:val="22"/>
@@ -1013,7 +1003,7 @@
             </w:pPr>
             <w:r>
               <w:rPr>
-                <w:rFonts w:asciiTheme="minorHAnsi" w:hAnsiTheme="minorHAnsi"/>
+                <w:rFonts w:asciiTheme="minorHAnsi" w:hAnsiTheme="minorHAnsi" w:cstheme="minorHAnsi"/>
                 <w:b/>
                 <w:smallCaps/>
                 <w:sz w:val="22"/>
@@ -1037,7 +1027,7 @@
           <w:p>
             <w:pPr>
               <w:rPr>
-                <w:rFonts w:asciiTheme="minorHAnsi" w:hAnsiTheme="minorHAnsi"/>
+                <w:rFonts w:asciiTheme="minorHAnsi" w:hAnsiTheme="minorHAnsi" w:cstheme="minorHAnsi"/>
                 <w:b/>
                 <w:smallCaps/>
                 <w:sz w:val="22"/>
@@ -1045,7 +1035,7 @@
             </w:pPr>
             <w:r>
               <w:rPr>
-                <w:rFonts w:asciiTheme="minorHAnsi" w:hAnsiTheme="minorHAnsi"/>
+                <w:rFonts w:asciiTheme="minorHAnsi" w:hAnsiTheme="minorHAnsi" w:cstheme="minorHAnsi"/>
                 <w:b/>
                 <w:smallCaps/>
                 <w:sz w:val="22"/>
@@ -1068,12 +1058,12 @@
           <w:p>
             <w:pPr>
               <w:rPr>
-                <w:rFonts w:asciiTheme="minorHAnsi" w:hAnsiTheme="minorHAnsi"/>
+                <w:rFonts w:asciiTheme="minorHAnsi" w:hAnsiTheme="minorHAnsi" w:cstheme="minorHAnsi"/>
               </w:rPr>
             </w:pPr>
             <w:r>
               <w:rPr>
-                <w:rFonts w:asciiTheme="minorHAnsi" w:hAnsiTheme="minorHAnsi"/>
+                <w:rFonts w:asciiTheme="minorHAnsi" w:hAnsiTheme="minorHAnsi" w:cstheme="minorHAnsi"/>
               </w:rPr>
               <w:t>1.00</w:t>
             </w:r>
@@ -1091,30 +1081,30 @@
           <w:p>
             <w:pPr>
               <w:rPr>
-                <w:rFonts w:asciiTheme="minorHAnsi" w:hAnsiTheme="minorHAnsi"/>
+                <w:rFonts w:asciiTheme="minorHAnsi" w:hAnsiTheme="minorHAnsi" w:cstheme="minorHAnsi"/>
               </w:rPr>
             </w:pPr>
             <w:r>
               <w:rPr>
-                <w:rFonts w:asciiTheme="minorHAnsi" w:hAnsiTheme="minorHAnsi"/>
+                <w:rFonts w:asciiTheme="minorHAnsi" w:hAnsiTheme="minorHAnsi" w:cstheme="minorHAnsi"/>
               </w:rPr>
               <w:t>19</w:t>
             </w:r>
             <w:r>
               <w:rPr>
-                <w:rFonts w:asciiTheme="minorHAnsi" w:hAnsiTheme="minorHAnsi"/>
+                <w:rFonts w:asciiTheme="minorHAnsi" w:hAnsiTheme="minorHAnsi" w:cstheme="minorHAnsi"/>
               </w:rPr>
               <w:t xml:space="preserve"> de </w:t>
             </w:r>
             <w:r>
               <w:rPr>
-                <w:rFonts w:asciiTheme="minorHAnsi" w:hAnsiTheme="minorHAnsi"/>
+                <w:rFonts w:asciiTheme="minorHAnsi" w:hAnsiTheme="minorHAnsi" w:cstheme="minorHAnsi"/>
               </w:rPr>
               <w:t>agosto</w:t>
             </w:r>
             <w:r>
               <w:rPr>
-                <w:rFonts w:asciiTheme="minorHAnsi" w:hAnsiTheme="minorHAnsi"/>
+                <w:rFonts w:asciiTheme="minorHAnsi" w:hAnsiTheme="minorHAnsi" w:cstheme="minorHAnsi"/>
               </w:rPr>
               <w:t xml:space="preserve"> de 2011</w:t>
             </w:r>
@@ -1132,14 +1122,14 @@
           <w:p>
             <w:pPr>
               <w:rPr>
-                <w:rFonts w:asciiTheme="minorHAnsi" w:hAnsiTheme="minorHAnsi"/>
+                <w:rFonts w:asciiTheme="minorHAnsi" w:hAnsiTheme="minorHAnsi" w:cstheme="minorHAnsi"/>
                 <w:smallCaps/>
               </w:rPr>
             </w:pPr>
             <w:proofErr w:type="spellStart"/>
             <w:r>
               <w:rPr>
-                <w:rFonts w:asciiTheme="minorHAnsi" w:hAnsiTheme="minorHAnsi"/>
+                <w:rFonts w:asciiTheme="minorHAnsi" w:hAnsiTheme="minorHAnsi" w:cstheme="minorHAnsi"/>
                 <w:smallCaps/>
               </w:rPr>
               <w:t>Ingenium</w:t>
@@ -1159,12 +1149,12 @@
           <w:p>
             <w:pPr>
               <w:rPr>
-                <w:rFonts w:asciiTheme="minorHAnsi" w:hAnsiTheme="minorHAnsi"/>
+                <w:rFonts w:asciiTheme="minorHAnsi" w:hAnsiTheme="minorHAnsi" w:cstheme="minorHAnsi"/>
               </w:rPr>
             </w:pPr>
             <w:r>
               <w:rPr>
-                <w:rFonts w:asciiTheme="minorHAnsi" w:hAnsiTheme="minorHAnsi"/>
+                <w:rFonts w:asciiTheme="minorHAnsi" w:hAnsiTheme="minorHAnsi" w:cstheme="minorHAnsi"/>
               </w:rPr>
               <w:t>Creación del documento</w:t>
             </w:r>
@@ -1183,7 +1173,7 @@
           <w:p>
             <w:pPr>
               <w:rPr>
-                <w:rFonts w:asciiTheme="minorHAnsi" w:hAnsiTheme="minorHAnsi"/>
+                <w:rFonts w:asciiTheme="minorHAnsi" w:hAnsiTheme="minorHAnsi" w:cstheme="minorHAnsi"/>
               </w:rPr>
             </w:pPr>
           </w:p>
@@ -1199,7 +1189,7 @@
           <w:p>
             <w:pPr>
               <w:rPr>
-                <w:rFonts w:asciiTheme="minorHAnsi" w:hAnsiTheme="minorHAnsi"/>
+                <w:rFonts w:asciiTheme="minorHAnsi" w:hAnsiTheme="minorHAnsi" w:cstheme="minorHAnsi"/>
               </w:rPr>
             </w:pPr>
           </w:p>
@@ -1215,7 +1205,7 @@
           <w:p>
             <w:pPr>
               <w:rPr>
-                <w:rFonts w:asciiTheme="minorHAnsi" w:hAnsiTheme="minorHAnsi"/>
+                <w:rFonts w:asciiTheme="minorHAnsi" w:hAnsiTheme="minorHAnsi" w:cstheme="minorHAnsi"/>
               </w:rPr>
             </w:pPr>
           </w:p>
@@ -1231,7 +1221,7 @@
           <w:p>
             <w:pPr>
               <w:rPr>
-                <w:rFonts w:asciiTheme="minorHAnsi" w:hAnsiTheme="minorHAnsi"/>
+                <w:rFonts w:asciiTheme="minorHAnsi" w:hAnsiTheme="minorHAnsi" w:cstheme="minorHAnsi"/>
               </w:rPr>
             </w:pPr>
           </w:p>
@@ -1249,7 +1239,7 @@
           <w:p>
             <w:pPr>
               <w:rPr>
-                <w:rFonts w:asciiTheme="minorHAnsi" w:hAnsiTheme="minorHAnsi"/>
+                <w:rFonts w:asciiTheme="minorHAnsi" w:hAnsiTheme="minorHAnsi" w:cstheme="minorHAnsi"/>
               </w:rPr>
             </w:pPr>
           </w:p>
@@ -1265,7 +1255,7 @@
           <w:p>
             <w:pPr>
               <w:rPr>
-                <w:rFonts w:asciiTheme="minorHAnsi" w:hAnsiTheme="minorHAnsi"/>
+                <w:rFonts w:asciiTheme="minorHAnsi" w:hAnsiTheme="minorHAnsi" w:cstheme="minorHAnsi"/>
               </w:rPr>
             </w:pPr>
           </w:p>
@@ -1281,7 +1271,7 @@
           <w:p>
             <w:pPr>
               <w:rPr>
-                <w:rFonts w:asciiTheme="minorHAnsi" w:hAnsiTheme="minorHAnsi"/>
+                <w:rFonts w:asciiTheme="minorHAnsi" w:hAnsiTheme="minorHAnsi" w:cstheme="minorHAnsi"/>
               </w:rPr>
             </w:pPr>
           </w:p>
@@ -1297,7 +1287,7 @@
           <w:p>
             <w:pPr>
               <w:rPr>
-                <w:rFonts w:asciiTheme="minorHAnsi" w:hAnsiTheme="minorHAnsi"/>
+                <w:rFonts w:asciiTheme="minorHAnsi" w:hAnsiTheme="minorHAnsi" w:cstheme="minorHAnsi"/>
               </w:rPr>
             </w:pPr>
           </w:p>
@@ -1316,7 +1306,7 @@
           <w:p>
             <w:pPr>
               <w:rPr>
-                <w:rFonts w:asciiTheme="minorHAnsi" w:hAnsiTheme="minorHAnsi"/>
+                <w:rFonts w:asciiTheme="minorHAnsi" w:hAnsiTheme="minorHAnsi" w:cstheme="minorHAnsi"/>
               </w:rPr>
             </w:pPr>
           </w:p>
@@ -1333,7 +1323,7 @@
           <w:p>
             <w:pPr>
               <w:rPr>
-                <w:rFonts w:asciiTheme="minorHAnsi" w:hAnsiTheme="minorHAnsi"/>
+                <w:rFonts w:asciiTheme="minorHAnsi" w:hAnsiTheme="minorHAnsi" w:cstheme="minorHAnsi"/>
               </w:rPr>
             </w:pPr>
           </w:p>
@@ -1350,7 +1340,7 @@
           <w:p>
             <w:pPr>
               <w:rPr>
-                <w:rFonts w:asciiTheme="minorHAnsi" w:hAnsiTheme="minorHAnsi"/>
+                <w:rFonts w:asciiTheme="minorHAnsi" w:hAnsiTheme="minorHAnsi" w:cstheme="minorHAnsi"/>
               </w:rPr>
             </w:pPr>
           </w:p>
@@ -1367,7 +1357,7 @@
           <w:p>
             <w:pPr>
               <w:rPr>
-                <w:rFonts w:asciiTheme="minorHAnsi" w:hAnsiTheme="minorHAnsi"/>
+                <w:rFonts w:asciiTheme="minorHAnsi" w:hAnsiTheme="minorHAnsi" w:cstheme="minorHAnsi"/>
               </w:rPr>
             </w:pPr>
           </w:p>
@@ -1377,7 +1367,7 @@
     <w:p>
       <w:pPr>
         <w:rPr>
-          <w:rFonts w:asciiTheme="minorHAnsi" w:hAnsiTheme="minorHAnsi"/>
+          <w:rFonts w:asciiTheme="minorHAnsi" w:hAnsiTheme="minorHAnsi" w:cstheme="minorHAnsi"/>
           <w:sz w:val="22"/>
           <w:szCs w:val="22"/>
         </w:rPr>
@@ -1386,7 +1376,7 @@
     <w:p>
       <w:pPr>
         <w:rPr>
-          <w:rFonts w:asciiTheme="minorHAnsi" w:hAnsiTheme="minorHAnsi"/>
+          <w:rFonts w:asciiTheme="minorHAnsi" w:hAnsiTheme="minorHAnsi" w:cstheme="minorHAnsi"/>
           <w:sz w:val="22"/>
           <w:szCs w:val="22"/>
         </w:rPr>
@@ -1395,7 +1385,7 @@
     <w:p>
       <w:pPr>
         <w:rPr>
-          <w:rFonts w:asciiTheme="minorHAnsi" w:hAnsiTheme="minorHAnsi"/>
+          <w:rFonts w:asciiTheme="minorHAnsi" w:hAnsiTheme="minorHAnsi" w:cstheme="minorHAnsi"/>
           <w:sz w:val="22"/>
           <w:szCs w:val="22"/>
         </w:rPr>
@@ -1404,7 +1394,7 @@
     <w:p>
       <w:pPr>
         <w:rPr>
-          <w:rFonts w:asciiTheme="minorHAnsi" w:hAnsiTheme="minorHAnsi"/>
+          <w:rFonts w:asciiTheme="minorHAnsi" w:hAnsiTheme="minorHAnsi" w:cstheme="minorHAnsi"/>
           <w:sz w:val="22"/>
           <w:szCs w:val="22"/>
         </w:rPr>
@@ -1414,18 +1404,17 @@
       <w:pPr>
         <w:jc w:val="center"/>
         <w:rPr>
-          <w:rFonts w:asciiTheme="minorHAnsi" w:hAnsiTheme="minorHAnsi"/>
+          <w:rFonts w:asciiTheme="minorHAnsi" w:hAnsiTheme="minorHAnsi" w:cstheme="minorHAnsi"/>
           <w:sz w:val="22"/>
           <w:szCs w:val="22"/>
         </w:rPr>
       </w:pPr>
       <w:r>
         <w:rPr>
-          <w:rFonts w:asciiTheme="minorHAnsi" w:hAnsiTheme="minorHAnsi"/>
+          <w:rFonts w:asciiTheme="minorHAnsi" w:hAnsiTheme="minorHAnsi" w:cstheme="minorHAnsi"/>
           <w:noProof/>
           <w:sz w:val="22"/>
           <w:szCs w:val="22"/>
-          <w:lang w:val="en-US" w:eastAsia="en-US"/>
         </w:rPr>
         <w:drawing>
           <wp:inline distT="0" distB="0" distL="0" distR="0">
@@ -1445,7 +1434,7 @@
                     </pic:cNvPicPr>
                   </pic:nvPicPr>
                   <pic:blipFill>
-                    <a:blip r:embed="rId12" cstate="print"/>
+                    <a:blip r:embed="rId11" cstate="print"/>
                     <a:srcRect l="3380"/>
                     <a:stretch>
                       <a:fillRect/>
@@ -1475,7 +1464,7 @@
       </w:r>
       <w:r>
         <w:rPr>
-          <w:rFonts w:asciiTheme="minorHAnsi" w:hAnsiTheme="minorHAnsi"/>
+          <w:rFonts w:asciiTheme="minorHAnsi" w:hAnsiTheme="minorHAnsi" w:cstheme="minorHAnsi"/>
           <w:sz w:val="22"/>
           <w:szCs w:val="22"/>
         </w:rPr>
@@ -1483,11 +1472,10 @@
       </w:r>
       <w:r>
         <w:rPr>
-          <w:rFonts w:asciiTheme="minorHAnsi" w:hAnsiTheme="minorHAnsi"/>
+          <w:rFonts w:asciiTheme="minorHAnsi" w:hAnsiTheme="minorHAnsi" w:cstheme="minorHAnsi"/>
           <w:noProof/>
           <w:sz w:val="22"/>
           <w:szCs w:val="22"/>
-          <w:lang w:val="en-US" w:eastAsia="en-US"/>
         </w:rPr>
         <w:drawing>
           <wp:inline distT="0" distB="0" distL="0" distR="0">
@@ -1507,7 +1495,7 @@
                     </pic:cNvPicPr>
                   </pic:nvPicPr>
                   <pic:blipFill>
-                    <a:blip r:embed="rId13" cstate="print"/>
+                    <a:blip r:embed="rId12" cstate="print"/>
                     <a:srcRect t="18338" b="30086"/>
                     <a:stretch>
                       <a:fillRect/>
@@ -1537,7 +1525,7 @@
       </w:r>
       <w:r>
         <w:rPr>
-          <w:rFonts w:asciiTheme="minorHAnsi" w:hAnsiTheme="minorHAnsi"/>
+          <w:rFonts w:asciiTheme="minorHAnsi" w:hAnsiTheme="minorHAnsi" w:cstheme="minorHAnsi"/>
           <w:sz w:val="22"/>
           <w:szCs w:val="22"/>
         </w:rPr>
@@ -1545,11 +1533,10 @@
       </w:r>
       <w:r>
         <w:rPr>
-          <w:rFonts w:asciiTheme="minorHAnsi" w:hAnsiTheme="minorHAnsi"/>
+          <w:rFonts w:asciiTheme="minorHAnsi" w:hAnsiTheme="minorHAnsi" w:cstheme="minorHAnsi"/>
           <w:noProof/>
           <w:sz w:val="22"/>
           <w:szCs w:val="22"/>
-          <w:lang w:val="en-US" w:eastAsia="en-US"/>
         </w:rPr>
         <w:drawing>
           <wp:inline distT="0" distB="0" distL="0" distR="0">
@@ -1569,7 +1556,7 @@
                     </pic:cNvPicPr>
                   </pic:nvPicPr>
                   <pic:blipFill>
-                    <a:blip r:embed="rId14" cstate="print"/>
+                    <a:blip r:embed="rId13" cstate="print"/>
                     <a:srcRect b="15493"/>
                     <a:stretch>
                       <a:fillRect/>
@@ -1601,7 +1588,7 @@
     <w:p>
       <w:pPr>
         <w:rPr>
-          <w:rFonts w:asciiTheme="minorHAnsi" w:hAnsiTheme="minorHAnsi"/>
+          <w:rFonts w:asciiTheme="minorHAnsi" w:hAnsiTheme="minorHAnsi" w:cstheme="minorHAnsi"/>
           <w:sz w:val="22"/>
           <w:szCs w:val="22"/>
         </w:rPr>
@@ -1610,14 +1597,14 @@
     <w:p>
       <w:pPr>
         <w:rPr>
-          <w:rFonts w:asciiTheme="minorHAnsi" w:hAnsiTheme="minorHAnsi"/>
+          <w:rFonts w:asciiTheme="minorHAnsi" w:hAnsiTheme="minorHAnsi" w:cstheme="minorHAnsi"/>
           <w:sz w:val="22"/>
           <w:szCs w:val="22"/>
         </w:rPr>
       </w:pPr>
       <w:r>
         <w:rPr>
-          <w:rFonts w:asciiTheme="minorHAnsi" w:hAnsiTheme="minorHAnsi"/>
+          <w:rFonts w:asciiTheme="minorHAnsi" w:hAnsiTheme="minorHAnsi" w:cstheme="minorHAnsi"/>
           <w:sz w:val="22"/>
           <w:szCs w:val="22"/>
         </w:rPr>
@@ -1628,7 +1615,7 @@
       <w:pPr>
         <w:jc w:val="center"/>
         <w:rPr>
-          <w:rFonts w:asciiTheme="minorHAnsi" w:hAnsiTheme="minorHAnsi"/>
+          <w:rFonts w:asciiTheme="minorHAnsi" w:hAnsiTheme="minorHAnsi" w:cstheme="minorHAnsi"/>
           <w:sz w:val="22"/>
         </w:rPr>
       </w:pPr>
@@ -1637,7 +1624,7 @@
       <w:pPr>
         <w:jc w:val="center"/>
         <w:rPr>
-          <w:rFonts w:asciiTheme="minorHAnsi" w:hAnsiTheme="minorHAnsi"/>
+          <w:rFonts w:asciiTheme="minorHAnsi" w:hAnsiTheme="minorHAnsi" w:cstheme="minorHAnsi"/>
           <w:sz w:val="22"/>
         </w:rPr>
       </w:pPr>
@@ -1646,7 +1633,7 @@
       <w:pPr>
         <w:jc w:val="center"/>
         <w:rPr>
-          <w:rFonts w:asciiTheme="minorHAnsi" w:hAnsiTheme="minorHAnsi"/>
+          <w:rFonts w:asciiTheme="minorHAnsi" w:hAnsiTheme="minorHAnsi" w:cstheme="minorHAnsi"/>
           <w:sz w:val="40"/>
           <w:szCs w:val="22"/>
           <w:lang w:val="es-ES" w:eastAsia="en-US"/>
@@ -1654,7 +1641,7 @@
       </w:pPr>
       <w:r>
         <w:rPr>
-          <w:rFonts w:asciiTheme="minorHAnsi" w:hAnsiTheme="minorHAnsi"/>
+          <w:rFonts w:asciiTheme="minorHAnsi" w:hAnsiTheme="minorHAnsi" w:cstheme="minorHAnsi"/>
           <w:b/>
           <w:smallCaps/>
           <w:sz w:val="40"/>
@@ -1666,7 +1653,7 @@
     <w:p>
       <w:pPr>
         <w:rPr>
-          <w:rFonts w:asciiTheme="minorHAnsi" w:hAnsiTheme="minorHAnsi"/>
+          <w:rFonts w:asciiTheme="minorHAnsi" w:hAnsiTheme="minorHAnsi" w:cstheme="minorHAnsi"/>
           <w:sz w:val="22"/>
           <w:szCs w:val="22"/>
           <w:lang w:val="es-ES" w:eastAsia="en-US"/>
@@ -1677,7 +1664,7 @@
       <w:pPr>
         <w:jc w:val="right"/>
         <w:rPr>
-          <w:rFonts w:asciiTheme="minorHAnsi" w:hAnsiTheme="minorHAnsi"/>
+          <w:rFonts w:asciiTheme="minorHAnsi" w:hAnsiTheme="minorHAnsi" w:cstheme="minorHAnsi"/>
           <w:sz w:val="22"/>
           <w:szCs w:val="22"/>
           <w:lang w:val="es-ES" w:eastAsia="en-US"/>
@@ -1686,7 +1673,7 @@
       <w:proofErr w:type="spellStart"/>
       <w:r>
         <w:rPr>
-          <w:rFonts w:asciiTheme="minorHAnsi" w:hAnsiTheme="minorHAnsi"/>
+          <w:rFonts w:asciiTheme="minorHAnsi" w:hAnsiTheme="minorHAnsi" w:cstheme="minorHAnsi"/>
           <w:sz w:val="22"/>
           <w:szCs w:val="22"/>
           <w:lang w:val="es-ES" w:eastAsia="en-US"/>
@@ -1696,7 +1683,7 @@
       <w:proofErr w:type="spellEnd"/>
       <w:r>
         <w:rPr>
-          <w:rFonts w:asciiTheme="minorHAnsi" w:hAnsiTheme="minorHAnsi"/>
+          <w:rFonts w:asciiTheme="minorHAnsi" w:hAnsiTheme="minorHAnsi" w:cstheme="minorHAnsi"/>
           <w:sz w:val="22"/>
           <w:szCs w:val="22"/>
           <w:lang w:val="es-ES" w:eastAsia="en-US"/>
@@ -1712,23 +1699,26 @@
           <w:tab w:val="right" w:leader="dot" w:pos="9954"/>
         </w:tabs>
         <w:rPr>
-          <w:rFonts w:asciiTheme="minorHAnsi" w:eastAsiaTheme="minorEastAsia" w:hAnsiTheme="minorHAnsi" w:cstheme="minorBidi"/>
+          <w:rFonts w:asciiTheme="minorHAnsi" w:eastAsiaTheme="minorEastAsia" w:hAnsiTheme="minorHAnsi" w:cstheme="minorHAnsi"/>
           <w:noProof/>
           <w:lang w:val="en-US"/>
         </w:rPr>
       </w:pPr>
       <w:r>
         <w:rPr>
-          <w:rFonts w:eastAsiaTheme="minorEastAsia" w:cstheme="minorBidi"/>
+          <w:rFonts w:asciiTheme="minorHAnsi" w:eastAsiaTheme="minorEastAsia" w:hAnsiTheme="minorHAnsi" w:cstheme="minorHAnsi"/>
         </w:rPr>
         <w:fldChar w:fldCharType="begin"/>
       </w:r>
       <w:r>
+        <w:rPr>
+          <w:rFonts w:asciiTheme="minorHAnsi" w:hAnsiTheme="minorHAnsi" w:cstheme="minorHAnsi"/>
+        </w:rPr>
         <w:instrText xml:space="preserve"> TOC \o "1-3" \h \z \u </w:instrText>
       </w:r>
       <w:r>
         <w:rPr>
-          <w:rFonts w:eastAsiaTheme="minorEastAsia" w:cstheme="minorBidi"/>
+          <w:rFonts w:asciiTheme="minorHAnsi" w:eastAsiaTheme="minorEastAsia" w:hAnsiTheme="minorHAnsi" w:cstheme="minorHAnsi"/>
         </w:rPr>
         <w:fldChar w:fldCharType="separate"/>
       </w:r>
@@ -1736,6 +1726,7 @@
         <w:r>
           <w:rPr>
             <w:rStyle w:val="Hipervnculo"/>
+            <w:rFonts w:asciiTheme="minorHAnsi" w:hAnsiTheme="minorHAnsi" w:cstheme="minorHAnsi"/>
             <w:b/>
             <w:smallCaps/>
             <w:noProof/>
@@ -1744,7 +1735,7 @@
         </w:r>
         <w:r>
           <w:rPr>
-            <w:rFonts w:asciiTheme="minorHAnsi" w:eastAsiaTheme="minorEastAsia" w:hAnsiTheme="minorHAnsi" w:cstheme="minorBidi"/>
+            <w:rFonts w:asciiTheme="minorHAnsi" w:eastAsiaTheme="minorEastAsia" w:hAnsiTheme="minorHAnsi" w:cstheme="minorHAnsi"/>
             <w:noProof/>
             <w:lang w:val="en-US"/>
           </w:rPr>
@@ -1753,6 +1744,7 @@
         <w:r>
           <w:rPr>
             <w:rStyle w:val="Hipervnculo"/>
+            <w:rFonts w:asciiTheme="minorHAnsi" w:hAnsiTheme="minorHAnsi" w:cstheme="minorHAnsi"/>
             <w:b/>
             <w:smallCaps/>
             <w:noProof/>
@@ -1761,6 +1753,7 @@
         </w:r>
         <w:r>
           <w:rPr>
+            <w:rFonts w:asciiTheme="minorHAnsi" w:hAnsiTheme="minorHAnsi" w:cstheme="minorHAnsi"/>
             <w:noProof/>
             <w:webHidden/>
           </w:rPr>
@@ -1768,6 +1761,7 @@
         </w:r>
         <w:r>
           <w:rPr>
+            <w:rFonts w:asciiTheme="minorHAnsi" w:hAnsiTheme="minorHAnsi" w:cstheme="minorHAnsi"/>
             <w:noProof/>
             <w:webHidden/>
           </w:rPr>
@@ -1775,6 +1769,7 @@
         </w:r>
         <w:r>
           <w:rPr>
+            <w:rFonts w:asciiTheme="minorHAnsi" w:hAnsiTheme="minorHAnsi" w:cstheme="minorHAnsi"/>
             <w:noProof/>
             <w:webHidden/>
           </w:rPr>
@@ -1782,12 +1777,14 @@
         </w:r>
         <w:r>
           <w:rPr>
+            <w:rFonts w:asciiTheme="minorHAnsi" w:hAnsiTheme="minorHAnsi" w:cstheme="minorHAnsi"/>
             <w:noProof/>
             <w:webHidden/>
           </w:rPr>
         </w:r>
         <w:r>
           <w:rPr>
+            <w:rFonts w:asciiTheme="minorHAnsi" w:hAnsiTheme="minorHAnsi" w:cstheme="minorHAnsi"/>
             <w:noProof/>
             <w:webHidden/>
           </w:rPr>
@@ -1795,6 +1792,7 @@
         </w:r>
         <w:r>
           <w:rPr>
+            <w:rFonts w:asciiTheme="minorHAnsi" w:hAnsiTheme="minorHAnsi" w:cstheme="minorHAnsi"/>
             <w:noProof/>
             <w:webHidden/>
           </w:rPr>
@@ -1802,6 +1800,7 @@
         </w:r>
         <w:r>
           <w:rPr>
+            <w:rFonts w:asciiTheme="minorHAnsi" w:hAnsiTheme="minorHAnsi" w:cstheme="minorHAnsi"/>
             <w:noProof/>
             <w:webHidden/>
           </w:rPr>
@@ -1817,7 +1816,7 @@
           <w:tab w:val="right" w:leader="dot" w:pos="9954"/>
         </w:tabs>
         <w:rPr>
-          <w:rFonts w:asciiTheme="minorHAnsi" w:eastAsiaTheme="minorEastAsia" w:hAnsiTheme="minorHAnsi" w:cstheme="minorBidi"/>
+          <w:rFonts w:asciiTheme="minorHAnsi" w:eastAsiaTheme="minorEastAsia" w:hAnsiTheme="minorHAnsi" w:cstheme="minorHAnsi"/>
           <w:noProof/>
           <w:lang w:val="en-US"/>
         </w:rPr>
@@ -1826,6 +1825,7 @@
         <w:r>
           <w:rPr>
             <w:rStyle w:val="Hipervnculo"/>
+            <w:rFonts w:asciiTheme="minorHAnsi" w:hAnsiTheme="minorHAnsi" w:cstheme="minorHAnsi"/>
             <w:b/>
             <w:smallCaps/>
             <w:noProof/>
@@ -1834,7 +1834,7 @@
         </w:r>
         <w:r>
           <w:rPr>
-            <w:rFonts w:asciiTheme="minorHAnsi" w:eastAsiaTheme="minorEastAsia" w:hAnsiTheme="minorHAnsi" w:cstheme="minorBidi"/>
+            <w:rFonts w:asciiTheme="minorHAnsi" w:eastAsiaTheme="minorEastAsia" w:hAnsiTheme="minorHAnsi" w:cstheme="minorHAnsi"/>
             <w:noProof/>
             <w:lang w:val="en-US"/>
           </w:rPr>
@@ -1843,6 +1843,7 @@
         <w:r>
           <w:rPr>
             <w:rStyle w:val="Hipervnculo"/>
+            <w:rFonts w:asciiTheme="minorHAnsi" w:hAnsiTheme="minorHAnsi" w:cstheme="minorHAnsi"/>
             <w:b/>
             <w:smallCaps/>
             <w:noProof/>
@@ -1851,6 +1852,7 @@
         </w:r>
         <w:r>
           <w:rPr>
+            <w:rFonts w:asciiTheme="minorHAnsi" w:hAnsiTheme="minorHAnsi" w:cstheme="minorHAnsi"/>
             <w:noProof/>
             <w:webHidden/>
           </w:rPr>
@@ -1858,6 +1860,7 @@
         </w:r>
         <w:r>
           <w:rPr>
+            <w:rFonts w:asciiTheme="minorHAnsi" w:hAnsiTheme="minorHAnsi" w:cstheme="minorHAnsi"/>
             <w:noProof/>
             <w:webHidden/>
           </w:rPr>
@@ -1865,6 +1868,7 @@
         </w:r>
         <w:r>
           <w:rPr>
+            <w:rFonts w:asciiTheme="minorHAnsi" w:hAnsiTheme="minorHAnsi" w:cstheme="minorHAnsi"/>
             <w:noProof/>
             <w:webHidden/>
           </w:rPr>
@@ -1872,12 +1876,14 @@
         </w:r>
         <w:r>
           <w:rPr>
+            <w:rFonts w:asciiTheme="minorHAnsi" w:hAnsiTheme="minorHAnsi" w:cstheme="minorHAnsi"/>
             <w:noProof/>
             <w:webHidden/>
           </w:rPr>
         </w:r>
         <w:r>
           <w:rPr>
+            <w:rFonts w:asciiTheme="minorHAnsi" w:hAnsiTheme="minorHAnsi" w:cstheme="minorHAnsi"/>
             <w:noProof/>
             <w:webHidden/>
           </w:rPr>
@@ -1885,6 +1891,7 @@
         </w:r>
         <w:r>
           <w:rPr>
+            <w:rFonts w:asciiTheme="minorHAnsi" w:hAnsiTheme="minorHAnsi" w:cstheme="minorHAnsi"/>
             <w:noProof/>
             <w:webHidden/>
           </w:rPr>
@@ -1892,6 +1899,7 @@
         </w:r>
         <w:r>
           <w:rPr>
+            <w:rFonts w:asciiTheme="minorHAnsi" w:hAnsiTheme="minorHAnsi" w:cstheme="minorHAnsi"/>
             <w:noProof/>
             <w:webHidden/>
           </w:rPr>
@@ -1907,7 +1915,7 @@
           <w:tab w:val="right" w:leader="dot" w:pos="9954"/>
         </w:tabs>
         <w:rPr>
-          <w:rFonts w:asciiTheme="minorHAnsi" w:eastAsiaTheme="minorEastAsia" w:hAnsiTheme="minorHAnsi" w:cstheme="minorBidi"/>
+          <w:rFonts w:asciiTheme="minorHAnsi" w:eastAsiaTheme="minorEastAsia" w:hAnsiTheme="minorHAnsi" w:cstheme="minorHAnsi"/>
           <w:noProof/>
           <w:lang w:val="en-US"/>
         </w:rPr>
@@ -1916,6 +1924,7 @@
         <w:r>
           <w:rPr>
             <w:rStyle w:val="Hipervnculo"/>
+            <w:rFonts w:asciiTheme="minorHAnsi" w:hAnsiTheme="minorHAnsi" w:cstheme="minorHAnsi"/>
             <w:b/>
             <w:smallCaps/>
             <w:noProof/>
@@ -1924,7 +1933,7 @@
         </w:r>
         <w:r>
           <w:rPr>
-            <w:rFonts w:asciiTheme="minorHAnsi" w:eastAsiaTheme="minorEastAsia" w:hAnsiTheme="minorHAnsi" w:cstheme="minorBidi"/>
+            <w:rFonts w:asciiTheme="minorHAnsi" w:eastAsiaTheme="minorEastAsia" w:hAnsiTheme="minorHAnsi" w:cstheme="minorHAnsi"/>
             <w:noProof/>
             <w:lang w:val="en-US"/>
           </w:rPr>
@@ -1933,6 +1942,7 @@
         <w:r>
           <w:rPr>
             <w:rStyle w:val="Hipervnculo"/>
+            <w:rFonts w:asciiTheme="minorHAnsi" w:hAnsiTheme="minorHAnsi" w:cstheme="minorHAnsi"/>
             <w:b/>
             <w:smallCaps/>
             <w:noProof/>
@@ -1941,6 +1951,7 @@
         </w:r>
         <w:r>
           <w:rPr>
+            <w:rFonts w:asciiTheme="minorHAnsi" w:hAnsiTheme="minorHAnsi" w:cstheme="minorHAnsi"/>
             <w:noProof/>
             <w:webHidden/>
           </w:rPr>
@@ -1948,6 +1959,7 @@
         </w:r>
         <w:r>
           <w:rPr>
+            <w:rFonts w:asciiTheme="minorHAnsi" w:hAnsiTheme="minorHAnsi" w:cstheme="minorHAnsi"/>
             <w:noProof/>
             <w:webHidden/>
           </w:rPr>
@@ -1955,6 +1967,7 @@
         </w:r>
         <w:r>
           <w:rPr>
+            <w:rFonts w:asciiTheme="minorHAnsi" w:hAnsiTheme="minorHAnsi" w:cstheme="minorHAnsi"/>
             <w:noProof/>
             <w:webHidden/>
           </w:rPr>
@@ -1962,12 +1975,14 @@
         </w:r>
         <w:r>
           <w:rPr>
+            <w:rFonts w:asciiTheme="minorHAnsi" w:hAnsiTheme="minorHAnsi" w:cstheme="minorHAnsi"/>
             <w:noProof/>
             <w:webHidden/>
           </w:rPr>
         </w:r>
         <w:r>
           <w:rPr>
+            <w:rFonts w:asciiTheme="minorHAnsi" w:hAnsiTheme="minorHAnsi" w:cstheme="minorHAnsi"/>
             <w:noProof/>
             <w:webHidden/>
           </w:rPr>
@@ -1975,6 +1990,7 @@
         </w:r>
         <w:r>
           <w:rPr>
+            <w:rFonts w:asciiTheme="minorHAnsi" w:hAnsiTheme="minorHAnsi" w:cstheme="minorHAnsi"/>
             <w:noProof/>
             <w:webHidden/>
           </w:rPr>
@@ -1982,6 +1998,7 @@
         </w:r>
         <w:r>
           <w:rPr>
+            <w:rFonts w:asciiTheme="minorHAnsi" w:hAnsiTheme="minorHAnsi" w:cstheme="minorHAnsi"/>
             <w:noProof/>
             <w:webHidden/>
           </w:rPr>
@@ -1997,7 +2014,7 @@
           <w:tab w:val="right" w:leader="dot" w:pos="9954"/>
         </w:tabs>
         <w:rPr>
-          <w:rFonts w:asciiTheme="minorHAnsi" w:eastAsiaTheme="minorEastAsia" w:hAnsiTheme="minorHAnsi" w:cstheme="minorBidi"/>
+          <w:rFonts w:asciiTheme="minorHAnsi" w:eastAsiaTheme="minorEastAsia" w:hAnsiTheme="minorHAnsi" w:cstheme="minorHAnsi"/>
           <w:noProof/>
           <w:lang w:val="en-US"/>
         </w:rPr>
@@ -2006,6 +2023,7 @@
         <w:r>
           <w:rPr>
             <w:rStyle w:val="Hipervnculo"/>
+            <w:rFonts w:asciiTheme="minorHAnsi" w:hAnsiTheme="minorHAnsi" w:cstheme="minorHAnsi"/>
             <w:b/>
             <w:smallCaps/>
             <w:noProof/>
@@ -2014,7 +2032,7 @@
         </w:r>
         <w:r>
           <w:rPr>
-            <w:rFonts w:asciiTheme="minorHAnsi" w:eastAsiaTheme="minorEastAsia" w:hAnsiTheme="minorHAnsi" w:cstheme="minorBidi"/>
+            <w:rFonts w:asciiTheme="minorHAnsi" w:eastAsiaTheme="minorEastAsia" w:hAnsiTheme="minorHAnsi" w:cstheme="minorHAnsi"/>
             <w:noProof/>
             <w:lang w:val="en-US"/>
           </w:rPr>
@@ -2023,6 +2041,7 @@
         <w:r>
           <w:rPr>
             <w:rStyle w:val="Hipervnculo"/>
+            <w:rFonts w:asciiTheme="minorHAnsi" w:hAnsiTheme="minorHAnsi" w:cstheme="minorHAnsi"/>
             <w:b/>
             <w:smallCaps/>
             <w:noProof/>
@@ -2031,6 +2050,7 @@
         </w:r>
         <w:r>
           <w:rPr>
+            <w:rFonts w:asciiTheme="minorHAnsi" w:hAnsiTheme="minorHAnsi" w:cstheme="minorHAnsi"/>
             <w:noProof/>
             <w:webHidden/>
           </w:rPr>
@@ -2038,6 +2058,7 @@
         </w:r>
         <w:r>
           <w:rPr>
+            <w:rFonts w:asciiTheme="minorHAnsi" w:hAnsiTheme="minorHAnsi" w:cstheme="minorHAnsi"/>
             <w:noProof/>
             <w:webHidden/>
           </w:rPr>
@@ -2045,6 +2066,7 @@
         </w:r>
         <w:r>
           <w:rPr>
+            <w:rFonts w:asciiTheme="minorHAnsi" w:hAnsiTheme="minorHAnsi" w:cstheme="minorHAnsi"/>
             <w:noProof/>
             <w:webHidden/>
           </w:rPr>
@@ -2052,12 +2074,14 @@
         </w:r>
         <w:r>
           <w:rPr>
+            <w:rFonts w:asciiTheme="minorHAnsi" w:hAnsiTheme="minorHAnsi" w:cstheme="minorHAnsi"/>
             <w:noProof/>
             <w:webHidden/>
           </w:rPr>
         </w:r>
         <w:r>
           <w:rPr>
+            <w:rFonts w:asciiTheme="minorHAnsi" w:hAnsiTheme="minorHAnsi" w:cstheme="minorHAnsi"/>
             <w:noProof/>
             <w:webHidden/>
           </w:rPr>
@@ -2065,6 +2089,7 @@
         </w:r>
         <w:r>
           <w:rPr>
+            <w:rFonts w:asciiTheme="minorHAnsi" w:hAnsiTheme="minorHAnsi" w:cstheme="minorHAnsi"/>
             <w:noProof/>
             <w:webHidden/>
           </w:rPr>
@@ -2072,6 +2097,7 @@
         </w:r>
         <w:r>
           <w:rPr>
+            <w:rFonts w:asciiTheme="minorHAnsi" w:hAnsiTheme="minorHAnsi" w:cstheme="minorHAnsi"/>
             <w:noProof/>
             <w:webHidden/>
           </w:rPr>
@@ -2087,7 +2113,7 @@
           <w:tab w:val="right" w:leader="dot" w:pos="9954"/>
         </w:tabs>
         <w:rPr>
-          <w:rFonts w:asciiTheme="minorHAnsi" w:eastAsiaTheme="minorEastAsia" w:hAnsiTheme="minorHAnsi" w:cstheme="minorBidi"/>
+          <w:rFonts w:asciiTheme="minorHAnsi" w:eastAsiaTheme="minorEastAsia" w:hAnsiTheme="minorHAnsi" w:cstheme="minorHAnsi"/>
           <w:noProof/>
           <w:lang w:val="en-US"/>
         </w:rPr>
@@ -2096,6 +2122,7 @@
         <w:r>
           <w:rPr>
             <w:rStyle w:val="Hipervnculo"/>
+            <w:rFonts w:asciiTheme="minorHAnsi" w:hAnsiTheme="minorHAnsi" w:cstheme="minorHAnsi"/>
             <w:b/>
             <w:smallCaps/>
             <w:noProof/>
@@ -2104,7 +2131,7 @@
         </w:r>
         <w:r>
           <w:rPr>
-            <w:rFonts w:asciiTheme="minorHAnsi" w:eastAsiaTheme="minorEastAsia" w:hAnsiTheme="minorHAnsi" w:cstheme="minorBidi"/>
+            <w:rFonts w:asciiTheme="minorHAnsi" w:eastAsiaTheme="minorEastAsia" w:hAnsiTheme="minorHAnsi" w:cstheme="minorHAnsi"/>
             <w:noProof/>
             <w:lang w:val="en-US"/>
           </w:rPr>
@@ -2113,6 +2140,7 @@
         <w:r>
           <w:rPr>
             <w:rStyle w:val="Hipervnculo"/>
+            <w:rFonts w:asciiTheme="minorHAnsi" w:hAnsiTheme="minorHAnsi" w:cstheme="minorHAnsi"/>
             <w:b/>
             <w:smallCaps/>
             <w:noProof/>
@@ -2121,6 +2149,7 @@
         </w:r>
         <w:r>
           <w:rPr>
+            <w:rFonts w:asciiTheme="minorHAnsi" w:hAnsiTheme="minorHAnsi" w:cstheme="minorHAnsi"/>
             <w:noProof/>
             <w:webHidden/>
           </w:rPr>
@@ -2128,6 +2157,7 @@
         </w:r>
         <w:r>
           <w:rPr>
+            <w:rFonts w:asciiTheme="minorHAnsi" w:hAnsiTheme="minorHAnsi" w:cstheme="minorHAnsi"/>
             <w:noProof/>
             <w:webHidden/>
           </w:rPr>
@@ -2135,6 +2165,7 @@
         </w:r>
         <w:r>
           <w:rPr>
+            <w:rFonts w:asciiTheme="minorHAnsi" w:hAnsiTheme="minorHAnsi" w:cstheme="minorHAnsi"/>
             <w:noProof/>
             <w:webHidden/>
           </w:rPr>
@@ -2142,12 +2173,14 @@
         </w:r>
         <w:r>
           <w:rPr>
+            <w:rFonts w:asciiTheme="minorHAnsi" w:hAnsiTheme="minorHAnsi" w:cstheme="minorHAnsi"/>
             <w:noProof/>
             <w:webHidden/>
           </w:rPr>
         </w:r>
         <w:r>
           <w:rPr>
+            <w:rFonts w:asciiTheme="minorHAnsi" w:hAnsiTheme="minorHAnsi" w:cstheme="minorHAnsi"/>
             <w:noProof/>
             <w:webHidden/>
           </w:rPr>
@@ -2155,6 +2188,7 @@
         </w:r>
         <w:r>
           <w:rPr>
+            <w:rFonts w:asciiTheme="minorHAnsi" w:hAnsiTheme="minorHAnsi" w:cstheme="minorHAnsi"/>
             <w:noProof/>
             <w:webHidden/>
           </w:rPr>
@@ -2162,6 +2196,7 @@
         </w:r>
         <w:r>
           <w:rPr>
+            <w:rFonts w:asciiTheme="minorHAnsi" w:hAnsiTheme="minorHAnsi" w:cstheme="minorHAnsi"/>
             <w:noProof/>
             <w:webHidden/>
           </w:rPr>
@@ -2177,7 +2212,7 @@
           <w:tab w:val="right" w:leader="dot" w:pos="9954"/>
         </w:tabs>
         <w:rPr>
-          <w:rFonts w:asciiTheme="minorHAnsi" w:eastAsiaTheme="minorEastAsia" w:hAnsiTheme="minorHAnsi" w:cstheme="minorBidi"/>
+          <w:rFonts w:asciiTheme="minorHAnsi" w:eastAsiaTheme="minorEastAsia" w:hAnsiTheme="minorHAnsi" w:cstheme="minorHAnsi"/>
           <w:noProof/>
           <w:lang w:val="en-US"/>
         </w:rPr>
@@ -2186,6 +2221,7 @@
         <w:r>
           <w:rPr>
             <w:rStyle w:val="Hipervnculo"/>
+            <w:rFonts w:asciiTheme="minorHAnsi" w:hAnsiTheme="minorHAnsi" w:cstheme="minorHAnsi"/>
             <w:b/>
             <w:smallCaps/>
             <w:noProof/>
@@ -2194,7 +2230,7 @@
         </w:r>
         <w:r>
           <w:rPr>
-            <w:rFonts w:asciiTheme="minorHAnsi" w:eastAsiaTheme="minorEastAsia" w:hAnsiTheme="minorHAnsi" w:cstheme="minorBidi"/>
+            <w:rFonts w:asciiTheme="minorHAnsi" w:eastAsiaTheme="minorEastAsia" w:hAnsiTheme="minorHAnsi" w:cstheme="minorHAnsi"/>
             <w:noProof/>
             <w:lang w:val="en-US"/>
           </w:rPr>
@@ -2203,6 +2239,7 @@
         <w:r>
           <w:rPr>
             <w:rStyle w:val="Hipervnculo"/>
+            <w:rFonts w:asciiTheme="minorHAnsi" w:hAnsiTheme="minorHAnsi" w:cstheme="minorHAnsi"/>
             <w:b/>
             <w:smallCaps/>
             <w:noProof/>
@@ -2211,6 +2248,7 @@
         </w:r>
         <w:r>
           <w:rPr>
+            <w:rFonts w:asciiTheme="minorHAnsi" w:hAnsiTheme="minorHAnsi" w:cstheme="minorHAnsi"/>
             <w:noProof/>
             <w:webHidden/>
           </w:rPr>
@@ -2218,6 +2256,7 @@
         </w:r>
         <w:r>
           <w:rPr>
+            <w:rFonts w:asciiTheme="minorHAnsi" w:hAnsiTheme="minorHAnsi" w:cstheme="minorHAnsi"/>
             <w:noProof/>
             <w:webHidden/>
           </w:rPr>
@@ -2225,6 +2264,7 @@
         </w:r>
         <w:r>
           <w:rPr>
+            <w:rFonts w:asciiTheme="minorHAnsi" w:hAnsiTheme="minorHAnsi" w:cstheme="minorHAnsi"/>
             <w:noProof/>
             <w:webHidden/>
           </w:rPr>
@@ -2232,12 +2272,14 @@
         </w:r>
         <w:r>
           <w:rPr>
+            <w:rFonts w:asciiTheme="minorHAnsi" w:hAnsiTheme="minorHAnsi" w:cstheme="minorHAnsi"/>
             <w:noProof/>
             <w:webHidden/>
           </w:rPr>
         </w:r>
         <w:r>
           <w:rPr>
+            <w:rFonts w:asciiTheme="minorHAnsi" w:hAnsiTheme="minorHAnsi" w:cstheme="minorHAnsi"/>
             <w:noProof/>
             <w:webHidden/>
           </w:rPr>
@@ -2245,6 +2287,7 @@
         </w:r>
         <w:r>
           <w:rPr>
+            <w:rFonts w:asciiTheme="minorHAnsi" w:hAnsiTheme="minorHAnsi" w:cstheme="minorHAnsi"/>
             <w:noProof/>
             <w:webHidden/>
           </w:rPr>
@@ -2252,6 +2295,7 @@
         </w:r>
         <w:r>
           <w:rPr>
+            <w:rFonts w:asciiTheme="minorHAnsi" w:hAnsiTheme="minorHAnsi" w:cstheme="minorHAnsi"/>
             <w:noProof/>
             <w:webHidden/>
           </w:rPr>
@@ -2267,7 +2311,7 @@
           <w:tab w:val="right" w:leader="dot" w:pos="9954"/>
         </w:tabs>
         <w:rPr>
-          <w:rFonts w:asciiTheme="minorHAnsi" w:eastAsiaTheme="minorEastAsia" w:hAnsiTheme="minorHAnsi" w:cstheme="minorBidi"/>
+          <w:rFonts w:asciiTheme="minorHAnsi" w:eastAsiaTheme="minorEastAsia" w:hAnsiTheme="minorHAnsi" w:cstheme="minorHAnsi"/>
           <w:noProof/>
           <w:lang w:val="en-US"/>
         </w:rPr>
@@ -2276,6 +2320,7 @@
         <w:r>
           <w:rPr>
             <w:rStyle w:val="Hipervnculo"/>
+            <w:rFonts w:asciiTheme="minorHAnsi" w:hAnsiTheme="minorHAnsi" w:cstheme="minorHAnsi"/>
             <w:b/>
             <w:smallCaps/>
             <w:noProof/>
@@ -2284,7 +2329,7 @@
         </w:r>
         <w:r>
           <w:rPr>
-            <w:rFonts w:asciiTheme="minorHAnsi" w:eastAsiaTheme="minorEastAsia" w:hAnsiTheme="minorHAnsi" w:cstheme="minorBidi"/>
+            <w:rFonts w:asciiTheme="minorHAnsi" w:eastAsiaTheme="minorEastAsia" w:hAnsiTheme="minorHAnsi" w:cstheme="minorHAnsi"/>
             <w:noProof/>
             <w:lang w:val="en-US"/>
           </w:rPr>
@@ -2293,6 +2338,7 @@
         <w:r>
           <w:rPr>
             <w:rStyle w:val="Hipervnculo"/>
+            <w:rFonts w:asciiTheme="minorHAnsi" w:hAnsiTheme="minorHAnsi" w:cstheme="minorHAnsi"/>
             <w:b/>
             <w:smallCaps/>
             <w:noProof/>
@@ -2301,6 +2347,7 @@
         </w:r>
         <w:r>
           <w:rPr>
+            <w:rFonts w:asciiTheme="minorHAnsi" w:hAnsiTheme="minorHAnsi" w:cstheme="minorHAnsi"/>
             <w:noProof/>
             <w:webHidden/>
           </w:rPr>
@@ -2308,6 +2355,7 @@
         </w:r>
         <w:r>
           <w:rPr>
+            <w:rFonts w:asciiTheme="minorHAnsi" w:hAnsiTheme="minorHAnsi" w:cstheme="minorHAnsi"/>
             <w:noProof/>
             <w:webHidden/>
           </w:rPr>
@@ -2315,6 +2363,7 @@
         </w:r>
         <w:r>
           <w:rPr>
+            <w:rFonts w:asciiTheme="minorHAnsi" w:hAnsiTheme="minorHAnsi" w:cstheme="minorHAnsi"/>
             <w:noProof/>
             <w:webHidden/>
           </w:rPr>
@@ -2322,12 +2371,14 @@
         </w:r>
         <w:r>
           <w:rPr>
+            <w:rFonts w:asciiTheme="minorHAnsi" w:hAnsiTheme="minorHAnsi" w:cstheme="minorHAnsi"/>
             <w:noProof/>
             <w:webHidden/>
           </w:rPr>
         </w:r>
         <w:r>
           <w:rPr>
+            <w:rFonts w:asciiTheme="minorHAnsi" w:hAnsiTheme="minorHAnsi" w:cstheme="minorHAnsi"/>
             <w:noProof/>
             <w:webHidden/>
           </w:rPr>
@@ -2335,6 +2386,7 @@
         </w:r>
         <w:r>
           <w:rPr>
+            <w:rFonts w:asciiTheme="minorHAnsi" w:hAnsiTheme="minorHAnsi" w:cstheme="minorHAnsi"/>
             <w:noProof/>
             <w:webHidden/>
           </w:rPr>
@@ -2342,6 +2394,7 @@
         </w:r>
         <w:r>
           <w:rPr>
+            <w:rFonts w:asciiTheme="minorHAnsi" w:hAnsiTheme="minorHAnsi" w:cstheme="minorHAnsi"/>
             <w:noProof/>
             <w:webHidden/>
           </w:rPr>
@@ -2356,16 +2409,12 @@
           <w:tab w:val="left" w:pos="440"/>
           <w:tab w:val="right" w:leader="dot" w:pos="9954"/>
         </w:tabs>
-        <w:rPr>
-          <w:rFonts w:asciiTheme="minorHAnsi" w:eastAsiaTheme="minorEastAsia" w:hAnsiTheme="minorHAnsi" w:cstheme="minorBidi"/>
-          <w:noProof/>
-          <w:lang w:val="en-US"/>
-        </w:rPr>
       </w:pPr>
       <w:hyperlink w:anchor="_Toc301554184" w:history="1">
         <w:r>
           <w:rPr>
             <w:rStyle w:val="Hipervnculo"/>
+            <w:rFonts w:asciiTheme="minorHAnsi" w:hAnsiTheme="minorHAnsi" w:cstheme="minorHAnsi"/>
             <w:b/>
             <w:smallCaps/>
             <w:noProof/>
@@ -2374,7 +2423,7 @@
         </w:r>
         <w:r>
           <w:rPr>
-            <w:rFonts w:asciiTheme="minorHAnsi" w:eastAsiaTheme="minorEastAsia" w:hAnsiTheme="minorHAnsi" w:cstheme="minorBidi"/>
+            <w:rFonts w:asciiTheme="minorHAnsi" w:eastAsiaTheme="minorEastAsia" w:hAnsiTheme="minorHAnsi" w:cstheme="minorHAnsi"/>
             <w:noProof/>
             <w:lang w:val="en-US"/>
           </w:rPr>
@@ -2383,6 +2432,7 @@
         <w:r>
           <w:rPr>
             <w:rStyle w:val="Hipervnculo"/>
+            <w:rFonts w:asciiTheme="minorHAnsi" w:hAnsiTheme="minorHAnsi" w:cstheme="minorHAnsi"/>
             <w:b/>
             <w:smallCaps/>
             <w:noProof/>
@@ -2391,6 +2441,7 @@
         </w:r>
         <w:r>
           <w:rPr>
+            <w:rFonts w:asciiTheme="minorHAnsi" w:hAnsiTheme="minorHAnsi" w:cstheme="minorHAnsi"/>
             <w:noProof/>
             <w:webHidden/>
           </w:rPr>
@@ -2398,6 +2449,7 @@
         </w:r>
         <w:r>
           <w:rPr>
+            <w:rFonts w:asciiTheme="minorHAnsi" w:hAnsiTheme="minorHAnsi" w:cstheme="minorHAnsi"/>
             <w:noProof/>
             <w:webHidden/>
           </w:rPr>
@@ -2405,6 +2457,7 @@
         </w:r>
         <w:r>
           <w:rPr>
+            <w:rFonts w:asciiTheme="minorHAnsi" w:hAnsiTheme="minorHAnsi" w:cstheme="minorHAnsi"/>
             <w:noProof/>
             <w:webHidden/>
           </w:rPr>
@@ -2412,12 +2465,14 @@
         </w:r>
         <w:r>
           <w:rPr>
+            <w:rFonts w:asciiTheme="minorHAnsi" w:hAnsiTheme="minorHAnsi" w:cstheme="minorHAnsi"/>
             <w:noProof/>
             <w:webHidden/>
           </w:rPr>
         </w:r>
         <w:r>
           <w:rPr>
+            <w:rFonts w:asciiTheme="minorHAnsi" w:hAnsiTheme="minorHAnsi" w:cstheme="minorHAnsi"/>
             <w:noProof/>
             <w:webHidden/>
           </w:rPr>
@@ -2425,6 +2480,7 @@
         </w:r>
         <w:r>
           <w:rPr>
+            <w:rFonts w:asciiTheme="minorHAnsi" w:hAnsiTheme="minorHAnsi" w:cstheme="minorHAnsi"/>
             <w:noProof/>
             <w:webHidden/>
           </w:rPr>
@@ -2432,6 +2488,7 @@
         </w:r>
         <w:r>
           <w:rPr>
+            <w:rFonts w:asciiTheme="minorHAnsi" w:hAnsiTheme="minorHAnsi" w:cstheme="minorHAnsi"/>
             <w:noProof/>
             <w:webHidden/>
           </w:rPr>
@@ -2442,13 +2499,13 @@
     <w:p>
       <w:pPr>
         <w:rPr>
-          <w:rFonts w:asciiTheme="minorHAnsi" w:hAnsiTheme="minorHAnsi"/>
+          <w:rFonts w:asciiTheme="minorHAnsi" w:hAnsiTheme="minorHAnsi" w:cstheme="minorHAnsi"/>
           <w:sz w:val="22"/>
         </w:rPr>
       </w:pPr>
       <w:r>
         <w:rPr>
-          <w:rFonts w:asciiTheme="minorHAnsi" w:hAnsiTheme="minorHAnsi"/>
+          <w:rFonts w:asciiTheme="minorHAnsi" w:hAnsiTheme="minorHAnsi" w:cstheme="minorHAnsi"/>
           <w:sz w:val="22"/>
           <w:szCs w:val="22"/>
           <w:lang w:val="es-ES"/>
@@ -2459,13 +2516,13 @@
     <w:p>
       <w:pPr>
         <w:rPr>
-          <w:rFonts w:asciiTheme="minorHAnsi" w:hAnsiTheme="minorHAnsi"/>
+          <w:rFonts w:asciiTheme="minorHAnsi" w:hAnsiTheme="minorHAnsi" w:cstheme="minorHAnsi"/>
           <w:sz w:val="22"/>
         </w:rPr>
       </w:pPr>
       <w:r>
         <w:rPr>
-          <w:rFonts w:asciiTheme="minorHAnsi" w:hAnsiTheme="minorHAnsi"/>
+          <w:rFonts w:asciiTheme="minorHAnsi" w:hAnsiTheme="minorHAnsi" w:cstheme="minorHAnsi"/>
           <w:sz w:val="22"/>
         </w:rPr>
         <w:br w:type="page"/>
@@ -2478,13 +2535,13 @@
         <w:spacing w:after="200" w:line="276" w:lineRule="auto"/>
         <w:jc w:val="center"/>
         <w:rPr>
-          <w:rFonts w:asciiTheme="minorHAnsi" w:hAnsiTheme="minorHAnsi"/>
+          <w:rFonts w:asciiTheme="minorHAnsi" w:hAnsiTheme="minorHAnsi" w:cstheme="minorHAnsi"/>
           <w:sz w:val="22"/>
         </w:rPr>
       </w:pPr>
       <w:r>
         <w:rPr>
-          <w:rFonts w:asciiTheme="minorHAnsi" w:hAnsiTheme="minorHAnsi"/>
+          <w:rFonts w:asciiTheme="minorHAnsi" w:hAnsiTheme="minorHAnsi" w:cstheme="minorHAnsi"/>
           <w:b/>
           <w:smallCaps/>
           <w:sz w:val="40"/>
@@ -2497,7 +2554,7 @@
     <w:p>
       <w:pPr>
         <w:rPr>
-          <w:rFonts w:asciiTheme="minorHAnsi" w:hAnsiTheme="minorHAnsi"/>
+          <w:rFonts w:asciiTheme="minorHAnsi" w:hAnsiTheme="minorHAnsi" w:cstheme="minorHAnsi"/>
           <w:b/>
           <w:sz w:val="22"/>
         </w:rPr>
@@ -2507,7 +2564,7 @@
       <w:pPr>
         <w:jc w:val="right"/>
         <w:rPr>
-          <w:rFonts w:asciiTheme="minorHAnsi" w:hAnsiTheme="minorHAnsi"/>
+          <w:rFonts w:asciiTheme="minorHAnsi" w:hAnsiTheme="minorHAnsi" w:cstheme="minorHAnsi"/>
           <w:b/>
           <w:sz w:val="22"/>
         </w:rPr>
@@ -2515,7 +2572,7 @@
       <w:proofErr w:type="spellStart"/>
       <w:r>
         <w:rPr>
-          <w:rFonts w:asciiTheme="minorHAnsi" w:hAnsiTheme="minorHAnsi"/>
+          <w:rFonts w:asciiTheme="minorHAnsi" w:hAnsiTheme="minorHAnsi" w:cstheme="minorHAnsi"/>
           <w:b/>
           <w:sz w:val="22"/>
         </w:rPr>
@@ -2524,7 +2581,7 @@
       <w:proofErr w:type="spellEnd"/>
       <w:r>
         <w:rPr>
-          <w:rFonts w:asciiTheme="minorHAnsi" w:hAnsiTheme="minorHAnsi"/>
+          <w:rFonts w:asciiTheme="minorHAnsi" w:hAnsiTheme="minorHAnsi" w:cstheme="minorHAnsi"/>
           <w:b/>
           <w:sz w:val="22"/>
         </w:rPr>
@@ -2540,7 +2597,7 @@
         </w:tabs>
         <w:rPr>
           <w:rStyle w:val="Hipervnculo"/>
-          <w:rFonts w:eastAsia="Arial"/>
+          <w:rFonts w:asciiTheme="minorHAnsi" w:eastAsia="Arial" w:hAnsiTheme="minorHAnsi" w:cstheme="minorHAnsi"/>
           <w:b/>
           <w:smallCaps/>
           <w:noProof/>
@@ -2549,7 +2606,7 @@
       <w:r>
         <w:rPr>
           <w:rStyle w:val="Hipervnculo"/>
-          <w:rFonts w:eastAsia="Arial"/>
+          <w:rFonts w:asciiTheme="minorHAnsi" w:eastAsia="Arial" w:hAnsiTheme="minorHAnsi" w:cstheme="minorHAnsi"/>
           <w:b/>
           <w:smallCaps/>
           <w:noProof/>
@@ -2559,7 +2616,7 @@
       <w:r>
         <w:rPr>
           <w:rStyle w:val="Hipervnculo"/>
-          <w:rFonts w:eastAsia="Arial"/>
+          <w:rFonts w:asciiTheme="minorHAnsi" w:eastAsia="Arial" w:hAnsiTheme="minorHAnsi" w:cstheme="minorHAnsi"/>
           <w:b/>
           <w:smallCaps/>
           <w:noProof/>
@@ -2569,7 +2626,7 @@
       <w:r>
         <w:rPr>
           <w:rStyle w:val="Hipervnculo"/>
-          <w:rFonts w:eastAsia="Arial"/>
+          <w:rFonts w:asciiTheme="minorHAnsi" w:eastAsia="Arial" w:hAnsiTheme="minorHAnsi" w:cstheme="minorHAnsi"/>
           <w:b/>
           <w:smallCaps/>
           <w:noProof/>
@@ -2579,7 +2636,7 @@
       <w:r>
         <w:rPr>
           <w:rStyle w:val="Hipervnculo"/>
-          <w:rFonts w:eastAsia="Arial"/>
+          <w:rFonts w:asciiTheme="minorHAnsi" w:eastAsia="Arial" w:hAnsiTheme="minorHAnsi" w:cstheme="minorHAnsi"/>
           <w:bCs/>
           <w:smallCaps/>
           <w:noProof/>
@@ -2589,7 +2646,7 @@
       <w:r>
         <w:rPr>
           <w:rStyle w:val="Hipervnculo"/>
-          <w:rFonts w:eastAsia="Arial"/>
+          <w:rFonts w:asciiTheme="minorHAnsi" w:eastAsia="Arial" w:hAnsiTheme="minorHAnsi" w:cstheme="minorHAnsi"/>
           <w:b/>
           <w:smallCaps/>
           <w:noProof/>
@@ -2600,7 +2657,7 @@
     <w:p>
       <w:pPr>
         <w:rPr>
-          <w:rFonts w:asciiTheme="minorHAnsi" w:hAnsiTheme="minorHAnsi"/>
+          <w:rFonts w:asciiTheme="minorHAnsi" w:hAnsiTheme="minorHAnsi" w:cstheme="minorHAnsi"/>
           <w:sz w:val="22"/>
         </w:rPr>
       </w:pPr>
@@ -2609,13 +2666,13 @@
       <w:pPr>
         <w:spacing w:after="200" w:line="276" w:lineRule="auto"/>
         <w:rPr>
-          <w:rFonts w:asciiTheme="minorHAnsi" w:hAnsiTheme="minorHAnsi"/>
+          <w:rFonts w:asciiTheme="minorHAnsi" w:hAnsiTheme="minorHAnsi" w:cstheme="minorHAnsi"/>
           <w:sz w:val="22"/>
         </w:rPr>
       </w:pPr>
       <w:r>
         <w:rPr>
-          <w:rFonts w:asciiTheme="minorHAnsi" w:hAnsiTheme="minorHAnsi"/>
+          <w:rFonts w:asciiTheme="minorHAnsi" w:hAnsiTheme="minorHAnsi" w:cstheme="minorHAnsi"/>
           <w:sz w:val="22"/>
         </w:rPr>
         <w:br w:type="page"/>
@@ -2625,7 +2682,7 @@
       <w:pPr>
         <w:jc w:val="center"/>
         <w:rPr>
-          <w:rFonts w:asciiTheme="minorHAnsi" w:hAnsiTheme="minorHAnsi"/>
+          <w:rFonts w:asciiTheme="minorHAnsi" w:hAnsiTheme="minorHAnsi" w:cstheme="minorHAnsi"/>
           <w:sz w:val="22"/>
         </w:rPr>
       </w:pPr>
@@ -2634,7 +2691,7 @@
       <w:pPr>
         <w:jc w:val="center"/>
         <w:rPr>
-          <w:rFonts w:asciiTheme="minorHAnsi" w:hAnsiTheme="minorHAnsi"/>
+          <w:rFonts w:asciiTheme="minorHAnsi" w:hAnsiTheme="minorHAnsi" w:cstheme="minorHAnsi"/>
           <w:sz w:val="22"/>
         </w:rPr>
       </w:pPr>
@@ -2643,7 +2700,7 @@
       <w:pPr>
         <w:jc w:val="center"/>
         <w:rPr>
-          <w:rFonts w:asciiTheme="minorHAnsi" w:hAnsiTheme="minorHAnsi"/>
+          <w:rFonts w:asciiTheme="minorHAnsi" w:hAnsiTheme="minorHAnsi" w:cstheme="minorHAnsi"/>
           <w:b/>
           <w:smallCaps/>
           <w:sz w:val="48"/>
@@ -2652,7 +2709,7 @@
       </w:pPr>
       <w:r>
         <w:rPr>
-          <w:rFonts w:asciiTheme="minorHAnsi" w:hAnsiTheme="minorHAnsi"/>
+          <w:rFonts w:asciiTheme="minorHAnsi" w:hAnsiTheme="minorHAnsi" w:cstheme="minorHAnsi"/>
           <w:b/>
           <w:smallCaps/>
           <w:sz w:val="48"/>
@@ -2662,7 +2719,7 @@
       </w:r>
       <w:r>
         <w:rPr>
-          <w:rFonts w:asciiTheme="minorHAnsi" w:hAnsiTheme="minorHAnsi"/>
+          <w:rFonts w:asciiTheme="minorHAnsi" w:hAnsiTheme="minorHAnsi" w:cstheme="minorHAnsi"/>
           <w:b/>
           <w:smallCaps/>
           <w:sz w:val="48"/>
@@ -2675,7 +2732,7 @@
       <w:pPr>
         <w:jc w:val="center"/>
         <w:rPr>
-          <w:rFonts w:asciiTheme="minorHAnsi" w:hAnsiTheme="minorHAnsi"/>
+          <w:rFonts w:asciiTheme="minorHAnsi" w:hAnsiTheme="minorHAnsi" w:cstheme="minorHAnsi"/>
           <w:b/>
           <w:smallCaps/>
           <w:sz w:val="40"/>
@@ -2685,7 +2742,7 @@
       <w:proofErr w:type="spellStart"/>
       <w:r>
         <w:rPr>
-          <w:rFonts w:asciiTheme="minorHAnsi" w:hAnsiTheme="minorHAnsi"/>
+          <w:rFonts w:asciiTheme="minorHAnsi" w:hAnsiTheme="minorHAnsi" w:cstheme="minorHAnsi"/>
           <w:b/>
           <w:smallCaps/>
           <w:sz w:val="40"/>
@@ -2696,7 +2753,7 @@
       <w:proofErr w:type="spellEnd"/>
       <w:r>
         <w:rPr>
-          <w:rFonts w:asciiTheme="minorHAnsi" w:hAnsiTheme="minorHAnsi"/>
+          <w:rFonts w:asciiTheme="minorHAnsi" w:hAnsiTheme="minorHAnsi" w:cstheme="minorHAnsi"/>
           <w:b/>
           <w:smallCaps/>
           <w:sz w:val="40"/>
@@ -2709,7 +2766,7 @@
       <w:pPr>
         <w:jc w:val="center"/>
         <w:rPr>
-          <w:rFonts w:asciiTheme="minorHAnsi" w:hAnsiTheme="minorHAnsi"/>
+          <w:rFonts w:asciiTheme="minorHAnsi" w:hAnsiTheme="minorHAnsi" w:cstheme="minorHAnsi"/>
           <w:sz w:val="22"/>
         </w:rPr>
       </w:pPr>
@@ -2718,7 +2775,7 @@
       <w:pPr>
         <w:jc w:val="center"/>
         <w:rPr>
-          <w:rFonts w:asciiTheme="minorHAnsi" w:hAnsiTheme="minorHAnsi"/>
+          <w:rFonts w:asciiTheme="minorHAnsi" w:hAnsiTheme="minorHAnsi" w:cstheme="minorHAnsi"/>
           <w:sz w:val="22"/>
         </w:rPr>
       </w:pPr>
@@ -2734,7 +2791,7 @@
         <w:jc w:val="both"/>
         <w:outlineLvl w:val="0"/>
         <w:rPr>
-          <w:rFonts w:asciiTheme="minorHAnsi" w:hAnsiTheme="minorHAnsi"/>
+          <w:rFonts w:asciiTheme="minorHAnsi" w:hAnsiTheme="minorHAnsi" w:cstheme="minorHAnsi"/>
           <w:b/>
           <w:smallCaps/>
           <w:sz w:val="22"/>
@@ -2743,7 +2800,7 @@
       <w:bookmarkStart w:id="1" w:name="_Toc301554177"/>
       <w:r>
         <w:rPr>
-          <w:rFonts w:asciiTheme="minorHAnsi" w:hAnsiTheme="minorHAnsi"/>
+          <w:rFonts w:asciiTheme="minorHAnsi" w:hAnsiTheme="minorHAnsi" w:cstheme="minorHAnsi"/>
           <w:b/>
           <w:smallCaps/>
           <w:sz w:val="22"/>
@@ -2759,7 +2816,7 @@
         <w:jc w:val="both"/>
         <w:outlineLvl w:val="0"/>
         <w:rPr>
-          <w:rFonts w:asciiTheme="minorHAnsi" w:hAnsiTheme="minorHAnsi"/>
+          <w:rFonts w:asciiTheme="minorHAnsi" w:hAnsiTheme="minorHAnsi" w:cstheme="minorHAnsi"/>
           <w:b/>
           <w:smallCaps/>
           <w:sz w:val="22"/>
@@ -2776,7 +2833,7 @@
         <w:jc w:val="both"/>
         <w:outlineLvl w:val="1"/>
         <w:rPr>
-          <w:rFonts w:asciiTheme="minorHAnsi" w:hAnsiTheme="minorHAnsi"/>
+          <w:rFonts w:asciiTheme="minorHAnsi" w:hAnsiTheme="minorHAnsi" w:cstheme="minorHAnsi"/>
           <w:b/>
           <w:smallCaps/>
           <w:sz w:val="22"/>
@@ -2785,7 +2842,7 @@
       <w:bookmarkStart w:id="2" w:name="_Toc301554178"/>
       <w:r>
         <w:rPr>
-          <w:rFonts w:asciiTheme="minorHAnsi" w:hAnsiTheme="minorHAnsi"/>
+          <w:rFonts w:asciiTheme="minorHAnsi" w:hAnsiTheme="minorHAnsi" w:cstheme="minorHAnsi"/>
           <w:b/>
           <w:smallCaps/>
           <w:sz w:val="22"/>
@@ -2798,7 +2855,7 @@
       <w:pPr>
         <w:jc w:val="both"/>
         <w:rPr>
-          <w:rFonts w:asciiTheme="minorHAnsi" w:hAnsiTheme="minorHAnsi"/>
+          <w:rFonts w:asciiTheme="minorHAnsi" w:hAnsiTheme="minorHAnsi" w:cstheme="minorHAnsi"/>
           <w:b/>
           <w:smallCaps/>
           <w:sz w:val="22"/>
@@ -2809,18 +2866,121 @@
       <w:pPr>
         <w:jc w:val="both"/>
         <w:rPr>
-          <w:rFonts w:asciiTheme="minorHAnsi" w:hAnsiTheme="minorHAnsi"/>
+          <w:rFonts w:asciiTheme="minorHAnsi" w:hAnsiTheme="minorHAnsi" w:cstheme="minorHAnsi"/>
           <w:sz w:val="22"/>
         </w:rPr>
       </w:pPr>
+      <w:r>
+        <w:rPr>
+          <w:rFonts w:asciiTheme="minorHAnsi" w:hAnsiTheme="minorHAnsi" w:cstheme="minorHAnsi"/>
+          <w:sz w:val="22"/>
+        </w:rPr>
+        <w:t xml:space="preserve">El desarrollo se inicia con la estimación y planificación detallada del producto definido para este primer ciclo, basado en el proxy generado en proyecto 2. </w:t>
+      </w:r>
     </w:p>
     <w:p>
       <w:pPr>
         <w:jc w:val="both"/>
         <w:rPr>
-          <w:rFonts w:asciiTheme="minorHAnsi" w:hAnsiTheme="minorHAnsi"/>
-          <w:b/>
-          <w:smallCaps/>
+          <w:rFonts w:asciiTheme="minorHAnsi" w:hAnsiTheme="minorHAnsi" w:cstheme="minorHAnsi"/>
+          <w:sz w:val="22"/>
+        </w:rPr>
+      </w:pPr>
+    </w:p>
+    <w:p>
+      <w:pPr>
+        <w:jc w:val="both"/>
+        <w:rPr>
+          <w:rFonts w:asciiTheme="minorHAnsi" w:hAnsiTheme="minorHAnsi" w:cstheme="minorHAnsi"/>
+          <w:sz w:val="22"/>
+        </w:rPr>
+      </w:pPr>
+      <w:r>
+        <w:rPr>
+          <w:rFonts w:asciiTheme="minorHAnsi" w:hAnsiTheme="minorHAnsi" w:cstheme="minorHAnsi"/>
+          <w:sz w:val="22"/>
+        </w:rPr>
+        <w:t>En este primer ciclo se deberá iniciar el desarrollo del proceso de órdenes de compra (</w:t>
+      </w:r>
+      <w:proofErr w:type="spellStart"/>
+      <w:r>
+        <w:rPr>
+          <w:rFonts w:asciiTheme="minorHAnsi" w:hAnsiTheme="minorHAnsi" w:cstheme="minorHAnsi"/>
+          <w:sz w:val="22"/>
+        </w:rPr>
+        <w:t>Purchase</w:t>
+      </w:r>
+      <w:proofErr w:type="spellEnd"/>
+      <w:r>
+        <w:rPr>
+          <w:rFonts w:asciiTheme="minorHAnsi" w:hAnsiTheme="minorHAnsi" w:cstheme="minorHAnsi"/>
+          <w:sz w:val="22"/>
+        </w:rPr>
+        <w:t xml:space="preserve"> </w:t>
+      </w:r>
+      <w:proofErr w:type="spellStart"/>
+      <w:r>
+        <w:rPr>
+          <w:rFonts w:asciiTheme="minorHAnsi" w:hAnsiTheme="minorHAnsi" w:cstheme="minorHAnsi"/>
+          <w:sz w:val="22"/>
+        </w:rPr>
+        <w:t>Orders</w:t>
+      </w:r>
+      <w:proofErr w:type="spellEnd"/>
+      <w:r>
+        <w:rPr>
+          <w:rFonts w:asciiTheme="minorHAnsi" w:hAnsiTheme="minorHAnsi" w:cstheme="minorHAnsi"/>
+          <w:sz w:val="22"/>
+        </w:rPr>
+        <w:t xml:space="preserve">), realizando los cambios en el proceso de órdenes de compra, sin realizar las modificaciones del subproceso de subasta inversa, ni revisar lo relacionado al proceso de facturación, se revisará el escenario actual del </w:t>
+      </w:r>
+      <w:proofErr w:type="spellStart"/>
+      <w:r>
+        <w:rPr>
+          <w:rFonts w:asciiTheme="minorHAnsi" w:hAnsiTheme="minorHAnsi" w:cstheme="minorHAnsi"/>
+          <w:sz w:val="22"/>
+        </w:rPr>
+        <w:t>Market</w:t>
+      </w:r>
+      <w:proofErr w:type="spellEnd"/>
+      <w:r>
+        <w:rPr>
+          <w:rFonts w:asciiTheme="minorHAnsi" w:hAnsiTheme="minorHAnsi" w:cstheme="minorHAnsi"/>
+          <w:sz w:val="22"/>
+        </w:rPr>
+        <w:t xml:space="preserve"> Place y se garantizará el funcionamiento del nuevo proceso partiendo del proceso actual. </w:t>
+      </w:r>
+    </w:p>
+    <w:p>
+      <w:pPr>
+        <w:jc w:val="both"/>
+        <w:rPr>
+          <w:rFonts w:asciiTheme="minorHAnsi" w:hAnsiTheme="minorHAnsi" w:cstheme="minorHAnsi"/>
+          <w:sz w:val="22"/>
+        </w:rPr>
+      </w:pPr>
+    </w:p>
+    <w:p>
+      <w:pPr>
+        <w:jc w:val="both"/>
+        <w:rPr>
+          <w:rFonts w:asciiTheme="minorHAnsi" w:hAnsiTheme="minorHAnsi" w:cstheme="minorHAnsi"/>
+          <w:sz w:val="22"/>
+        </w:rPr>
+      </w:pPr>
+      <w:r>
+        <w:rPr>
+          <w:rFonts w:asciiTheme="minorHAnsi" w:hAnsiTheme="minorHAnsi" w:cstheme="minorHAnsi"/>
+          <w:sz w:val="22"/>
+        </w:rPr>
+        <w:t>Con el fin de mitigar los riesgos definidos en proyecto 2, se decidió cambiar la estrategia inicial de desarrollo, partiendo desde la zona de proveedores e ir subiendo por cada una de las zonas del patrón de arquitectura SOA, para iniciar el desarrollo desde las zonas de proveedores y canales y desarrollar la solución desde ambos lados para encontrarse en la zona de middleware. Esto permitirá revisar tanto las aplicaciones legado como el portal que presenta las funcionalidades desde el inicio, además de empezar la integración de todas las tecnologías desde el comienzo del ciclo.</w:t>
+      </w:r>
+    </w:p>
+    <w:p>
+      <w:pPr>
+        <w:jc w:val="both"/>
+        <w:rPr>
+          <w:rFonts w:asciiTheme="minorHAnsi" w:hAnsiTheme="minorHAnsi" w:cstheme="minorHAnsi"/>
           <w:sz w:val="22"/>
         </w:rPr>
       </w:pPr>
@@ -2835,7 +2995,7 @@
         <w:jc w:val="both"/>
         <w:outlineLvl w:val="1"/>
         <w:rPr>
-          <w:rFonts w:asciiTheme="minorHAnsi" w:hAnsiTheme="minorHAnsi"/>
+          <w:rFonts w:asciiTheme="minorHAnsi" w:hAnsiTheme="minorHAnsi" w:cstheme="minorHAnsi"/>
           <w:b/>
           <w:smallCaps/>
           <w:sz w:val="22"/>
@@ -2844,7 +3004,7 @@
       <w:bookmarkStart w:id="3" w:name="_Toc301554179"/>
       <w:r>
         <w:rPr>
-          <w:rFonts w:asciiTheme="minorHAnsi" w:hAnsiTheme="minorHAnsi"/>
+          <w:rFonts w:asciiTheme="minorHAnsi" w:hAnsiTheme="minorHAnsi" w:cstheme="minorHAnsi"/>
           <w:b/>
           <w:smallCaps/>
           <w:sz w:val="22"/>
@@ -2857,7 +3017,7 @@
       <w:pPr>
         <w:jc w:val="both"/>
         <w:rPr>
-          <w:rFonts w:asciiTheme="minorHAnsi" w:hAnsiTheme="minorHAnsi"/>
+          <w:rFonts w:asciiTheme="minorHAnsi" w:hAnsiTheme="minorHAnsi" w:cstheme="minorHAnsi"/>
           <w:b/>
           <w:smallCaps/>
           <w:sz w:val="22"/>
@@ -2868,18 +3028,153 @@
       <w:pPr>
         <w:jc w:val="both"/>
         <w:rPr>
-          <w:rFonts w:asciiTheme="minorHAnsi" w:hAnsiTheme="minorHAnsi"/>
-          <w:b/>
-          <w:smallCaps/>
+          <w:rFonts w:asciiTheme="minorHAnsi" w:hAnsiTheme="minorHAnsi" w:cstheme="minorHAnsi"/>
           <w:sz w:val="22"/>
         </w:rPr>
       </w:pPr>
+      <w:r>
+        <w:rPr>
+          <w:rFonts w:asciiTheme="minorHAnsi" w:hAnsiTheme="minorHAnsi" w:cstheme="minorHAnsi"/>
+          <w:sz w:val="22"/>
+        </w:rPr>
+        <w:t xml:space="preserve">Durante este ciclo se realizará la modificación del proceso de órdenes de compra, se requiere la modificación del proceso de negocio, la modificación de las aplicaciones CRM, </w:t>
+      </w:r>
+      <w:proofErr w:type="spellStart"/>
+      <w:r>
+        <w:rPr>
+          <w:rFonts w:asciiTheme="minorHAnsi" w:hAnsiTheme="minorHAnsi" w:cstheme="minorHAnsi"/>
+          <w:sz w:val="22"/>
+        </w:rPr>
+        <w:t>POManager</w:t>
+      </w:r>
+      <w:proofErr w:type="spellEnd"/>
+      <w:r>
+        <w:rPr>
+          <w:rFonts w:asciiTheme="minorHAnsi" w:hAnsiTheme="minorHAnsi" w:cstheme="minorHAnsi"/>
+          <w:sz w:val="22"/>
+        </w:rPr>
+        <w:t>, la modificación de las entidades de datos relacionadas al proceso (fabricante, comercio, cliente, producto), la aplicación del modelo canónico EDIFACT, la implementación del servicio de infraestructura para el envío de correo electrónico y todos los demás que se consideren necesarios.</w:t>
+      </w:r>
     </w:p>
     <w:p>
       <w:pPr>
         <w:jc w:val="both"/>
         <w:rPr>
-          <w:rFonts w:asciiTheme="minorHAnsi" w:hAnsiTheme="minorHAnsi"/>
+          <w:rFonts w:asciiTheme="minorHAnsi" w:hAnsiTheme="minorHAnsi" w:cstheme="minorHAnsi"/>
+          <w:sz w:val="22"/>
+        </w:rPr>
+      </w:pPr>
+    </w:p>
+    <w:p>
+      <w:pPr>
+        <w:jc w:val="both"/>
+        <w:rPr>
+          <w:rFonts w:asciiTheme="minorHAnsi" w:hAnsiTheme="minorHAnsi" w:cstheme="minorHAnsi"/>
+          <w:sz w:val="22"/>
+        </w:rPr>
+      </w:pPr>
+      <w:r>
+        <w:rPr>
+          <w:rFonts w:asciiTheme="minorHAnsi" w:hAnsiTheme="minorHAnsi" w:cstheme="minorHAnsi"/>
+          <w:sz w:val="22"/>
+        </w:rPr>
+        <w:t xml:space="preserve">El desarrollo será abarcado basado en el patrón de arquitectura SOA, se iniciara con la verificación y validación del proceso y definición de los requerimientos de desarrollo e integración, una vez claro lo que se necesita modificar para alcanzar el proceso </w:t>
+      </w:r>
+      <w:proofErr w:type="spellStart"/>
+      <w:r>
+        <w:rPr>
+          <w:rFonts w:asciiTheme="minorHAnsi" w:hAnsiTheme="minorHAnsi" w:cstheme="minorHAnsi"/>
+          <w:sz w:val="22"/>
+        </w:rPr>
+        <w:t>To</w:t>
+      </w:r>
+      <w:proofErr w:type="spellEnd"/>
+      <w:r>
+        <w:rPr>
+          <w:rFonts w:asciiTheme="minorHAnsi" w:hAnsiTheme="minorHAnsi" w:cstheme="minorHAnsi"/>
+          <w:sz w:val="22"/>
+        </w:rPr>
+        <w:t xml:space="preserve">-Be, se empezará por modificar las vistas en el portal, y cambiar las aplicaciones legado, mientras se estabiliza el escenario actual, realizando el despliegue y ejecución de lo que actualmente existe. Se completarán los desarrollos de las aplicaciones legado, para exponer en el OSB y finalmente exponer el proceso en BPEL y completar lo que existe en el portal. </w:t>
+      </w:r>
+    </w:p>
+    <w:p>
+      <w:pPr>
+        <w:jc w:val="both"/>
+        <w:rPr>
+          <w:rFonts w:asciiTheme="minorHAnsi" w:hAnsiTheme="minorHAnsi" w:cstheme="minorHAnsi"/>
+          <w:sz w:val="22"/>
+        </w:rPr>
+      </w:pPr>
+    </w:p>
+    <w:p>
+      <w:pPr>
+        <w:jc w:val="both"/>
+        <w:rPr>
+          <w:rFonts w:asciiTheme="minorHAnsi" w:hAnsiTheme="minorHAnsi" w:cstheme="minorHAnsi"/>
+          <w:sz w:val="22"/>
+        </w:rPr>
+      </w:pPr>
+    </w:p>
+    <w:p>
+      <w:pPr>
+        <w:jc w:val="center"/>
+        <w:rPr>
+          <w:rFonts w:asciiTheme="minorHAnsi" w:hAnsiTheme="minorHAnsi" w:cstheme="minorHAnsi"/>
+          <w:sz w:val="22"/>
+        </w:rPr>
+      </w:pPr>
+      <w:r>
+        <w:rPr>
+          <w:rFonts w:asciiTheme="minorHAnsi" w:hAnsiTheme="minorHAnsi" w:cstheme="minorHAnsi"/>
+          <w:noProof/>
+          <w:sz w:val="22"/>
+        </w:rPr>
+        <w:lastRenderedPageBreak/>
+        <w:drawing>
+          <wp:inline distT="0" distB="0" distL="0" distR="0">
+            <wp:extent cx="3914775" cy="1524000"/>
+            <wp:effectExtent l="38100" t="0" r="9525" b="0"/>
+            <wp:docPr id="3" name="Diagrama 3"/>
+            <wp:cNvGraphicFramePr/>
+            <a:graphic xmlns:a="http://schemas.openxmlformats.org/drawingml/2006/main">
+              <a:graphicData uri="http://schemas.openxmlformats.org/drawingml/2006/diagram">
+                <dgm:relIds xmlns:dgm="http://schemas.openxmlformats.org/drawingml/2006/diagram" xmlns:r="http://schemas.openxmlformats.org/officeDocument/2006/relationships" r:dm="rId14" r:lo="rId15" r:qs="rId16" r:cs="rId17"/>
+              </a:graphicData>
+            </a:graphic>
+          </wp:inline>
+        </w:drawing>
+      </w:r>
+    </w:p>
+    <w:p>
+      <w:pPr>
+        <w:jc w:val="both"/>
+        <w:rPr>
+          <w:rFonts w:asciiTheme="minorHAnsi" w:hAnsiTheme="minorHAnsi" w:cstheme="minorHAnsi"/>
+          <w:sz w:val="22"/>
+        </w:rPr>
+      </w:pPr>
+    </w:p>
+    <w:p>
+      <w:pPr>
+        <w:jc w:val="both"/>
+        <w:rPr>
+          <w:rFonts w:asciiTheme="minorHAnsi" w:hAnsiTheme="minorHAnsi" w:cstheme="minorHAnsi"/>
+          <w:sz w:val="22"/>
+        </w:rPr>
+      </w:pPr>
+      <w:r>
+        <w:rPr>
+          <w:rFonts w:asciiTheme="minorHAnsi" w:hAnsiTheme="minorHAnsi" w:cstheme="minorHAnsi"/>
+          <w:sz w:val="22"/>
+        </w:rPr>
+        <w:t>De manera paralela con las actividades para la realización del producto, se realizará el desarrollo de actividades para el proceso, completando los documentos de arquitectura y desarrollando los documentos relacionados a la metodología TSP.</w:t>
+      </w:r>
+    </w:p>
+    <w:p>
+      <w:pPr>
+        <w:jc w:val="both"/>
+        <w:rPr>
+          <w:rFonts w:asciiTheme="minorHAnsi" w:hAnsiTheme="minorHAnsi" w:cstheme="minorHAnsi"/>
           <w:b/>
           <w:smallCaps/>
           <w:sz w:val="22"/>
@@ -2896,7 +3191,7 @@
         <w:jc w:val="both"/>
         <w:outlineLvl w:val="1"/>
         <w:rPr>
-          <w:rFonts w:asciiTheme="minorHAnsi" w:hAnsiTheme="minorHAnsi"/>
+          <w:rFonts w:asciiTheme="minorHAnsi" w:hAnsiTheme="minorHAnsi" w:cstheme="minorHAnsi"/>
           <w:b/>
           <w:smallCaps/>
           <w:sz w:val="22"/>
@@ -2905,7 +3200,7 @@
       <w:bookmarkStart w:id="4" w:name="_Toc301554180"/>
       <w:r>
         <w:rPr>
-          <w:rFonts w:asciiTheme="minorHAnsi" w:hAnsiTheme="minorHAnsi"/>
+          <w:rFonts w:asciiTheme="minorHAnsi" w:hAnsiTheme="minorHAnsi" w:cstheme="minorHAnsi"/>
           <w:b/>
           <w:smallCaps/>
           <w:sz w:val="22"/>
@@ -2918,7 +3213,143 @@
       <w:pPr>
         <w:jc w:val="both"/>
         <w:rPr>
+          <w:rFonts w:asciiTheme="minorHAnsi" w:hAnsiTheme="minorHAnsi" w:cstheme="minorHAnsi"/>
+          <w:sz w:val="22"/>
+        </w:rPr>
+      </w:pPr>
+    </w:p>
+    <w:p>
+      <w:pPr>
+        <w:pStyle w:val="Standard"/>
+        <w:jc w:val="both"/>
+        <w:rPr>
+          <w:rFonts w:asciiTheme="minorHAnsi" w:hAnsiTheme="minorHAnsi" w:cstheme="minorHAnsi"/>
+        </w:rPr>
+      </w:pPr>
+      <w:r>
+        <w:rPr>
+          <w:rFonts w:asciiTheme="minorHAnsi" w:hAnsiTheme="minorHAnsi" w:cstheme="minorHAnsi"/>
+        </w:rPr>
+        <w:t xml:space="preserve">Con el fin de satisfacer las necesidades el cliente para el proyecto del </w:t>
+      </w:r>
+      <w:proofErr w:type="spellStart"/>
+      <w:r>
+        <w:rPr>
+          <w:rFonts w:asciiTheme="minorHAnsi" w:hAnsiTheme="minorHAnsi" w:cstheme="minorHAnsi"/>
+        </w:rPr>
+        <w:t>MarketPlace</w:t>
+      </w:r>
+      <w:proofErr w:type="spellEnd"/>
+      <w:r>
+        <w:rPr>
+          <w:rFonts w:asciiTheme="minorHAnsi" w:hAnsiTheme="minorHAnsi" w:cstheme="minorHAnsi"/>
+        </w:rPr>
+        <w:t xml:space="preserve"> los Alpes, se define que es necesario aprovisionar las diferentes fases del ciclo con actividades planificadas y sistemáticas enfocadas a monitorear las actividades desarrolladas para el proceso y el producto respectivamente. De esta forma con el seguimiento se busca efectuar el aseguramiento de la calidad para obtener un producto de confianza y que satisface los requisitos dados tanto en calidad como en funcionalidad.</w:t>
+      </w:r>
+    </w:p>
+    <w:p>
+      <w:pPr>
+        <w:pStyle w:val="Standard"/>
+        <w:jc w:val="both"/>
+        <w:rPr>
+          <w:rFonts w:asciiTheme="minorHAnsi" w:hAnsiTheme="minorHAnsi" w:cstheme="minorHAnsi"/>
+        </w:rPr>
+      </w:pPr>
+    </w:p>
+    <w:p>
+      <w:pPr>
+        <w:pStyle w:val="Standard"/>
+        <w:jc w:val="both"/>
+        <w:rPr>
+          <w:rFonts w:asciiTheme="minorHAnsi" w:hAnsiTheme="minorHAnsi" w:cstheme="minorHAnsi"/>
+        </w:rPr>
+      </w:pPr>
+      <w:r>
+        <w:rPr>
+          <w:rFonts w:asciiTheme="minorHAnsi" w:hAnsiTheme="minorHAnsi" w:cstheme="minorHAnsi"/>
+        </w:rPr>
+        <w:t xml:space="preserve">Para el primer ciclo, la estrategia será enfocada identificar problemas en la etapa de requerimientos. Con esto se busca remover rápidamente los defectos en esta etapa temprana y así evitar mayores inconvenientes en las etapas posteriores. Por otro lado se establecerá un plan de calidad dentro del equipo con objetivos establecidos para cada etapa. </w:t>
+      </w:r>
+    </w:p>
+    <w:p>
+      <w:pPr>
+        <w:pStyle w:val="Standard"/>
+        <w:jc w:val="both"/>
+        <w:rPr>
+          <w:rFonts w:asciiTheme="minorHAnsi" w:hAnsiTheme="minorHAnsi" w:cstheme="minorHAnsi"/>
+        </w:rPr>
+      </w:pPr>
+    </w:p>
+    <w:p>
+      <w:pPr>
+        <w:pStyle w:val="Standard"/>
+        <w:jc w:val="both"/>
+        <w:rPr>
+          <w:rFonts w:asciiTheme="minorHAnsi" w:hAnsiTheme="minorHAnsi" w:cstheme="minorHAnsi"/>
+        </w:rPr>
+      </w:pPr>
+      <w:r>
+        <w:rPr>
+          <w:rFonts w:asciiTheme="minorHAnsi" w:hAnsiTheme="minorHAnsi" w:cstheme="minorHAnsi"/>
+        </w:rPr>
+        <w:t xml:space="preserve">En cuanto a las etapas de diseño e implementación estarán acompañadas con actividades de  inspección y pruebas de los desarrollos junto a esto se harán revisiones de documentación, cumplimento de estándares, listas de chequeo etc. </w:t>
+      </w:r>
+      <w:r>
+        <w:rPr>
+          <w:rFonts w:asciiTheme="minorHAnsi" w:hAnsiTheme="minorHAnsi" w:cstheme="minorHAnsi"/>
+        </w:rPr>
+        <w:t xml:space="preserve">En el caso de pruebas estas se realizan </w:t>
+      </w:r>
+      <w:r>
+        <w:rPr>
           <w:rFonts w:asciiTheme="minorHAnsi" w:hAnsiTheme="minorHAnsi"/>
+          <w:sz w:val="22"/>
+        </w:rPr>
+        <w:t>de acuerdo a las zonas de la arquitectura de manera incremental desde la zona de proveedores hasta la zona de canales, por último se realizaran actividades para asegurar la integración de los diferentes componentes</w:t>
+      </w:r>
+      <w:r>
+        <w:rPr>
+          <w:rFonts w:asciiTheme="minorHAnsi" w:hAnsiTheme="minorHAnsi"/>
+          <w:sz w:val="22"/>
+        </w:rPr>
+        <w:t xml:space="preserve">. </w:t>
+      </w:r>
+      <w:r>
+        <w:rPr>
+          <w:rFonts w:asciiTheme="minorHAnsi" w:hAnsiTheme="minorHAnsi" w:cstheme="minorHAnsi"/>
+        </w:rPr>
+        <w:t>Adicionalmente para el seguimiento del desarrollo del proceso, se tendrá definidas actividades de  planeación de actividades semanales de acuerdo a los procedimientos de los procesos establecidos, asignación de responsabilidades, reporte de tiempo empleado en las tareas, estado, control de versiones en documentos archivos fuentes etc.</w:t>
+      </w:r>
+    </w:p>
+    <w:p>
+      <w:pPr>
+        <w:pStyle w:val="Standard"/>
+        <w:jc w:val="both"/>
+        <w:rPr>
+          <w:rFonts w:asciiTheme="minorHAnsi" w:hAnsiTheme="minorHAnsi" w:cstheme="minorHAnsi"/>
+        </w:rPr>
+      </w:pPr>
+    </w:p>
+    <w:p>
+      <w:pPr>
+        <w:pStyle w:val="Standard"/>
+        <w:jc w:val="both"/>
+        <w:rPr>
+          <w:rFonts w:asciiTheme="minorHAnsi" w:hAnsiTheme="minorHAnsi" w:cstheme="minorHAnsi"/>
+        </w:rPr>
+      </w:pPr>
+      <w:r>
+        <w:rPr>
+          <w:rFonts w:asciiTheme="minorHAnsi" w:hAnsiTheme="minorHAnsi" w:cstheme="minorHAnsi"/>
+        </w:rPr>
+        <w:t>Finalmente, a medida que sean identificados los problemas en cada fase, estos deben ser documentados y reportados. De esta forma tener disponible suficiente material para que pueda ser analizado y  que sirva como punto de mejora para en los procesos de etapas o ciclos próximos.</w:t>
+      </w:r>
+    </w:p>
+    <w:p>
+      <w:pPr>
+        <w:jc w:val="both"/>
+        <w:rPr>
+          <w:rFonts w:asciiTheme="minorHAnsi" w:hAnsiTheme="minorHAnsi" w:cstheme="minorHAnsi"/>
           <w:b/>
           <w:smallCaps/>
           <w:sz w:val="22"/>
@@ -2929,7 +3360,7 @@
       <w:pPr>
         <w:jc w:val="both"/>
         <w:rPr>
-          <w:rFonts w:asciiTheme="minorHAnsi" w:hAnsiTheme="minorHAnsi"/>
+          <w:rFonts w:asciiTheme="minorHAnsi" w:hAnsiTheme="minorHAnsi" w:cstheme="minorHAnsi"/>
           <w:b/>
           <w:smallCaps/>
           <w:sz w:val="22"/>
@@ -2941,7 +3372,7 @@
         <w:jc w:val="both"/>
         <w:outlineLvl w:val="0"/>
         <w:rPr>
-          <w:rFonts w:asciiTheme="minorHAnsi" w:hAnsiTheme="minorHAnsi"/>
+          <w:rFonts w:asciiTheme="minorHAnsi" w:hAnsiTheme="minorHAnsi" w:cstheme="minorHAnsi"/>
           <w:b/>
           <w:smallCaps/>
           <w:sz w:val="22"/>
@@ -2958,7 +3389,7 @@
         <w:jc w:val="both"/>
         <w:outlineLvl w:val="0"/>
         <w:rPr>
-          <w:rFonts w:asciiTheme="minorHAnsi" w:hAnsiTheme="minorHAnsi"/>
+          <w:rFonts w:asciiTheme="minorHAnsi" w:hAnsiTheme="minorHAnsi" w:cstheme="minorHAnsi"/>
           <w:b/>
           <w:smallCaps/>
           <w:sz w:val="22"/>
@@ -2967,7 +3398,7 @@
       <w:bookmarkStart w:id="5" w:name="_Toc301554181"/>
       <w:r>
         <w:rPr>
-          <w:rFonts w:asciiTheme="minorHAnsi" w:hAnsiTheme="minorHAnsi"/>
+          <w:rFonts w:asciiTheme="minorHAnsi" w:hAnsiTheme="minorHAnsi" w:cstheme="minorHAnsi"/>
           <w:b/>
           <w:smallCaps/>
           <w:sz w:val="22"/>
@@ -2983,7 +3414,7 @@
         <w:jc w:val="both"/>
         <w:outlineLvl w:val="0"/>
         <w:rPr>
-          <w:rFonts w:asciiTheme="minorHAnsi" w:hAnsiTheme="minorHAnsi"/>
+          <w:rFonts w:asciiTheme="minorHAnsi" w:hAnsiTheme="minorHAnsi" w:cstheme="minorHAnsi"/>
           <w:b/>
           <w:smallCaps/>
           <w:sz w:val="22"/>
@@ -3000,7 +3431,7 @@
         <w:jc w:val="both"/>
         <w:outlineLvl w:val="1"/>
         <w:rPr>
-          <w:rFonts w:asciiTheme="minorHAnsi" w:hAnsiTheme="minorHAnsi"/>
+          <w:rFonts w:asciiTheme="minorHAnsi" w:hAnsiTheme="minorHAnsi" w:cstheme="minorHAnsi"/>
           <w:b/>
           <w:smallCaps/>
           <w:sz w:val="22"/>
@@ -3009,7 +3440,7 @@
       <w:bookmarkStart w:id="6" w:name="_Toc301554182"/>
       <w:r>
         <w:rPr>
-          <w:rFonts w:asciiTheme="minorHAnsi" w:hAnsiTheme="minorHAnsi"/>
+          <w:rFonts w:asciiTheme="minorHAnsi" w:hAnsiTheme="minorHAnsi" w:cstheme="minorHAnsi"/>
           <w:b/>
           <w:smallCaps/>
           <w:sz w:val="22"/>
@@ -3025,7 +3456,7 @@
         <w:jc w:val="both"/>
         <w:outlineLvl w:val="0"/>
         <w:rPr>
-          <w:rFonts w:asciiTheme="minorHAnsi" w:hAnsiTheme="minorHAnsi"/>
+          <w:rFonts w:asciiTheme="minorHAnsi" w:hAnsiTheme="minorHAnsi" w:cstheme="minorHAnsi"/>
           <w:b/>
           <w:smallCaps/>
           <w:sz w:val="22"/>
@@ -3037,7 +3468,7 @@
         <w:jc w:val="both"/>
         <w:outlineLvl w:val="0"/>
         <w:rPr>
-          <w:rFonts w:asciiTheme="minorHAnsi" w:hAnsiTheme="minorHAnsi"/>
+          <w:rFonts w:asciiTheme="minorHAnsi" w:hAnsiTheme="minorHAnsi" w:cstheme="minorHAnsi"/>
           <w:b/>
           <w:smallCaps/>
           <w:sz w:val="22"/>
@@ -3051,7 +3482,7 @@
         <w:jc w:val="both"/>
         <w:outlineLvl w:val="0"/>
         <w:rPr>
-          <w:rFonts w:asciiTheme="minorHAnsi" w:hAnsiTheme="minorHAnsi"/>
+          <w:rFonts w:asciiTheme="minorHAnsi" w:hAnsiTheme="minorHAnsi" w:cstheme="minorHAnsi"/>
           <w:b/>
           <w:smallCaps/>
           <w:sz w:val="22"/>
@@ -3068,7 +3499,7 @@
         <w:jc w:val="both"/>
         <w:outlineLvl w:val="1"/>
         <w:rPr>
-          <w:rFonts w:asciiTheme="minorHAnsi" w:hAnsiTheme="minorHAnsi"/>
+          <w:rFonts w:asciiTheme="minorHAnsi" w:hAnsiTheme="minorHAnsi" w:cstheme="minorHAnsi"/>
           <w:b/>
           <w:smallCaps/>
           <w:sz w:val="22"/>
@@ -3077,7 +3508,7 @@
       <w:bookmarkStart w:id="7" w:name="_Toc301554183"/>
       <w:r>
         <w:rPr>
-          <w:rFonts w:asciiTheme="minorHAnsi" w:hAnsiTheme="minorHAnsi"/>
+          <w:rFonts w:asciiTheme="minorHAnsi" w:hAnsiTheme="minorHAnsi" w:cstheme="minorHAnsi"/>
           <w:b/>
           <w:smallCaps/>
           <w:sz w:val="22"/>
@@ -3090,7 +3521,7 @@
       <w:pPr>
         <w:jc w:val="both"/>
         <w:rPr>
-          <w:rFonts w:asciiTheme="minorHAnsi" w:hAnsiTheme="minorHAnsi"/>
+          <w:rFonts w:asciiTheme="minorHAnsi" w:hAnsiTheme="minorHAnsi" w:cstheme="minorHAnsi"/>
           <w:b/>
           <w:smallCaps/>
           <w:sz w:val="22"/>
@@ -3101,7 +3532,7 @@
       <w:pPr>
         <w:jc w:val="both"/>
         <w:rPr>
-          <w:rFonts w:asciiTheme="minorHAnsi" w:hAnsiTheme="minorHAnsi"/>
+          <w:rFonts w:asciiTheme="minorHAnsi" w:hAnsiTheme="minorHAnsi" w:cstheme="minorHAnsi"/>
           <w:b/>
           <w:smallCaps/>
           <w:sz w:val="22"/>
@@ -3113,7 +3544,7 @@
         <w:jc w:val="both"/>
         <w:outlineLvl w:val="0"/>
         <w:rPr>
-          <w:rFonts w:asciiTheme="minorHAnsi" w:hAnsiTheme="minorHAnsi"/>
+          <w:rFonts w:asciiTheme="minorHAnsi" w:hAnsiTheme="minorHAnsi" w:cstheme="minorHAnsi"/>
           <w:b/>
           <w:smallCaps/>
           <w:sz w:val="22"/>
@@ -3130,7 +3561,7 @@
         <w:jc w:val="both"/>
         <w:outlineLvl w:val="0"/>
         <w:rPr>
-          <w:rFonts w:asciiTheme="minorHAnsi" w:hAnsiTheme="minorHAnsi"/>
+          <w:rFonts w:asciiTheme="minorHAnsi" w:hAnsiTheme="minorHAnsi" w:cstheme="minorHAnsi"/>
           <w:b/>
           <w:smallCaps/>
           <w:sz w:val="22"/>
@@ -3139,7 +3570,7 @@
       <w:bookmarkStart w:id="8" w:name="_Toc301554184"/>
       <w:r>
         <w:rPr>
-          <w:rFonts w:asciiTheme="minorHAnsi" w:hAnsiTheme="minorHAnsi"/>
+          <w:rFonts w:asciiTheme="minorHAnsi" w:hAnsiTheme="minorHAnsi" w:cstheme="minorHAnsi"/>
           <w:b/>
           <w:smallCaps/>
           <w:sz w:val="22"/>
@@ -3148,7 +3579,7 @@
       </w:r>
       <w:r>
         <w:rPr>
-          <w:rFonts w:asciiTheme="minorHAnsi" w:hAnsiTheme="minorHAnsi"/>
+          <w:rFonts w:asciiTheme="minorHAnsi" w:hAnsiTheme="minorHAnsi" w:cstheme="minorHAnsi"/>
           <w:b/>
           <w:smallCaps/>
           <w:sz w:val="22"/>
@@ -3159,17 +3590,67 @@
     </w:p>
     <w:p>
       <w:pPr>
+        <w:pStyle w:val="Prrafodelista"/>
+        <w:numPr>
+          <w:ilvl w:val="0"/>
+          <w:numId w:val="1"/>
+        </w:numPr>
         <w:jc w:val="both"/>
-        <w:rPr>
-          <w:rFonts w:asciiTheme="minorHAnsi" w:hAnsiTheme="minorHAnsi"/>
+        <w:outlineLvl w:val="0"/>
+        <w:rPr>
+          <w:rFonts w:asciiTheme="minorHAnsi" w:hAnsiTheme="minorHAnsi" w:cstheme="minorHAnsi"/>
           <w:b/>
           <w:smallCaps/>
           <w:sz w:val="22"/>
         </w:rPr>
       </w:pPr>
+      <w:r>
+        <w:rPr>
+          <w:rFonts w:asciiTheme="minorHAnsi" w:hAnsiTheme="minorHAnsi" w:cstheme="minorHAnsi"/>
+          <w:b/>
+          <w:smallCaps/>
+          <w:sz w:val="22"/>
+        </w:rPr>
+        <w:t>Referencias</w:t>
+      </w:r>
+    </w:p>
+    <w:p>
+      <w:pPr>
+        <w:ind w:left="360"/>
+      </w:pPr>
+      <w:r>
+        <w:t>http://www.eumed.net/libros/2008a/351/indice.htm</w:t>
+      </w:r>
+    </w:p>
+    <w:p>
+      <w:pPr>
+        <w:ind w:left="360"/>
+      </w:pPr>
+      <w:r>
+        <w:t>http://gidis.ing.unlpam.edu.ar/downloads/pdfs/Calidad_software.PDF</w:t>
+      </w:r>
+    </w:p>
+    <w:p>
+      <w:pPr>
+        <w:ind w:left="360"/>
+      </w:pPr>
+      <w:r>
+        <w:t>http://www.manuelmorales.net/?p=1371</w:t>
+      </w:r>
+    </w:p>
+    <w:p>
+      <w:pPr>
+        <w:jc w:val="both"/>
+        <w:rPr>
+          <w:rFonts w:asciiTheme="minorHAnsi" w:hAnsiTheme="minorHAnsi" w:cstheme="minorHAnsi"/>
+          <w:b/>
+          <w:smallCaps/>
+          <w:sz w:val="22"/>
+        </w:rPr>
+      </w:pPr>
     </w:p>
     <w:sectPr>
-      <w:footerReference w:type="default" r:id="rId15"/>
+      <w:footerReference w:type="default" r:id="rId19"/>
       <w:pgSz w:w="12240" w:h="15840" w:code="1"/>
       <w:pgMar w:top="1138" w:right="1138" w:bottom="1138" w:left="1138" w:header="706" w:footer="706" w:gutter="0"/>
       <w:pgNumType w:start="1"/>
@@ -3181,7 +3662,7 @@
 </file>
 
 <file path=word/endnotes.xml><?xml version="1.0" encoding="utf-8"?>
-<w:endnotes xmlns:wpc="http://schemas.microsoft.com/office/word/2010/wordprocessingCanvas" xmlns:mc="http://schemas.openxmlformats.org/markup-compatibility/2006" xmlns:o="urn:schemas-microsoft-com:office:office" xmlns:r="http://schemas.openxmlformats.org/officeDocument/2006/relationships" xmlns:m="http://schemas.openxmlformats.org/officeDocument/2006/math" xmlns:v="urn:schemas-microsoft-com:vml" xmlns:wp14="http://schemas.microsoft.com/office/word/2010/wordprocessingDrawing" xmlns:wp="http://schemas.openxmlformats.org/drawingml/2006/wordprocessingDrawing" xmlns:w10="urn:schemas-microsoft-com:office:word" xmlns:w="http://schemas.openxmlformats.org/wordprocessingml/2006/main" xmlns:w14="http://schemas.microsoft.com/office/word/2010/wordml" xmlns:wpg="http://schemas.microsoft.com/office/word/2010/wordprocessingGroup" xmlns:wpi="http://schemas.microsoft.com/office/word/2010/wordprocessingInk" xmlns:wne="http://schemas.microsoft.com/office/word/2006/wordml" xmlns:wps="http://schemas.microsoft.com/office/word/2010/wordprocessingShape" mc:Ignorable="w14 wp14">
+<w:endnotes xmlns:ve="http://schemas.openxmlformats.org/markup-compatibility/2006" xmlns:o="urn:schemas-microsoft-com:office:office" xmlns:r="http://schemas.openxmlformats.org/officeDocument/2006/relationships" xmlns:m="http://schemas.openxmlformats.org/officeDocument/2006/math" xmlns:v="urn:schemas-microsoft-com:vml" xmlns:wp="http://schemas.openxmlformats.org/drawingml/2006/wordprocessingDrawing" xmlns:w10="urn:schemas-microsoft-com:office:word" xmlns:w="http://schemas.openxmlformats.org/wordprocessingml/2006/main" xmlns:wne="http://schemas.microsoft.com/office/word/2006/wordml">
   <w:endnote w:type="separator" w:id="-1">
     <w:p>
       <w:r>
@@ -3200,7 +3681,7 @@
 </file>
 
 <file path=word/footer1.xml><?xml version="1.0" encoding="utf-8"?>
-<w:ftr xmlns:wpc="http://schemas.microsoft.com/office/word/2010/wordprocessingCanvas" xmlns:mc="http://schemas.openxmlformats.org/markup-compatibility/2006" xmlns:o="urn:schemas-microsoft-com:office:office" xmlns:r="http://schemas.openxmlformats.org/officeDocument/2006/relationships" xmlns:m="http://schemas.openxmlformats.org/officeDocument/2006/math" xmlns:v="urn:schemas-microsoft-com:vml" xmlns:wp14="http://schemas.microsoft.com/office/word/2010/wordprocessingDrawing" xmlns:wp="http://schemas.openxmlformats.org/drawingml/2006/wordprocessingDrawing" xmlns:w10="urn:schemas-microsoft-com:office:word" xmlns:w="http://schemas.openxmlformats.org/wordprocessingml/2006/main" xmlns:w14="http://schemas.microsoft.com/office/word/2010/wordml" xmlns:wpg="http://schemas.microsoft.com/office/word/2010/wordprocessingGroup" xmlns:wpi="http://schemas.microsoft.com/office/word/2010/wordprocessingInk" xmlns:wne="http://schemas.microsoft.com/office/word/2006/wordml" xmlns:wps="http://schemas.microsoft.com/office/word/2010/wordprocessingShape" mc:Ignorable="w14 wp14">
+<w:ftr xmlns:ve="http://schemas.openxmlformats.org/markup-compatibility/2006" xmlns:o="urn:schemas-microsoft-com:office:office" xmlns:r="http://schemas.openxmlformats.org/officeDocument/2006/relationships" xmlns:m="http://schemas.openxmlformats.org/officeDocument/2006/math" xmlns:v="urn:schemas-microsoft-com:vml" xmlns:wp="http://schemas.openxmlformats.org/drawingml/2006/wordprocessingDrawing" xmlns:w10="urn:schemas-microsoft-com:office:word" xmlns:w="http://schemas.openxmlformats.org/wordprocessingml/2006/main" xmlns:wne="http://schemas.microsoft.com/office/word/2006/wordml">
   <w:p>
     <w:pPr>
       <w:pStyle w:val="Piedepgina"/>
@@ -3325,7 +3806,7 @@
         <w:rFonts w:ascii="Calibri" w:hAnsi="Calibri"/>
         <w:noProof/>
       </w:rPr>
-      <w:t>2</w:t>
+      <w:t>6</w:t>
     </w:r>
     <w:r>
       <w:rPr>
@@ -3338,7 +3819,7 @@
 </file>
 
 <file path=word/footnotes.xml><?xml version="1.0" encoding="utf-8"?>
-<w:footnotes xmlns:wpc="http://schemas.microsoft.com/office/word/2010/wordprocessingCanvas" xmlns:mc="http://schemas.openxmlformats.org/markup-compatibility/2006" xmlns:o="urn:schemas-microsoft-com:office:office" xmlns:r="http://schemas.openxmlformats.org/officeDocument/2006/relationships" xmlns:m="http://schemas.openxmlformats.org/officeDocument/2006/math" xmlns:v="urn:schemas-microsoft-com:vml" xmlns:wp14="http://schemas.microsoft.com/office/word/2010/wordprocessingDrawing" xmlns:wp="http://schemas.openxmlformats.org/drawingml/2006/wordprocessingDrawing" xmlns:w10="urn:schemas-microsoft-com:office:word" xmlns:w="http://schemas.openxmlformats.org/wordprocessingml/2006/main" xmlns:w14="http://schemas.microsoft.com/office/word/2010/wordml" xmlns:wpg="http://schemas.microsoft.com/office/word/2010/wordprocessingGroup" xmlns:wpi="http://schemas.microsoft.com/office/word/2010/wordprocessingInk" xmlns:wne="http://schemas.microsoft.com/office/word/2006/wordml" xmlns:wps="http://schemas.microsoft.com/office/word/2010/wordprocessingShape" mc:Ignorable="w14 wp14">
+<w:footnotes xmlns:ve="http://schemas.openxmlformats.org/markup-compatibility/2006" xmlns:o="urn:schemas-microsoft-com:office:office" xmlns:r="http://schemas.openxmlformats.org/officeDocument/2006/relationships" xmlns:m="http://schemas.openxmlformats.org/officeDocument/2006/math" xmlns:v="urn:schemas-microsoft-com:vml" xmlns:wp="http://schemas.openxmlformats.org/drawingml/2006/wordprocessingDrawing" xmlns:w10="urn:schemas-microsoft-com:office:word" xmlns:w="http://schemas.openxmlformats.org/wordprocessingml/2006/main" xmlns:wne="http://schemas.microsoft.com/office/word/2006/wordml">
   <w:footnote w:type="separator" w:id="-1">
     <w:p>
       <w:r>
@@ -3357,7 +3838,7 @@
 </file>
 
 <file path=word/numbering.xml><?xml version="1.0" encoding="utf-8"?>
-<w:numbering xmlns:wpc="http://schemas.microsoft.com/office/word/2010/wordprocessingCanvas" xmlns:mc="http://schemas.openxmlformats.org/markup-compatibility/2006" xmlns:o="urn:schemas-microsoft-com:office:office" xmlns:r="http://schemas.openxmlformats.org/officeDocument/2006/relationships" xmlns:m="http://schemas.openxmlformats.org/officeDocument/2006/math" xmlns:v="urn:schemas-microsoft-com:vml" xmlns:wp14="http://schemas.microsoft.com/office/word/2010/wordprocessingDrawing" xmlns:wp="http://schemas.openxmlformats.org/drawingml/2006/wordprocessingDrawing" xmlns:w10="urn:schemas-microsoft-com:office:word" xmlns:w="http://schemas.openxmlformats.org/wordprocessingml/2006/main" xmlns:w14="http://schemas.microsoft.com/office/word/2010/wordml" xmlns:wpg="http://schemas.microsoft.com/office/word/2010/wordprocessingGroup" xmlns:wpi="http://schemas.microsoft.com/office/word/2010/wordprocessingInk" xmlns:wne="http://schemas.microsoft.com/office/word/2006/wordml" xmlns:wps="http://schemas.microsoft.com/office/word/2010/wordprocessingShape" mc:Ignorable="w14 wp14">
+<w:numbering xmlns:ve="http://schemas.openxmlformats.org/markup-compatibility/2006" xmlns:o="urn:schemas-microsoft-com:office:office" xmlns:r="http://schemas.openxmlformats.org/officeDocument/2006/relationships" xmlns:m="http://schemas.openxmlformats.org/officeDocument/2006/math" xmlns:v="urn:schemas-microsoft-com:vml" xmlns:wp="http://schemas.openxmlformats.org/drawingml/2006/wordprocessingDrawing" xmlns:w10="urn:schemas-microsoft-com:office:word" xmlns:w="http://schemas.openxmlformats.org/wordprocessingml/2006/main" xmlns:wne="http://schemas.microsoft.com/office/word/2006/wordml">
   <w:abstractNum w:abstractNumId="0">
     <w:nsid w:val="02453CBE"/>
     <w:multiLevelType w:val="multilevel"/>
@@ -6288,7 +6769,7 @@
 </file>
 
 <file path=word/styles.xml><?xml version="1.0" encoding="utf-8"?>
-<w:styles xmlns:mc="http://schemas.openxmlformats.org/markup-compatibility/2006" xmlns:r="http://schemas.openxmlformats.org/officeDocument/2006/relationships" xmlns:w="http://schemas.openxmlformats.org/wordprocessingml/2006/main" xmlns:w14="http://schemas.microsoft.com/office/word/2010/wordml" mc:Ignorable="w14">
+<w:styles xmlns:r="http://schemas.openxmlformats.org/officeDocument/2006/relationships" xmlns:w="http://schemas.openxmlformats.org/wordprocessingml/2006/main">
   <w:docDefaults>
     <w:rPrDefault>
       <w:rPr>
@@ -6516,6 +6997,7 @@
     <w:uiPriority w:val="99"/>
     <w:semiHidden/>
     <w:unhideWhenUsed/>
+    <w:qFormat/>
     <w:tblPr>
       <w:tblInd w:w="0" w:type="dxa"/>
       <w:tblCellMar>
@@ -8551,6 +9033,24 @@
         </w:tcBorders>
       </w:tcPr>
     </w:tblStylePr>
+  </w:style>
+  <w:style w:type="paragraph" w:customStyle="1" w:styleId="Standard">
+    <w:name w:val="Standard"/>
+    <w:rsid w:val="00FA2725"/>
+    <w:pPr>
+      <w:widowControl w:val="0"/>
+      <w:suppressAutoHyphens/>
+      <w:autoSpaceDN w:val="0"/>
+      <w:spacing w:after="0" w:line="240" w:lineRule="auto"/>
+      <w:textAlignment w:val="baseline"/>
+    </w:pPr>
+    <w:rPr>
+      <w:rFonts w:ascii="Times New Roman" w:eastAsia="SimSun" w:hAnsi="Times New Roman" w:cs="Mangal"/>
+      <w:kern w:val="3"/>
+      <w:sz w:val="24"/>
+      <w:szCs w:val="24"/>
+      <w:lang w:eastAsia="zh-CN" w:bidi="hi-IN"/>
+    </w:rPr>
   </w:style>
 </w:styles>
 </file>
@@ -10432,6 +10932,3338 @@
 </w:styles>
 </file>
 
+<file path=word/diagrams/colors1.xml><?xml version="1.0" encoding="utf-8"?>
+<dgm:colorsDef xmlns:dgm="http://schemas.openxmlformats.org/drawingml/2006/diagram" xmlns:a="http://schemas.openxmlformats.org/drawingml/2006/main" uniqueId="urn:microsoft.com/office/officeart/2005/8/colors/colorful1">
+  <dgm:title val=""/>
+  <dgm:desc val=""/>
+  <dgm:catLst>
+    <dgm:cat type="colorful" pri="10100"/>
+  </dgm:catLst>
+  <dgm:styleLbl name="node0">
+    <dgm:fillClrLst meth="repeat">
+      <a:schemeClr val="accent1"/>
+    </dgm:fillClrLst>
+    <dgm:linClrLst meth="repeat">
+      <a:schemeClr val="lt1"/>
+    </dgm:linClrLst>
+    <dgm:effectClrLst/>
+    <dgm:txLinClrLst/>
+    <dgm:txFillClrLst/>
+    <dgm:txEffectClrLst/>
+  </dgm:styleLbl>
+  <dgm:styleLbl name="node1">
+    <dgm:fillClrLst meth="repeat">
+      <a:schemeClr val="accent2"/>
+      <a:schemeClr val="accent3"/>
+      <a:schemeClr val="accent4"/>
+      <a:schemeClr val="accent5"/>
+      <a:schemeClr val="accent6"/>
+    </dgm:fillClrLst>
+    <dgm:linClrLst meth="repeat">
+      <a:schemeClr val="lt1"/>
+    </dgm:linClrLst>
+    <dgm:effectClrLst/>
+    <dgm:txLinClrLst/>
+    <dgm:txFillClrLst/>
+    <dgm:txEffectClrLst/>
+  </dgm:styleLbl>
+  <dgm:styleLbl name="alignNode1">
+    <dgm:fillClrLst meth="repeat">
+      <a:schemeClr val="accent2"/>
+      <a:schemeClr val="accent3"/>
+      <a:schemeClr val="accent4"/>
+      <a:schemeClr val="accent5"/>
+      <a:schemeClr val="accent6"/>
+    </dgm:fillClrLst>
+    <dgm:linClrLst meth="repeat">
+      <a:schemeClr val="accent2"/>
+      <a:schemeClr val="accent3"/>
+      <a:schemeClr val="accent4"/>
+      <a:schemeClr val="accent5"/>
+      <a:schemeClr val="accent6"/>
+    </dgm:linClrLst>
+    <dgm:effectClrLst/>
+    <dgm:txLinClrLst/>
+    <dgm:txFillClrLst/>
+    <dgm:txEffectClrLst/>
+  </dgm:styleLbl>
+  <dgm:styleLbl name="lnNode1">
+    <dgm:fillClrLst meth="repeat">
+      <a:schemeClr val="accent2"/>
+      <a:schemeClr val="accent3"/>
+      <a:schemeClr val="accent4"/>
+      <a:schemeClr val="accent5"/>
+      <a:schemeClr val="accent6"/>
+    </dgm:fillClrLst>
+    <dgm:linClrLst meth="repeat">
+      <a:schemeClr val="lt1"/>
+    </dgm:linClrLst>
+    <dgm:effectClrLst/>
+    <dgm:txLinClrLst/>
+    <dgm:txFillClrLst/>
+    <dgm:txEffectClrLst/>
+  </dgm:styleLbl>
+  <dgm:styleLbl name="vennNode1">
+    <dgm:fillClrLst meth="repeat">
+      <a:schemeClr val="accent2">
+        <a:alpha val="50000"/>
+      </a:schemeClr>
+      <a:schemeClr val="accent3">
+        <a:alpha val="50000"/>
+      </a:schemeClr>
+      <a:schemeClr val="accent4">
+        <a:alpha val="50000"/>
+      </a:schemeClr>
+      <a:schemeClr val="accent5">
+        <a:alpha val="50000"/>
+      </a:schemeClr>
+      <a:schemeClr val="accent6">
+        <a:alpha val="50000"/>
+      </a:schemeClr>
+    </dgm:fillClrLst>
+    <dgm:linClrLst meth="repeat">
+      <a:schemeClr val="lt1"/>
+    </dgm:linClrLst>
+    <dgm:effectClrLst/>
+    <dgm:txLinClrLst/>
+    <dgm:txFillClrLst/>
+    <dgm:txEffectClrLst/>
+  </dgm:styleLbl>
+  <dgm:styleLbl name="node2">
+    <dgm:fillClrLst>
+      <a:schemeClr val="accent2"/>
+    </dgm:fillClrLst>
+    <dgm:linClrLst meth="repeat">
+      <a:schemeClr val="lt1"/>
+    </dgm:linClrLst>
+    <dgm:effectClrLst/>
+    <dgm:txLinClrLst/>
+    <dgm:txFillClrLst/>
+    <dgm:txEffectClrLst/>
+  </dgm:styleLbl>
+  <dgm:styleLbl name="node3">
+    <dgm:fillClrLst>
+      <a:schemeClr val="accent3"/>
+    </dgm:fillClrLst>
+    <dgm:linClrLst meth="repeat">
+      <a:schemeClr val="lt1"/>
+    </dgm:linClrLst>
+    <dgm:effectClrLst/>
+    <dgm:txLinClrLst/>
+    <dgm:txFillClrLst/>
+    <dgm:txEffectClrLst/>
+  </dgm:styleLbl>
+  <dgm:styleLbl name="node4">
+    <dgm:fillClrLst>
+      <a:schemeClr val="accent4"/>
+    </dgm:fillClrLst>
+    <dgm:linClrLst meth="repeat">
+      <a:schemeClr val="lt1"/>
+    </dgm:linClrLst>
+    <dgm:effectClrLst/>
+    <dgm:txLinClrLst/>
+    <dgm:txFillClrLst/>
+    <dgm:txEffectClrLst/>
+  </dgm:styleLbl>
+  <dgm:styleLbl name="fgImgPlace1">
+    <dgm:fillClrLst meth="repeat">
+      <a:schemeClr val="accent2">
+        <a:tint val="50000"/>
+      </a:schemeClr>
+      <a:schemeClr val="accent3">
+        <a:tint val="50000"/>
+      </a:schemeClr>
+      <a:schemeClr val="accent4">
+        <a:tint val="50000"/>
+      </a:schemeClr>
+      <a:schemeClr val="accent5">
+        <a:tint val="50000"/>
+      </a:schemeClr>
+      <a:schemeClr val="accent6">
+        <a:tint val="50000"/>
+      </a:schemeClr>
+    </dgm:fillClrLst>
+    <dgm:linClrLst meth="repeat">
+      <a:schemeClr val="lt1"/>
+    </dgm:linClrLst>
+    <dgm:effectClrLst/>
+    <dgm:txLinClrLst/>
+    <dgm:txFillClrLst meth="repeat">
+      <a:schemeClr val="lt1"/>
+    </dgm:txFillClrLst>
+    <dgm:txEffectClrLst/>
+  </dgm:styleLbl>
+  <dgm:styleLbl name="alignImgPlace1">
+    <dgm:fillClrLst>
+      <a:schemeClr val="accent1">
+        <a:tint val="50000"/>
+      </a:schemeClr>
+      <a:schemeClr val="accent1">
+        <a:tint val="20000"/>
+      </a:schemeClr>
+    </dgm:fillClrLst>
+    <dgm:linClrLst meth="repeat">
+      <a:schemeClr val="lt1"/>
+    </dgm:linClrLst>
+    <dgm:effectClrLst/>
+    <dgm:txLinClrLst/>
+    <dgm:txFillClrLst meth="repeat">
+      <a:schemeClr val="lt1"/>
+    </dgm:txFillClrLst>
+    <dgm:txEffectClrLst/>
+  </dgm:styleLbl>
+  <dgm:styleLbl name="bgImgPlace1">
+    <dgm:fillClrLst>
+      <a:schemeClr val="accent1">
+        <a:tint val="50000"/>
+      </a:schemeClr>
+      <a:schemeClr val="accent1">
+        <a:tint val="20000"/>
+      </a:schemeClr>
+    </dgm:fillClrLst>
+    <dgm:linClrLst meth="repeat">
+      <a:schemeClr val="lt1"/>
+    </dgm:linClrLst>
+    <dgm:effectClrLst/>
+    <dgm:txLinClrLst/>
+    <dgm:txFillClrLst meth="repeat">
+      <a:schemeClr val="lt1"/>
+    </dgm:txFillClrLst>
+    <dgm:txEffectClrLst/>
+  </dgm:styleLbl>
+  <dgm:styleLbl name="sibTrans2D1">
+    <dgm:fillClrLst meth="repeat">
+      <a:schemeClr val="accent2"/>
+      <a:schemeClr val="accent3"/>
+      <a:schemeClr val="accent4"/>
+      <a:schemeClr val="accent5"/>
+      <a:schemeClr val="accent6"/>
+    </dgm:fillClrLst>
+    <dgm:linClrLst meth="cycle">
+      <a:schemeClr val="lt1"/>
+    </dgm:linClrLst>
+    <dgm:effectClrLst/>
+    <dgm:txLinClrLst/>
+    <dgm:txFillClrLst/>
+    <dgm:txEffectClrLst/>
+  </dgm:styleLbl>
+  <dgm:styleLbl name="fgSibTrans2D1">
+    <dgm:fillClrLst meth="repeat">
+      <a:schemeClr val="accent2"/>
+      <a:schemeClr val="accent3"/>
+      <a:schemeClr val="accent4"/>
+      <a:schemeClr val="accent5"/>
+      <a:schemeClr val="accent6"/>
+    </dgm:fillClrLst>
+    <dgm:linClrLst meth="cycle">
+      <a:schemeClr val="lt1"/>
+    </dgm:linClrLst>
+    <dgm:effectClrLst/>
+    <dgm:txLinClrLst/>
+    <dgm:txFillClrLst meth="repeat">
+      <a:schemeClr val="lt1"/>
+    </dgm:txFillClrLst>
+    <dgm:txEffectClrLst/>
+  </dgm:styleLbl>
+  <dgm:styleLbl name="bgSibTrans2D1">
+    <dgm:fillClrLst meth="repeat">
+      <a:schemeClr val="accent2"/>
+      <a:schemeClr val="accent3"/>
+      <a:schemeClr val="accent4"/>
+      <a:schemeClr val="accent5"/>
+      <a:schemeClr val="accent6"/>
+    </dgm:fillClrLst>
+    <dgm:linClrLst meth="cycle">
+      <a:schemeClr val="lt1"/>
+    </dgm:linClrLst>
+    <dgm:effectClrLst/>
+    <dgm:txLinClrLst/>
+    <dgm:txFillClrLst meth="repeat">
+      <a:schemeClr val="lt1"/>
+    </dgm:txFillClrLst>
+    <dgm:txEffectClrLst/>
+  </dgm:styleLbl>
+  <dgm:styleLbl name="sibTrans1D1">
+    <dgm:fillClrLst meth="repeat">
+      <a:schemeClr val="accent2"/>
+      <a:schemeClr val="accent3"/>
+      <a:schemeClr val="accent4"/>
+      <a:schemeClr val="accent5"/>
+      <a:schemeClr val="accent6"/>
+    </dgm:fillClrLst>
+    <dgm:linClrLst meth="repeat">
+      <a:schemeClr val="accent2"/>
+      <a:schemeClr val="accent3"/>
+      <a:schemeClr val="accent4"/>
+      <a:schemeClr val="accent5"/>
+      <a:schemeClr val="accent6"/>
+    </dgm:linClrLst>
+    <dgm:effectClrLst/>
+    <dgm:txLinClrLst/>
+    <dgm:txFillClrLst meth="repeat">
+      <a:schemeClr val="tx1"/>
+    </dgm:txFillClrLst>
+    <dgm:txEffectClrLst/>
+  </dgm:styleLbl>
+  <dgm:styleLbl name="callout">
+    <dgm:fillClrLst meth="repeat">
+      <a:schemeClr val="accent2"/>
+    </dgm:fillClrLst>
+    <dgm:linClrLst meth="repeat">
+      <a:schemeClr val="accent2">
+        <a:tint val="50000"/>
+      </a:schemeClr>
+    </dgm:linClrLst>
+    <dgm:effectClrLst/>
+    <dgm:txLinClrLst/>
+    <dgm:txFillClrLst meth="repeat">
+      <a:schemeClr val="tx1"/>
+    </dgm:txFillClrLst>
+    <dgm:txEffectClrLst/>
+  </dgm:styleLbl>
+  <dgm:styleLbl name="asst0">
+    <dgm:fillClrLst meth="repeat">
+      <a:schemeClr val="accent1"/>
+    </dgm:fillClrLst>
+    <dgm:linClrLst meth="repeat">
+      <a:schemeClr val="lt1"/>
+    </dgm:linClrLst>
+    <dgm:effectClrLst/>
+    <dgm:txLinClrLst/>
+    <dgm:txFillClrLst/>
+    <dgm:txEffectClrLst/>
+  </dgm:styleLbl>
+  <dgm:styleLbl name="asst1">
+    <dgm:fillClrLst meth="repeat">
+      <a:schemeClr val="accent2"/>
+    </dgm:fillClrLst>
+    <dgm:linClrLst meth="repeat">
+      <a:schemeClr val="lt1"/>
+    </dgm:linClrLst>
+    <dgm:effectClrLst/>
+    <dgm:txLinClrLst/>
+    <dgm:txFillClrLst/>
+    <dgm:txEffectClrLst/>
+  </dgm:styleLbl>
+  <dgm:styleLbl name="asst2">
+    <dgm:fillClrLst>
+      <a:schemeClr val="accent3"/>
+    </dgm:fillClrLst>
+    <dgm:linClrLst meth="repeat">
+      <a:schemeClr val="lt1"/>
+    </dgm:linClrLst>
+    <dgm:effectClrLst/>
+    <dgm:txLinClrLst/>
+    <dgm:txFillClrLst/>
+    <dgm:txEffectClrLst/>
+  </dgm:styleLbl>
+  <dgm:styleLbl name="asst3">
+    <dgm:fillClrLst>
+      <a:schemeClr val="accent4"/>
+    </dgm:fillClrLst>
+    <dgm:linClrLst meth="repeat">
+      <a:schemeClr val="lt1"/>
+    </dgm:linClrLst>
+    <dgm:effectClrLst/>
+    <dgm:txLinClrLst/>
+    <dgm:txFillClrLst/>
+    <dgm:txEffectClrLst/>
+  </dgm:styleLbl>
+  <dgm:styleLbl name="asst4">
+    <dgm:fillClrLst>
+      <a:schemeClr val="accent5"/>
+    </dgm:fillClrLst>
+    <dgm:linClrLst meth="repeat">
+      <a:schemeClr val="lt1"/>
+    </dgm:linClrLst>
+    <dgm:effectClrLst/>
+    <dgm:txLinClrLst/>
+    <dgm:txFillClrLst/>
+    <dgm:txEffectClrLst/>
+  </dgm:styleLbl>
+  <dgm:styleLbl name="parChTrans2D1">
+    <dgm:fillClrLst meth="repeat">
+      <a:schemeClr val="accent2"/>
+    </dgm:fillClrLst>
+    <dgm:linClrLst meth="repeat">
+      <a:schemeClr val="lt1"/>
+    </dgm:linClrLst>
+    <dgm:effectClrLst/>
+    <dgm:txLinClrLst/>
+    <dgm:txFillClrLst meth="repeat">
+      <a:schemeClr val="lt1"/>
+    </dgm:txFillClrLst>
+    <dgm:txEffectClrLst/>
+  </dgm:styleLbl>
+  <dgm:styleLbl name="parChTrans2D2">
+    <dgm:fillClrLst meth="repeat">
+      <a:schemeClr val="accent3"/>
+    </dgm:fillClrLst>
+    <dgm:linClrLst meth="repeat">
+      <a:schemeClr val="lt1"/>
+    </dgm:linClrLst>
+    <dgm:effectClrLst/>
+    <dgm:txLinClrLst/>
+    <dgm:txFillClrLst/>
+    <dgm:txEffectClrLst/>
+  </dgm:styleLbl>
+  <dgm:styleLbl name="parChTrans2D3">
+    <dgm:fillClrLst meth="repeat">
+      <a:schemeClr val="accent4"/>
+    </dgm:fillClrLst>
+    <dgm:linClrLst meth="repeat">
+      <a:schemeClr val="lt1"/>
+    </dgm:linClrLst>
+    <dgm:effectClrLst/>
+    <dgm:txLinClrLst/>
+    <dgm:txFillClrLst/>
+    <dgm:txEffectClrLst/>
+  </dgm:styleLbl>
+  <dgm:styleLbl name="parChTrans2D4">
+    <dgm:fillClrLst meth="repeat">
+      <a:schemeClr val="accent5"/>
+    </dgm:fillClrLst>
+    <dgm:linClrLst meth="repeat">
+      <a:schemeClr val="lt1"/>
+    </dgm:linClrLst>
+    <dgm:effectClrLst/>
+    <dgm:txLinClrLst/>
+    <dgm:txFillClrLst meth="repeat">
+      <a:schemeClr val="lt1"/>
+    </dgm:txFillClrLst>
+    <dgm:txEffectClrLst/>
+  </dgm:styleLbl>
+  <dgm:styleLbl name="parChTrans1D1">
+    <dgm:fillClrLst meth="repeat">
+      <a:schemeClr val="accent2"/>
+    </dgm:fillClrLst>
+    <dgm:linClrLst meth="repeat">
+      <a:schemeClr val="accent1"/>
+    </dgm:linClrLst>
+    <dgm:effectClrLst/>
+    <dgm:txLinClrLst/>
+    <dgm:txFillClrLst meth="repeat">
+      <a:schemeClr val="tx1"/>
+    </dgm:txFillClrLst>
+    <dgm:txEffectClrLst/>
+  </dgm:styleLbl>
+  <dgm:styleLbl name="parChTrans1D2">
+    <dgm:fillClrLst meth="repeat">
+      <a:schemeClr val="accent3">
+        <a:tint val="90000"/>
+      </a:schemeClr>
+    </dgm:fillClrLst>
+    <dgm:linClrLst meth="repeat">
+      <a:schemeClr val="accent2"/>
+    </dgm:linClrLst>
+    <dgm:effectClrLst/>
+    <dgm:txLinClrLst/>
+    <dgm:txFillClrLst meth="repeat">
+      <a:schemeClr val="tx1"/>
+    </dgm:txFillClrLst>
+    <dgm:txEffectClrLst/>
+  </dgm:styleLbl>
+  <dgm:styleLbl name="parChTrans1D3">
+    <dgm:fillClrLst meth="repeat">
+      <a:schemeClr val="accent4">
+        <a:tint val="70000"/>
+      </a:schemeClr>
+    </dgm:fillClrLst>
+    <dgm:linClrLst meth="repeat">
+      <a:schemeClr val="accent3"/>
+    </dgm:linClrLst>
+    <dgm:effectClrLst/>
+    <dgm:txLinClrLst/>
+    <dgm:txFillClrLst meth="repeat">
+      <a:schemeClr val="tx1"/>
+    </dgm:txFillClrLst>
+    <dgm:txEffectClrLst/>
+  </dgm:styleLbl>
+  <dgm:styleLbl name="parChTrans1D4">
+    <dgm:fillClrLst meth="repeat">
+      <a:schemeClr val="accent5">
+        <a:tint val="50000"/>
+      </a:schemeClr>
+    </dgm:fillClrLst>
+    <dgm:linClrLst meth="repeat">
+      <a:schemeClr val="accent4"/>
+    </dgm:linClrLst>
+    <dgm:effectClrLst/>
+    <dgm:txLinClrLst/>
+    <dgm:txFillClrLst meth="repeat">
+      <a:schemeClr val="tx1"/>
+    </dgm:txFillClrLst>
+    <dgm:txEffectClrLst/>
+  </dgm:styleLbl>
+  <dgm:styleLbl name="fgAcc1">
+    <dgm:fillClrLst meth="repeat">
+      <a:schemeClr val="lt1">
+        <a:alpha val="90000"/>
+      </a:schemeClr>
+    </dgm:fillClrLst>
+    <dgm:linClrLst meth="repeat">
+      <a:schemeClr val="accent2"/>
+      <a:schemeClr val="accent3"/>
+      <a:schemeClr val="accent4"/>
+      <a:schemeClr val="accent5"/>
+      <a:schemeClr val="accent6"/>
+    </dgm:linClrLst>
+    <dgm:effectClrLst/>
+    <dgm:txLinClrLst/>
+    <dgm:txFillClrLst meth="repeat">
+      <a:schemeClr val="dk1"/>
+    </dgm:txFillClrLst>
+    <dgm:txEffectClrLst/>
+  </dgm:styleLbl>
+  <dgm:styleLbl name="conFgAcc1">
+    <dgm:fillClrLst meth="repeat">
+      <a:schemeClr val="lt1">
+        <a:alpha val="90000"/>
+      </a:schemeClr>
+    </dgm:fillClrLst>
+    <dgm:linClrLst meth="repeat">
+      <a:schemeClr val="accent2"/>
+      <a:schemeClr val="accent3"/>
+      <a:schemeClr val="accent4"/>
+      <a:schemeClr val="accent5"/>
+      <a:schemeClr val="accent6"/>
+    </dgm:linClrLst>
+    <dgm:effectClrLst/>
+    <dgm:txLinClrLst/>
+    <dgm:txFillClrLst meth="repeat">
+      <a:schemeClr val="dk1"/>
+    </dgm:txFillClrLst>
+    <dgm:txEffectClrLst/>
+  </dgm:styleLbl>
+  <dgm:styleLbl name="alignAcc1">
+    <dgm:fillClrLst meth="repeat">
+      <a:schemeClr val="lt1">
+        <a:alpha val="90000"/>
+      </a:schemeClr>
+    </dgm:fillClrLst>
+    <dgm:linClrLst meth="repeat">
+      <a:schemeClr val="accent2"/>
+      <a:schemeClr val="accent3"/>
+      <a:schemeClr val="accent4"/>
+      <a:schemeClr val="accent5"/>
+      <a:schemeClr val="accent6"/>
+    </dgm:linClrLst>
+    <dgm:effectClrLst/>
+    <dgm:txLinClrLst/>
+    <dgm:txFillClrLst meth="repeat">
+      <a:schemeClr val="dk1"/>
+    </dgm:txFillClrLst>
+    <dgm:txEffectClrLst/>
+  </dgm:styleLbl>
+  <dgm:styleLbl name="trAlignAcc1">
+    <dgm:fillClrLst meth="repeat">
+      <a:schemeClr val="lt1">
+        <a:alpha val="40000"/>
+      </a:schemeClr>
+    </dgm:fillClrLst>
+    <dgm:linClrLst meth="repeat">
+      <a:schemeClr val="accent1"/>
+    </dgm:linClrLst>
+    <dgm:effectClrLst/>
+    <dgm:txLinClrLst/>
+    <dgm:txFillClrLst meth="repeat">
+      <a:schemeClr val="dk1"/>
+    </dgm:txFillClrLst>
+    <dgm:txEffectClrLst/>
+  </dgm:styleLbl>
+  <dgm:styleLbl name="bgAcc1">
+    <dgm:fillClrLst meth="repeat">
+      <a:schemeClr val="lt1">
+        <a:alpha val="90000"/>
+      </a:schemeClr>
+    </dgm:fillClrLst>
+    <dgm:linClrLst meth="repeat">
+      <a:schemeClr val="accent2"/>
+      <a:schemeClr val="accent3"/>
+      <a:schemeClr val="accent4"/>
+      <a:schemeClr val="accent5"/>
+      <a:schemeClr val="accent6"/>
+    </dgm:linClrLst>
+    <dgm:effectClrLst/>
+    <dgm:txLinClrLst/>
+    <dgm:txFillClrLst meth="repeat">
+      <a:schemeClr val="dk1"/>
+    </dgm:txFillClrLst>
+    <dgm:txEffectClrLst/>
+  </dgm:styleLbl>
+  <dgm:styleLbl name="solidFgAcc1">
+    <dgm:fillClrLst meth="repeat">
+      <a:schemeClr val="lt1"/>
+    </dgm:fillClrLst>
+    <dgm:linClrLst meth="repeat">
+      <a:schemeClr val="accent2"/>
+      <a:schemeClr val="accent3"/>
+      <a:schemeClr val="accent4"/>
+      <a:schemeClr val="accent5"/>
+      <a:schemeClr val="accent6"/>
+    </dgm:linClrLst>
+    <dgm:effectClrLst/>
+    <dgm:txLinClrLst/>
+    <dgm:txFillClrLst meth="repeat">
+      <a:schemeClr val="dk1"/>
+    </dgm:txFillClrLst>
+    <dgm:txEffectClrLst/>
+  </dgm:styleLbl>
+  <dgm:styleLbl name="solidAlignAcc1">
+    <dgm:fillClrLst meth="repeat">
+      <a:schemeClr val="lt1"/>
+    </dgm:fillClrLst>
+    <dgm:linClrLst meth="repeat">
+      <a:schemeClr val="accent2"/>
+      <a:schemeClr val="accent3"/>
+      <a:schemeClr val="accent4"/>
+      <a:schemeClr val="accent5"/>
+      <a:schemeClr val="accent6"/>
+    </dgm:linClrLst>
+    <dgm:effectClrLst/>
+    <dgm:txLinClrLst/>
+    <dgm:txFillClrLst meth="repeat">
+      <a:schemeClr val="dk1"/>
+    </dgm:txFillClrLst>
+    <dgm:txEffectClrLst/>
+  </dgm:styleLbl>
+  <dgm:styleLbl name="solidBgAcc1">
+    <dgm:fillClrLst meth="repeat">
+      <a:schemeClr val="lt1"/>
+    </dgm:fillClrLst>
+    <dgm:linClrLst meth="repeat">
+      <a:schemeClr val="accent2"/>
+      <a:schemeClr val="accent3"/>
+      <a:schemeClr val="accent4"/>
+      <a:schemeClr val="accent5"/>
+      <a:schemeClr val="accent6"/>
+    </dgm:linClrLst>
+    <dgm:effectClrLst/>
+    <dgm:txLinClrLst/>
+    <dgm:txFillClrLst meth="repeat">
+      <a:schemeClr val="dk1"/>
+    </dgm:txFillClrLst>
+    <dgm:txEffectClrLst/>
+  </dgm:styleLbl>
+  <dgm:styleLbl name="fgAccFollowNode1">
+    <dgm:fillClrLst meth="repeat">
+      <a:schemeClr val="accent2">
+        <a:tint val="40000"/>
+        <a:alpha val="90000"/>
+      </a:schemeClr>
+      <a:schemeClr val="accent3">
+        <a:tint val="40000"/>
+        <a:alpha val="90000"/>
+      </a:schemeClr>
+      <a:schemeClr val="accent4">
+        <a:tint val="40000"/>
+        <a:alpha val="90000"/>
+      </a:schemeClr>
+      <a:schemeClr val="accent5">
+        <a:tint val="40000"/>
+        <a:alpha val="90000"/>
+      </a:schemeClr>
+      <a:schemeClr val="accent6">
+        <a:tint val="40000"/>
+        <a:alpha val="90000"/>
+      </a:schemeClr>
+    </dgm:fillClrLst>
+    <dgm:linClrLst meth="repeat">
+      <a:schemeClr val="accent2">
+        <a:tint val="40000"/>
+        <a:alpha val="90000"/>
+      </a:schemeClr>
+      <a:schemeClr val="accent3">
+        <a:tint val="40000"/>
+        <a:alpha val="90000"/>
+      </a:schemeClr>
+      <a:schemeClr val="accent4">
+        <a:tint val="40000"/>
+        <a:alpha val="90000"/>
+      </a:schemeClr>
+      <a:schemeClr val="accent5">
+        <a:tint val="40000"/>
+        <a:alpha val="90000"/>
+      </a:schemeClr>
+      <a:schemeClr val="accent6">
+        <a:tint val="40000"/>
+        <a:alpha val="90000"/>
+      </a:schemeClr>
+    </dgm:linClrLst>
+    <dgm:effectClrLst/>
+    <dgm:txLinClrLst/>
+    <dgm:txFillClrLst meth="repeat">
+      <a:schemeClr val="dk1"/>
+    </dgm:txFillClrLst>
+    <dgm:txEffectClrLst/>
+  </dgm:styleLbl>
+  <dgm:styleLbl name="alignAccFollowNode1">
+    <dgm:fillClrLst meth="repeat">
+      <a:schemeClr val="accent2">
+        <a:tint val="40000"/>
+        <a:alpha val="90000"/>
+      </a:schemeClr>
+      <a:schemeClr val="accent3">
+        <a:tint val="40000"/>
+        <a:alpha val="90000"/>
+      </a:schemeClr>
+      <a:schemeClr val="accent4">
+        <a:tint val="40000"/>
+        <a:alpha val="90000"/>
+      </a:schemeClr>
+      <a:schemeClr val="accent5">
+        <a:tint val="40000"/>
+        <a:alpha val="90000"/>
+      </a:schemeClr>
+      <a:schemeClr val="accent6">
+        <a:tint val="40000"/>
+        <a:alpha val="90000"/>
+      </a:schemeClr>
+    </dgm:fillClrLst>
+    <dgm:linClrLst meth="repeat">
+      <a:schemeClr val="accent2">
+        <a:tint val="40000"/>
+        <a:alpha val="90000"/>
+      </a:schemeClr>
+      <a:schemeClr val="accent3">
+        <a:tint val="40000"/>
+        <a:alpha val="90000"/>
+      </a:schemeClr>
+      <a:schemeClr val="accent4">
+        <a:tint val="40000"/>
+        <a:alpha val="90000"/>
+      </a:schemeClr>
+      <a:schemeClr val="accent5">
+        <a:tint val="40000"/>
+        <a:alpha val="90000"/>
+      </a:schemeClr>
+      <a:schemeClr val="accent6">
+        <a:tint val="40000"/>
+        <a:alpha val="90000"/>
+      </a:schemeClr>
+    </dgm:linClrLst>
+    <dgm:effectClrLst/>
+    <dgm:txLinClrLst/>
+    <dgm:txFillClrLst meth="repeat">
+      <a:schemeClr val="dk1"/>
+    </dgm:txFillClrLst>
+    <dgm:txEffectClrLst/>
+  </dgm:styleLbl>
+  <dgm:styleLbl name="bgAccFollowNode1">
+    <dgm:fillClrLst meth="repeat">
+      <a:schemeClr val="accent2">
+        <a:tint val="40000"/>
+        <a:alpha val="90000"/>
+      </a:schemeClr>
+      <a:schemeClr val="accent3">
+        <a:tint val="40000"/>
+        <a:alpha val="90000"/>
+      </a:schemeClr>
+      <a:schemeClr val="accent4">
+        <a:tint val="40000"/>
+        <a:alpha val="90000"/>
+      </a:schemeClr>
+      <a:schemeClr val="accent5">
+        <a:tint val="40000"/>
+        <a:alpha val="90000"/>
+      </a:schemeClr>
+      <a:schemeClr val="accent6">
+        <a:tint val="40000"/>
+        <a:alpha val="90000"/>
+      </a:schemeClr>
+    </dgm:fillClrLst>
+    <dgm:linClrLst meth="repeat">
+      <a:schemeClr val="accent2">
+        <a:tint val="40000"/>
+        <a:alpha val="90000"/>
+      </a:schemeClr>
+      <a:schemeClr val="accent3">
+        <a:tint val="40000"/>
+        <a:alpha val="90000"/>
+      </a:schemeClr>
+      <a:schemeClr val="accent4">
+        <a:tint val="40000"/>
+        <a:alpha val="90000"/>
+      </a:schemeClr>
+      <a:schemeClr val="accent5">
+        <a:tint val="40000"/>
+        <a:alpha val="90000"/>
+      </a:schemeClr>
+      <a:schemeClr val="accent6">
+        <a:tint val="40000"/>
+        <a:alpha val="90000"/>
+      </a:schemeClr>
+    </dgm:linClrLst>
+    <dgm:effectClrLst/>
+    <dgm:txLinClrLst/>
+    <dgm:txFillClrLst meth="repeat">
+      <a:schemeClr val="dk1"/>
+    </dgm:txFillClrLst>
+    <dgm:txEffectClrLst/>
+  </dgm:styleLbl>
+  <dgm:styleLbl name="fgAcc0">
+    <dgm:fillClrLst meth="repeat">
+      <a:schemeClr val="lt1">
+        <a:alpha val="90000"/>
+      </a:schemeClr>
+    </dgm:fillClrLst>
+    <dgm:linClrLst>
+      <a:schemeClr val="accent1"/>
+    </dgm:linClrLst>
+    <dgm:effectClrLst/>
+    <dgm:txLinClrLst/>
+    <dgm:txFillClrLst meth="repeat">
+      <a:schemeClr val="dk1"/>
+    </dgm:txFillClrLst>
+    <dgm:txEffectClrLst/>
+  </dgm:styleLbl>
+  <dgm:styleLbl name="fgAcc2">
+    <dgm:fillClrLst meth="repeat">
+      <a:schemeClr val="lt1">
+        <a:alpha val="90000"/>
+      </a:schemeClr>
+    </dgm:fillClrLst>
+    <dgm:linClrLst>
+      <a:schemeClr val="accent2"/>
+    </dgm:linClrLst>
+    <dgm:effectClrLst/>
+    <dgm:txLinClrLst/>
+    <dgm:txFillClrLst meth="repeat">
+      <a:schemeClr val="dk1"/>
+    </dgm:txFillClrLst>
+    <dgm:txEffectClrLst/>
+  </dgm:styleLbl>
+  <dgm:styleLbl name="fgAcc3">
+    <dgm:fillClrLst meth="repeat">
+      <a:schemeClr val="lt1">
+        <a:alpha val="90000"/>
+      </a:schemeClr>
+    </dgm:fillClrLst>
+    <dgm:linClrLst>
+      <a:schemeClr val="accent3"/>
+    </dgm:linClrLst>
+    <dgm:effectClrLst/>
+    <dgm:txLinClrLst/>
+    <dgm:txFillClrLst meth="repeat">
+      <a:schemeClr val="dk1"/>
+    </dgm:txFillClrLst>
+    <dgm:txEffectClrLst/>
+  </dgm:styleLbl>
+  <dgm:styleLbl name="fgAcc4">
+    <dgm:fillClrLst meth="repeat">
+      <a:schemeClr val="lt1">
+        <a:alpha val="90000"/>
+      </a:schemeClr>
+    </dgm:fillClrLst>
+    <dgm:linClrLst>
+      <a:schemeClr val="accent4"/>
+    </dgm:linClrLst>
+    <dgm:effectClrLst/>
+    <dgm:txLinClrLst/>
+    <dgm:txFillClrLst meth="repeat">
+      <a:schemeClr val="dk1"/>
+    </dgm:txFillClrLst>
+    <dgm:txEffectClrLst/>
+  </dgm:styleLbl>
+  <dgm:styleLbl name="bgShp">
+    <dgm:fillClrLst meth="repeat">
+      <a:schemeClr val="accent2">
+        <a:tint val="40000"/>
+      </a:schemeClr>
+    </dgm:fillClrLst>
+    <dgm:linClrLst meth="repeat">
+      <a:schemeClr val="dk1"/>
+    </dgm:linClrLst>
+    <dgm:effectClrLst/>
+    <dgm:txLinClrLst/>
+    <dgm:txFillClrLst meth="repeat">
+      <a:schemeClr val="dk1"/>
+    </dgm:txFillClrLst>
+    <dgm:txEffectClrLst/>
+  </dgm:styleLbl>
+  <dgm:styleLbl name="dkBgShp">
+    <dgm:fillClrLst meth="repeat">
+      <a:schemeClr val="accent2">
+        <a:shade val="90000"/>
+      </a:schemeClr>
+    </dgm:fillClrLst>
+    <dgm:linClrLst meth="repeat">
+      <a:schemeClr val="dk1"/>
+    </dgm:linClrLst>
+    <dgm:effectClrLst/>
+    <dgm:txLinClrLst/>
+    <dgm:txFillClrLst meth="repeat">
+      <a:schemeClr val="lt1"/>
+    </dgm:txFillClrLst>
+    <dgm:txEffectClrLst/>
+  </dgm:styleLbl>
+  <dgm:styleLbl name="trBgShp">
+    <dgm:fillClrLst meth="repeat">
+      <a:schemeClr val="accent1">
+        <a:tint val="50000"/>
+        <a:alpha val="40000"/>
+      </a:schemeClr>
+    </dgm:fillClrLst>
+    <dgm:linClrLst meth="repeat">
+      <a:schemeClr val="accent2"/>
+    </dgm:linClrLst>
+    <dgm:effectClrLst/>
+    <dgm:txLinClrLst/>
+    <dgm:txFillClrLst meth="repeat">
+      <a:schemeClr val="lt1"/>
+    </dgm:txFillClrLst>
+    <dgm:txEffectClrLst/>
+  </dgm:styleLbl>
+  <dgm:styleLbl name="fgShp">
+    <dgm:fillClrLst meth="repeat">
+      <a:schemeClr val="accent2">
+        <a:tint val="40000"/>
+      </a:schemeClr>
+    </dgm:fillClrLst>
+    <dgm:linClrLst meth="repeat">
+      <a:schemeClr val="lt1"/>
+    </dgm:linClrLst>
+    <dgm:effectClrLst/>
+    <dgm:txLinClrLst/>
+    <dgm:txFillClrLst meth="repeat">
+      <a:schemeClr val="dk1"/>
+    </dgm:txFillClrLst>
+    <dgm:txEffectClrLst/>
+  </dgm:styleLbl>
+  <dgm:styleLbl name="revTx">
+    <dgm:fillClrLst meth="repeat">
+      <a:schemeClr val="lt1">
+        <a:alpha val="0"/>
+      </a:schemeClr>
+    </dgm:fillClrLst>
+    <dgm:linClrLst meth="repeat">
+      <a:schemeClr val="dk1">
+        <a:alpha val="0"/>
+      </a:schemeClr>
+    </dgm:linClrLst>
+    <dgm:effectClrLst/>
+    <dgm:txLinClrLst/>
+    <dgm:txFillClrLst meth="repeat">
+      <a:schemeClr val="tx1"/>
+    </dgm:txFillClrLst>
+    <dgm:txEffectClrLst/>
+  </dgm:styleLbl>
+</dgm:colorsDef>
+</file>
+
+<file path=word/diagrams/data1.xml><?xml version="1.0" encoding="utf-8"?>
+<dgm:dataModel xmlns:dgm="http://schemas.openxmlformats.org/drawingml/2006/diagram" xmlns:a="http://schemas.openxmlformats.org/drawingml/2006/main">
+  <dgm:ptLst>
+    <dgm:pt modelId="{A906EDA6-2930-4BBB-8DFF-71BBCFFB9F2B}" type="doc">
+      <dgm:prSet loTypeId="urn:microsoft.com/office/officeart/2005/8/layout/hList1" loCatId="list" qsTypeId="urn:microsoft.com/office/officeart/2005/8/quickstyle/simple1" qsCatId="simple" csTypeId="urn:microsoft.com/office/officeart/2005/8/colors/colorful1" csCatId="colorful" phldr="1"/>
+      <dgm:spPr/>
+      <dgm:t>
+        <a:bodyPr/>
+        <a:lstStyle/>
+        <a:p>
+          <a:endParaRPr lang="es-CO"/>
+        </a:p>
+      </dgm:t>
+    </dgm:pt>
+    <dgm:pt modelId="{F486A533-CE42-4DA6-8807-6E7F9889A037}">
+      <dgm:prSet phldrT="[Texto]"/>
+      <dgm:spPr/>
+      <dgm:t>
+        <a:bodyPr/>
+        <a:lstStyle/>
+        <a:p>
+          <a:r>
+            <a:rPr lang="es-CO"/>
+            <a:t>PRODUCTO</a:t>
+          </a:r>
+        </a:p>
+      </dgm:t>
+    </dgm:pt>
+    <dgm:pt modelId="{68D72AFA-7DF7-418F-AB84-0406BCF62D6E}" type="parTrans" cxnId="{64B4693F-177A-4B02-A88C-2AB0BA77ABC8}">
+      <dgm:prSet/>
+      <dgm:spPr/>
+      <dgm:t>
+        <a:bodyPr/>
+        <a:lstStyle/>
+        <a:p>
+          <a:endParaRPr lang="es-CO"/>
+        </a:p>
+      </dgm:t>
+    </dgm:pt>
+    <dgm:pt modelId="{6D4B88A9-D0B1-4A7D-8CBB-19DAD6C7EE5F}" type="sibTrans" cxnId="{64B4693F-177A-4B02-A88C-2AB0BA77ABC8}">
+      <dgm:prSet/>
+      <dgm:spPr/>
+      <dgm:t>
+        <a:bodyPr/>
+        <a:lstStyle/>
+        <a:p>
+          <a:endParaRPr lang="es-CO"/>
+        </a:p>
+      </dgm:t>
+    </dgm:pt>
+    <dgm:pt modelId="{22EC884A-9754-4A57-AA6E-6F7E1EE90182}">
+      <dgm:prSet phldrT="[Texto]"/>
+      <dgm:spPr/>
+      <dgm:t>
+        <a:bodyPr/>
+        <a:lstStyle/>
+        <a:p>
+          <a:r>
+            <a:rPr lang="es-CO"/>
+            <a:t>Definición de proceso</a:t>
+          </a:r>
+        </a:p>
+      </dgm:t>
+    </dgm:pt>
+    <dgm:pt modelId="{9367066D-971D-4EB4-8066-77541A8A00C3}" type="parTrans" cxnId="{CD3D1F36-A03D-4F1A-8BA9-B0B297C086DD}">
+      <dgm:prSet/>
+      <dgm:spPr/>
+      <dgm:t>
+        <a:bodyPr/>
+        <a:lstStyle/>
+        <a:p>
+          <a:endParaRPr lang="es-CO"/>
+        </a:p>
+      </dgm:t>
+    </dgm:pt>
+    <dgm:pt modelId="{F8A31405-072D-46D7-8D7D-9AE78AB93CBD}" type="sibTrans" cxnId="{CD3D1F36-A03D-4F1A-8BA9-B0B297C086DD}">
+      <dgm:prSet/>
+      <dgm:spPr/>
+      <dgm:t>
+        <a:bodyPr/>
+        <a:lstStyle/>
+        <a:p>
+          <a:endParaRPr lang="es-CO"/>
+        </a:p>
+      </dgm:t>
+    </dgm:pt>
+    <dgm:pt modelId="{BBCF96A6-5D6E-49C7-8A75-F524364A42E8}">
+      <dgm:prSet phldrT="[Texto]"/>
+      <dgm:spPr/>
+      <dgm:t>
+        <a:bodyPr/>
+        <a:lstStyle/>
+        <a:p>
+          <a:r>
+            <a:rPr lang="es-CO"/>
+            <a:t>OSB</a:t>
+          </a:r>
+        </a:p>
+      </dgm:t>
+    </dgm:pt>
+    <dgm:pt modelId="{C1F16D4B-D1FB-4231-9319-1AAF119CEF9A}" type="parTrans" cxnId="{4C66C74E-C9DB-49BF-AFE8-7828D573227C}">
+      <dgm:prSet/>
+      <dgm:spPr/>
+      <dgm:t>
+        <a:bodyPr/>
+        <a:lstStyle/>
+        <a:p>
+          <a:endParaRPr lang="es-CO"/>
+        </a:p>
+      </dgm:t>
+    </dgm:pt>
+    <dgm:pt modelId="{334ED9F7-EF4D-440E-95F8-5FA938DD720C}" type="sibTrans" cxnId="{4C66C74E-C9DB-49BF-AFE8-7828D573227C}">
+      <dgm:prSet/>
+      <dgm:spPr/>
+      <dgm:t>
+        <a:bodyPr/>
+        <a:lstStyle/>
+        <a:p>
+          <a:endParaRPr lang="es-CO"/>
+        </a:p>
+      </dgm:t>
+    </dgm:pt>
+    <dgm:pt modelId="{519A671E-6867-4649-840E-ECACA7436FCD}">
+      <dgm:prSet phldrT="[Texto]"/>
+      <dgm:spPr/>
+      <dgm:t>
+        <a:bodyPr/>
+        <a:lstStyle/>
+        <a:p>
+          <a:r>
+            <a:rPr lang="es-CO"/>
+            <a:t>PROCESO</a:t>
+          </a:r>
+        </a:p>
+      </dgm:t>
+    </dgm:pt>
+    <dgm:pt modelId="{BD587F3B-DE4C-4DF6-8049-FB580D2A617A}" type="parTrans" cxnId="{B47956DB-09A3-4676-8AEC-3ABA18CE41E5}">
+      <dgm:prSet/>
+      <dgm:spPr/>
+      <dgm:t>
+        <a:bodyPr/>
+        <a:lstStyle/>
+        <a:p>
+          <a:endParaRPr lang="es-CO"/>
+        </a:p>
+      </dgm:t>
+    </dgm:pt>
+    <dgm:pt modelId="{19F729E5-7BA1-4B52-A024-6F6966674054}" type="sibTrans" cxnId="{B47956DB-09A3-4676-8AEC-3ABA18CE41E5}">
+      <dgm:prSet/>
+      <dgm:spPr/>
+      <dgm:t>
+        <a:bodyPr/>
+        <a:lstStyle/>
+        <a:p>
+          <a:endParaRPr lang="es-CO"/>
+        </a:p>
+      </dgm:t>
+    </dgm:pt>
+    <dgm:pt modelId="{E76BD9E4-F0E4-49B3-83E7-B0C63F1620E1}">
+      <dgm:prSet phldrT="[Texto]"/>
+      <dgm:spPr/>
+      <dgm:t>
+        <a:bodyPr/>
+        <a:lstStyle/>
+        <a:p>
+          <a:r>
+            <a:rPr lang="es-CO"/>
+            <a:t>Arquitectura empresarial</a:t>
+          </a:r>
+        </a:p>
+      </dgm:t>
+    </dgm:pt>
+    <dgm:pt modelId="{6DD022C7-8E0C-4DAD-9567-519171669BD5}" type="parTrans" cxnId="{9AA7C30B-8244-4531-879A-97A0799595DF}">
+      <dgm:prSet/>
+      <dgm:spPr/>
+      <dgm:t>
+        <a:bodyPr/>
+        <a:lstStyle/>
+        <a:p>
+          <a:endParaRPr lang="es-CO"/>
+        </a:p>
+      </dgm:t>
+    </dgm:pt>
+    <dgm:pt modelId="{A289EB1D-8658-4E2B-8582-192012B3BF6D}" type="sibTrans" cxnId="{9AA7C30B-8244-4531-879A-97A0799595DF}">
+      <dgm:prSet/>
+      <dgm:spPr/>
+      <dgm:t>
+        <a:bodyPr/>
+        <a:lstStyle/>
+        <a:p>
+          <a:endParaRPr lang="es-CO"/>
+        </a:p>
+      </dgm:t>
+    </dgm:pt>
+    <dgm:pt modelId="{51922573-481D-47E2-BB20-B2063BC58E04}">
+      <dgm:prSet phldrT="[Texto]"/>
+      <dgm:spPr/>
+      <dgm:t>
+        <a:bodyPr/>
+        <a:lstStyle/>
+        <a:p>
+          <a:r>
+            <a:rPr lang="es-CO"/>
+            <a:t>Arquitectura de software</a:t>
+          </a:r>
+        </a:p>
+      </dgm:t>
+    </dgm:pt>
+    <dgm:pt modelId="{602DE52B-DA0C-40A7-A8A4-32E05C83090A}" type="parTrans" cxnId="{4B18C21C-0FF8-4F28-8A7C-3DC936BA63B5}">
+      <dgm:prSet/>
+      <dgm:spPr/>
+      <dgm:t>
+        <a:bodyPr/>
+        <a:lstStyle/>
+        <a:p>
+          <a:endParaRPr lang="es-CO"/>
+        </a:p>
+      </dgm:t>
+    </dgm:pt>
+    <dgm:pt modelId="{4327B5DA-A623-4238-A527-8166FDCF862F}" type="sibTrans" cxnId="{4B18C21C-0FF8-4F28-8A7C-3DC936BA63B5}">
+      <dgm:prSet/>
+      <dgm:spPr/>
+      <dgm:t>
+        <a:bodyPr/>
+        <a:lstStyle/>
+        <a:p>
+          <a:endParaRPr lang="es-CO"/>
+        </a:p>
+      </dgm:t>
+    </dgm:pt>
+    <dgm:pt modelId="{D6007621-6818-4AC9-8A24-B02063FC45BA}">
+      <dgm:prSet phldrT="[Texto]"/>
+      <dgm:spPr/>
+      <dgm:t>
+        <a:bodyPr/>
+        <a:lstStyle/>
+        <a:p>
+          <a:r>
+            <a:rPr lang="es-CO"/>
+            <a:t>BPEL</a:t>
+          </a:r>
+        </a:p>
+      </dgm:t>
+    </dgm:pt>
+    <dgm:pt modelId="{A14858E3-50B9-4367-A904-8A5304AF1541}" type="parTrans" cxnId="{5A5D6687-E200-4297-A6C6-923ACE180327}">
+      <dgm:prSet/>
+      <dgm:spPr/>
+      <dgm:t>
+        <a:bodyPr/>
+        <a:lstStyle/>
+        <a:p>
+          <a:endParaRPr lang="es-CO"/>
+        </a:p>
+      </dgm:t>
+    </dgm:pt>
+    <dgm:pt modelId="{86B9B6FC-3A75-41C0-8C1C-3C5E073F614E}" type="sibTrans" cxnId="{5A5D6687-E200-4297-A6C6-923ACE180327}">
+      <dgm:prSet/>
+      <dgm:spPr/>
+      <dgm:t>
+        <a:bodyPr/>
+        <a:lstStyle/>
+        <a:p>
+          <a:endParaRPr lang="es-CO"/>
+        </a:p>
+      </dgm:t>
+    </dgm:pt>
+    <dgm:pt modelId="{77764EAA-6830-4534-902A-58FB8D2ADFC9}">
+      <dgm:prSet phldrT="[Texto]"/>
+      <dgm:spPr/>
+      <dgm:t>
+        <a:bodyPr/>
+        <a:lstStyle/>
+        <a:p>
+          <a:r>
+            <a:rPr lang="es-CO"/>
+            <a:t>Aplicaciones legado</a:t>
+          </a:r>
+        </a:p>
+      </dgm:t>
+    </dgm:pt>
+    <dgm:pt modelId="{ADF4AE9A-118D-4E7F-8606-55095AE23F19}" type="parTrans" cxnId="{C9551E84-BE44-423A-A617-778A01929EF8}">
+      <dgm:prSet/>
+      <dgm:spPr/>
+      <dgm:t>
+        <a:bodyPr/>
+        <a:lstStyle/>
+        <a:p>
+          <a:endParaRPr lang="es-CO"/>
+        </a:p>
+      </dgm:t>
+    </dgm:pt>
+    <dgm:pt modelId="{FC2175B2-FE08-4129-89B6-0778D7C0E021}" type="sibTrans" cxnId="{C9551E84-BE44-423A-A617-778A01929EF8}">
+      <dgm:prSet/>
+      <dgm:spPr/>
+      <dgm:t>
+        <a:bodyPr/>
+        <a:lstStyle/>
+        <a:p>
+          <a:endParaRPr lang="es-CO"/>
+        </a:p>
+      </dgm:t>
+    </dgm:pt>
+    <dgm:pt modelId="{3682F266-0ECF-405C-8322-305C007F2FFD}">
+      <dgm:prSet phldrT="[Texto]"/>
+      <dgm:spPr/>
+      <dgm:t>
+        <a:bodyPr/>
+        <a:lstStyle/>
+        <a:p>
+          <a:r>
+            <a:rPr lang="es-CO"/>
+            <a:t>Portal</a:t>
+          </a:r>
+        </a:p>
+      </dgm:t>
+    </dgm:pt>
+    <dgm:pt modelId="{1FCBAC97-ECDB-41E0-80BC-DC5739ED7662}" type="parTrans" cxnId="{7896596E-7F0B-450F-A00D-180CC21439A7}">
+      <dgm:prSet/>
+      <dgm:spPr/>
+      <dgm:t>
+        <a:bodyPr/>
+        <a:lstStyle/>
+        <a:p>
+          <a:endParaRPr lang="es-CO"/>
+        </a:p>
+      </dgm:t>
+    </dgm:pt>
+    <dgm:pt modelId="{30E04C21-F2F1-4F46-8088-19A96119B8CE}" type="sibTrans" cxnId="{7896596E-7F0B-450F-A00D-180CC21439A7}">
+      <dgm:prSet/>
+      <dgm:spPr/>
+      <dgm:t>
+        <a:bodyPr/>
+        <a:lstStyle/>
+        <a:p>
+          <a:endParaRPr lang="es-CO"/>
+        </a:p>
+      </dgm:t>
+    </dgm:pt>
+    <dgm:pt modelId="{39457ABC-BD86-4989-BDB2-82929D4F6D6A}">
+      <dgm:prSet phldrT="[Texto]"/>
+      <dgm:spPr/>
+      <dgm:t>
+        <a:bodyPr/>
+        <a:lstStyle/>
+        <a:p>
+          <a:r>
+            <a:rPr lang="es-CO"/>
+            <a:t>Skin (estilo)</a:t>
+          </a:r>
+        </a:p>
+      </dgm:t>
+    </dgm:pt>
+    <dgm:pt modelId="{68881F41-DD74-4FBA-B56B-B06BDB713D38}" type="parTrans" cxnId="{72789E79-1ABB-487F-B797-69BD9A76284B}">
+      <dgm:prSet/>
+      <dgm:spPr/>
+      <dgm:t>
+        <a:bodyPr/>
+        <a:lstStyle/>
+        <a:p>
+          <a:endParaRPr lang="es-CO"/>
+        </a:p>
+      </dgm:t>
+    </dgm:pt>
+    <dgm:pt modelId="{C1D30CC0-6256-47E3-8A1D-9C62931CA8B3}" type="sibTrans" cxnId="{72789E79-1ABB-487F-B797-69BD9A76284B}">
+      <dgm:prSet/>
+      <dgm:spPr/>
+      <dgm:t>
+        <a:bodyPr/>
+        <a:lstStyle/>
+        <a:p>
+          <a:endParaRPr lang="es-CO"/>
+        </a:p>
+      </dgm:t>
+    </dgm:pt>
+    <dgm:pt modelId="{F3229265-155E-4DA1-910B-9112D608C800}">
+      <dgm:prSet phldrT="[Texto]"/>
+      <dgm:spPr/>
+      <dgm:t>
+        <a:bodyPr/>
+        <a:lstStyle/>
+        <a:p>
+          <a:r>
+            <a:rPr lang="es-CO"/>
+            <a:t>Arquitectura de solución</a:t>
+          </a:r>
+        </a:p>
+      </dgm:t>
+    </dgm:pt>
+    <dgm:pt modelId="{F7D3C8DB-906D-4729-9027-4CD20D76FD18}" type="parTrans" cxnId="{9D376853-012E-4A15-BDB3-93E1561629C3}">
+      <dgm:prSet/>
+      <dgm:spPr/>
+      <dgm:t>
+        <a:bodyPr/>
+        <a:lstStyle/>
+        <a:p>
+          <a:endParaRPr lang="es-CO"/>
+        </a:p>
+      </dgm:t>
+    </dgm:pt>
+    <dgm:pt modelId="{E959C65A-34B3-4E19-AB95-5C13B0207EEF}" type="sibTrans" cxnId="{9D376853-012E-4A15-BDB3-93E1561629C3}">
+      <dgm:prSet/>
+      <dgm:spPr/>
+      <dgm:t>
+        <a:bodyPr/>
+        <a:lstStyle/>
+        <a:p>
+          <a:endParaRPr lang="es-CO"/>
+        </a:p>
+      </dgm:t>
+    </dgm:pt>
+    <dgm:pt modelId="{5CB4B8CF-E6B4-419E-BFE3-AB3BFC56C2B1}">
+      <dgm:prSet phldrT="[Texto]"/>
+      <dgm:spPr/>
+      <dgm:t>
+        <a:bodyPr/>
+        <a:lstStyle/>
+        <a:p>
+          <a:r>
+            <a:rPr lang="es-CO"/>
+            <a:t>Lanzamiento</a:t>
+          </a:r>
+        </a:p>
+      </dgm:t>
+    </dgm:pt>
+    <dgm:pt modelId="{5D32D8C8-CF59-4E8A-9A56-9431A8869079}" type="parTrans" cxnId="{D80ABC4A-670C-458E-8F42-53A3E9B126FB}">
+      <dgm:prSet/>
+      <dgm:spPr/>
+      <dgm:t>
+        <a:bodyPr/>
+        <a:lstStyle/>
+        <a:p>
+          <a:endParaRPr lang="es-CO"/>
+        </a:p>
+      </dgm:t>
+    </dgm:pt>
+    <dgm:pt modelId="{A5D7A041-D5E4-415E-9B13-F82506D69FD4}" type="sibTrans" cxnId="{D80ABC4A-670C-458E-8F42-53A3E9B126FB}">
+      <dgm:prSet/>
+      <dgm:spPr/>
+      <dgm:t>
+        <a:bodyPr/>
+        <a:lstStyle/>
+        <a:p>
+          <a:endParaRPr lang="es-CO"/>
+        </a:p>
+      </dgm:t>
+    </dgm:pt>
+    <dgm:pt modelId="{A1836769-4289-4155-9C51-EC3C3B1DF78C}">
+      <dgm:prSet phldrT="[Texto]"/>
+      <dgm:spPr/>
+      <dgm:t>
+        <a:bodyPr/>
+        <a:lstStyle/>
+        <a:p>
+          <a:r>
+            <a:rPr lang="es-CO"/>
+            <a:t>Postmortem</a:t>
+          </a:r>
+        </a:p>
+      </dgm:t>
+    </dgm:pt>
+    <dgm:pt modelId="{59725452-3EC6-42EE-8521-07B42F7041AB}" type="parTrans" cxnId="{F0F39E8F-B0D5-4443-968D-616F1C09A27B}">
+      <dgm:prSet/>
+      <dgm:spPr/>
+      <dgm:t>
+        <a:bodyPr/>
+        <a:lstStyle/>
+        <a:p>
+          <a:endParaRPr lang="es-CO"/>
+        </a:p>
+      </dgm:t>
+    </dgm:pt>
+    <dgm:pt modelId="{2EE81606-8A3C-4502-B134-530E1DEB3B1F}" type="sibTrans" cxnId="{F0F39E8F-B0D5-4443-968D-616F1C09A27B}">
+      <dgm:prSet/>
+      <dgm:spPr/>
+      <dgm:t>
+        <a:bodyPr/>
+        <a:lstStyle/>
+        <a:p>
+          <a:endParaRPr lang="es-CO"/>
+        </a:p>
+      </dgm:t>
+    </dgm:pt>
+    <dgm:pt modelId="{439EB0F7-E5ED-47C2-A953-5FFF89F11C5D}">
+      <dgm:prSet phldrT="[Texto]"/>
+      <dgm:spPr/>
+      <dgm:t>
+        <a:bodyPr/>
+        <a:lstStyle/>
+        <a:p>
+          <a:r>
+            <a:rPr lang="es-CO"/>
+            <a:t>Plan</a:t>
+          </a:r>
+        </a:p>
+      </dgm:t>
+    </dgm:pt>
+    <dgm:pt modelId="{9B92FA25-4A51-4618-B6E5-6FFCC110AE87}" type="parTrans" cxnId="{2961BE09-C391-4EBE-A8C3-6C27B14F7CAE}">
+      <dgm:prSet/>
+      <dgm:spPr/>
+      <dgm:t>
+        <a:bodyPr/>
+        <a:lstStyle/>
+        <a:p>
+          <a:endParaRPr lang="es-CO"/>
+        </a:p>
+      </dgm:t>
+    </dgm:pt>
+    <dgm:pt modelId="{8F0707F4-0135-4E46-89C0-73FA57CF0888}" type="sibTrans" cxnId="{2961BE09-C391-4EBE-A8C3-6C27B14F7CAE}">
+      <dgm:prSet/>
+      <dgm:spPr/>
+      <dgm:t>
+        <a:bodyPr/>
+        <a:lstStyle/>
+        <a:p>
+          <a:endParaRPr lang="es-CO"/>
+        </a:p>
+      </dgm:t>
+    </dgm:pt>
+    <dgm:pt modelId="{52B5FB7D-CC83-40A9-9D34-C7A136B7C5B7}" type="pres">
+      <dgm:prSet presAssocID="{A906EDA6-2930-4BBB-8DFF-71BBCFFB9F2B}" presName="Name0" presStyleCnt="0">
+        <dgm:presLayoutVars>
+          <dgm:dir/>
+          <dgm:animLvl val="lvl"/>
+          <dgm:resizeHandles val="exact"/>
+        </dgm:presLayoutVars>
+      </dgm:prSet>
+      <dgm:spPr/>
+      <dgm:t>
+        <a:bodyPr/>
+        <a:lstStyle/>
+        <a:p>
+          <a:endParaRPr lang="es-CO"/>
+        </a:p>
+      </dgm:t>
+    </dgm:pt>
+    <dgm:pt modelId="{C3379884-5581-47EE-8FD5-6430FF41F6DE}" type="pres">
+      <dgm:prSet presAssocID="{F486A533-CE42-4DA6-8807-6E7F9889A037}" presName="composite" presStyleCnt="0"/>
+      <dgm:spPr/>
+    </dgm:pt>
+    <dgm:pt modelId="{DFB1753B-7CA1-4C10-84DF-BA50E9683A4D}" type="pres">
+      <dgm:prSet presAssocID="{F486A533-CE42-4DA6-8807-6E7F9889A037}" presName="parTx" presStyleLbl="alignNode1" presStyleIdx="0" presStyleCnt="2">
+        <dgm:presLayoutVars>
+          <dgm:chMax val="0"/>
+          <dgm:chPref val="0"/>
+          <dgm:bulletEnabled val="1"/>
+        </dgm:presLayoutVars>
+      </dgm:prSet>
+      <dgm:spPr/>
+      <dgm:t>
+        <a:bodyPr/>
+        <a:lstStyle/>
+        <a:p>
+          <a:endParaRPr lang="es-CO"/>
+        </a:p>
+      </dgm:t>
+    </dgm:pt>
+    <dgm:pt modelId="{59852AF0-38F3-4AF8-9A79-3FE0F47FC1BF}" type="pres">
+      <dgm:prSet presAssocID="{F486A533-CE42-4DA6-8807-6E7F9889A037}" presName="desTx" presStyleLbl="alignAccFollowNode1" presStyleIdx="0" presStyleCnt="2">
+        <dgm:presLayoutVars>
+          <dgm:bulletEnabled val="1"/>
+        </dgm:presLayoutVars>
+      </dgm:prSet>
+      <dgm:spPr/>
+      <dgm:t>
+        <a:bodyPr/>
+        <a:lstStyle/>
+        <a:p>
+          <a:endParaRPr lang="es-CO"/>
+        </a:p>
+      </dgm:t>
+    </dgm:pt>
+    <dgm:pt modelId="{DD272EF0-494E-4625-B1BD-0B804352720B}" type="pres">
+      <dgm:prSet presAssocID="{6D4B88A9-D0B1-4A7D-8CBB-19DAD6C7EE5F}" presName="space" presStyleCnt="0"/>
+      <dgm:spPr/>
+    </dgm:pt>
+    <dgm:pt modelId="{BBB57B89-5962-4BE4-A994-4074C1961141}" type="pres">
+      <dgm:prSet presAssocID="{519A671E-6867-4649-840E-ECACA7436FCD}" presName="composite" presStyleCnt="0"/>
+      <dgm:spPr/>
+    </dgm:pt>
+    <dgm:pt modelId="{F138DBE7-A150-4BF5-A4E6-A685F7B80BDF}" type="pres">
+      <dgm:prSet presAssocID="{519A671E-6867-4649-840E-ECACA7436FCD}" presName="parTx" presStyleLbl="alignNode1" presStyleIdx="1" presStyleCnt="2">
+        <dgm:presLayoutVars>
+          <dgm:chMax val="0"/>
+          <dgm:chPref val="0"/>
+          <dgm:bulletEnabled val="1"/>
+        </dgm:presLayoutVars>
+      </dgm:prSet>
+      <dgm:spPr/>
+      <dgm:t>
+        <a:bodyPr/>
+        <a:lstStyle/>
+        <a:p>
+          <a:endParaRPr lang="es-CO"/>
+        </a:p>
+      </dgm:t>
+    </dgm:pt>
+    <dgm:pt modelId="{F8F5DC2C-1498-4B45-BD0D-E59C8444E95E}" type="pres">
+      <dgm:prSet presAssocID="{519A671E-6867-4649-840E-ECACA7436FCD}" presName="desTx" presStyleLbl="alignAccFollowNode1" presStyleIdx="1" presStyleCnt="2">
+        <dgm:presLayoutVars>
+          <dgm:bulletEnabled val="1"/>
+        </dgm:presLayoutVars>
+      </dgm:prSet>
+      <dgm:spPr/>
+      <dgm:t>
+        <a:bodyPr/>
+        <a:lstStyle/>
+        <a:p>
+          <a:endParaRPr lang="es-CO"/>
+        </a:p>
+      </dgm:t>
+    </dgm:pt>
+  </dgm:ptLst>
+  <dgm:cxnLst>
+    <dgm:cxn modelId="{3636BA23-D8D6-49BB-AB4B-D5FC27B2D673}" type="presOf" srcId="{D6007621-6818-4AC9-8A24-B02063FC45BA}" destId="{59852AF0-38F3-4AF8-9A79-3FE0F47FC1BF}" srcOrd="0" destOrd="3" presId="urn:microsoft.com/office/officeart/2005/8/layout/hList1"/>
+    <dgm:cxn modelId="{7896596E-7F0B-450F-A00D-180CC21439A7}" srcId="{F486A533-CE42-4DA6-8807-6E7F9889A037}" destId="{3682F266-0ECF-405C-8322-305C007F2FFD}" srcOrd="4" destOrd="0" parTransId="{1FCBAC97-ECDB-41E0-80BC-DC5739ED7662}" sibTransId="{30E04C21-F2F1-4F46-8088-19A96119B8CE}"/>
+    <dgm:cxn modelId="{B3854434-54F9-407E-9E6A-DA5852E97BF4}" type="presOf" srcId="{22EC884A-9754-4A57-AA6E-6F7E1EE90182}" destId="{59852AF0-38F3-4AF8-9A79-3FE0F47FC1BF}" srcOrd="0" destOrd="0" presId="urn:microsoft.com/office/officeart/2005/8/layout/hList1"/>
+    <dgm:cxn modelId="{5A5D6687-E200-4297-A6C6-923ACE180327}" srcId="{F486A533-CE42-4DA6-8807-6E7F9889A037}" destId="{D6007621-6818-4AC9-8A24-B02063FC45BA}" srcOrd="3" destOrd="0" parTransId="{A14858E3-50B9-4367-A904-8A5304AF1541}" sibTransId="{86B9B6FC-3A75-41C0-8C1C-3C5E073F614E}"/>
+    <dgm:cxn modelId="{2961BE09-C391-4EBE-A8C3-6C27B14F7CAE}" srcId="{519A671E-6867-4649-840E-ECACA7436FCD}" destId="{439EB0F7-E5ED-47C2-A953-5FFF89F11C5D}" srcOrd="5" destOrd="0" parTransId="{9B92FA25-4A51-4618-B6E5-6FFCC110AE87}" sibTransId="{8F0707F4-0135-4E46-89C0-73FA57CF0888}"/>
+    <dgm:cxn modelId="{21A81511-AF63-4861-8ADA-6A190D0CC5E1}" type="presOf" srcId="{A906EDA6-2930-4BBB-8DFF-71BBCFFB9F2B}" destId="{52B5FB7D-CC83-40A9-9D34-C7A136B7C5B7}" srcOrd="0" destOrd="0" presId="urn:microsoft.com/office/officeart/2005/8/layout/hList1"/>
+    <dgm:cxn modelId="{DDFC9699-07C1-4BF9-9AAF-AAAA58A9D8F5}" type="presOf" srcId="{3682F266-0ECF-405C-8322-305C007F2FFD}" destId="{59852AF0-38F3-4AF8-9A79-3FE0F47FC1BF}" srcOrd="0" destOrd="4" presId="urn:microsoft.com/office/officeart/2005/8/layout/hList1"/>
+    <dgm:cxn modelId="{64B4693F-177A-4B02-A88C-2AB0BA77ABC8}" srcId="{A906EDA6-2930-4BBB-8DFF-71BBCFFB9F2B}" destId="{F486A533-CE42-4DA6-8807-6E7F9889A037}" srcOrd="0" destOrd="0" parTransId="{68D72AFA-7DF7-418F-AB84-0406BCF62D6E}" sibTransId="{6D4B88A9-D0B1-4A7D-8CBB-19DAD6C7EE5F}"/>
+    <dgm:cxn modelId="{DB66E862-551B-4DDB-A73F-1C51E0C6BAAD}" type="presOf" srcId="{A1836769-4289-4155-9C51-EC3C3B1DF78C}" destId="{F8F5DC2C-1498-4B45-BD0D-E59C8444E95E}" srcOrd="0" destOrd="4" presId="urn:microsoft.com/office/officeart/2005/8/layout/hList1"/>
+    <dgm:cxn modelId="{9AA7C30B-8244-4531-879A-97A0799595DF}" srcId="{519A671E-6867-4649-840E-ECACA7436FCD}" destId="{E76BD9E4-F0E4-49B3-83E7-B0C63F1620E1}" srcOrd="0" destOrd="0" parTransId="{6DD022C7-8E0C-4DAD-9567-519171669BD5}" sibTransId="{A289EB1D-8658-4E2B-8582-192012B3BF6D}"/>
+    <dgm:cxn modelId="{C9551E84-BE44-423A-A617-778A01929EF8}" srcId="{F486A533-CE42-4DA6-8807-6E7F9889A037}" destId="{77764EAA-6830-4534-902A-58FB8D2ADFC9}" srcOrd="1" destOrd="0" parTransId="{ADF4AE9A-118D-4E7F-8606-55095AE23F19}" sibTransId="{FC2175B2-FE08-4129-89B6-0778D7C0E021}"/>
+    <dgm:cxn modelId="{D80ABC4A-670C-458E-8F42-53A3E9B126FB}" srcId="{519A671E-6867-4649-840E-ECACA7436FCD}" destId="{5CB4B8CF-E6B4-419E-BFE3-AB3BFC56C2B1}" srcOrd="3" destOrd="0" parTransId="{5D32D8C8-CF59-4E8A-9A56-9431A8869079}" sibTransId="{A5D7A041-D5E4-415E-9B13-F82506D69FD4}"/>
+    <dgm:cxn modelId="{F0F39E8F-B0D5-4443-968D-616F1C09A27B}" srcId="{519A671E-6867-4649-840E-ECACA7436FCD}" destId="{A1836769-4289-4155-9C51-EC3C3B1DF78C}" srcOrd="4" destOrd="0" parTransId="{59725452-3EC6-42EE-8521-07B42F7041AB}" sibTransId="{2EE81606-8A3C-4502-B134-530E1DEB3B1F}"/>
+    <dgm:cxn modelId="{CB6E1C59-267E-44F1-B79E-CC0E4225A20B}" type="presOf" srcId="{F486A533-CE42-4DA6-8807-6E7F9889A037}" destId="{DFB1753B-7CA1-4C10-84DF-BA50E9683A4D}" srcOrd="0" destOrd="0" presId="urn:microsoft.com/office/officeart/2005/8/layout/hList1"/>
+    <dgm:cxn modelId="{0C54F1AD-BC8A-449A-9168-726076467530}" type="presOf" srcId="{E76BD9E4-F0E4-49B3-83E7-B0C63F1620E1}" destId="{F8F5DC2C-1498-4B45-BD0D-E59C8444E95E}" srcOrd="0" destOrd="0" presId="urn:microsoft.com/office/officeart/2005/8/layout/hList1"/>
+    <dgm:cxn modelId="{C18FD686-9F04-47AB-A851-E0E4EC350AC7}" type="presOf" srcId="{F3229265-155E-4DA1-910B-9112D608C800}" destId="{F8F5DC2C-1498-4B45-BD0D-E59C8444E95E}" srcOrd="0" destOrd="1" presId="urn:microsoft.com/office/officeart/2005/8/layout/hList1"/>
+    <dgm:cxn modelId="{B019AB84-898C-41E1-BC47-AE9423CC04B2}" type="presOf" srcId="{77764EAA-6830-4534-902A-58FB8D2ADFC9}" destId="{59852AF0-38F3-4AF8-9A79-3FE0F47FC1BF}" srcOrd="0" destOrd="1" presId="urn:microsoft.com/office/officeart/2005/8/layout/hList1"/>
+    <dgm:cxn modelId="{576B4924-EBD6-4294-8F6B-194245F04D40}" type="presOf" srcId="{519A671E-6867-4649-840E-ECACA7436FCD}" destId="{F138DBE7-A150-4BF5-A4E6-A685F7B80BDF}" srcOrd="0" destOrd="0" presId="urn:microsoft.com/office/officeart/2005/8/layout/hList1"/>
+    <dgm:cxn modelId="{72789E79-1ABB-487F-B797-69BD9A76284B}" srcId="{F486A533-CE42-4DA6-8807-6E7F9889A037}" destId="{39457ABC-BD86-4989-BDB2-82929D4F6D6A}" srcOrd="5" destOrd="0" parTransId="{68881F41-DD74-4FBA-B56B-B06BDB713D38}" sibTransId="{C1D30CC0-6256-47E3-8A1D-9C62931CA8B3}"/>
+    <dgm:cxn modelId="{A005E31B-E46C-4A66-B0EC-A43A6E0541E8}" type="presOf" srcId="{439EB0F7-E5ED-47C2-A953-5FFF89F11C5D}" destId="{F8F5DC2C-1498-4B45-BD0D-E59C8444E95E}" srcOrd="0" destOrd="5" presId="urn:microsoft.com/office/officeart/2005/8/layout/hList1"/>
+    <dgm:cxn modelId="{CD3D1F36-A03D-4F1A-8BA9-B0B297C086DD}" srcId="{F486A533-CE42-4DA6-8807-6E7F9889A037}" destId="{22EC884A-9754-4A57-AA6E-6F7E1EE90182}" srcOrd="0" destOrd="0" parTransId="{9367066D-971D-4EB4-8066-77541A8A00C3}" sibTransId="{F8A31405-072D-46D7-8D7D-9AE78AB93CBD}"/>
+    <dgm:cxn modelId="{B47956DB-09A3-4676-8AEC-3ABA18CE41E5}" srcId="{A906EDA6-2930-4BBB-8DFF-71BBCFFB9F2B}" destId="{519A671E-6867-4649-840E-ECACA7436FCD}" srcOrd="1" destOrd="0" parTransId="{BD587F3B-DE4C-4DF6-8049-FB580D2A617A}" sibTransId="{19F729E5-7BA1-4B52-A024-6F6966674054}"/>
+    <dgm:cxn modelId="{D502EA94-632D-493D-B534-2713132BE65E}" type="presOf" srcId="{5CB4B8CF-E6B4-419E-BFE3-AB3BFC56C2B1}" destId="{F8F5DC2C-1498-4B45-BD0D-E59C8444E95E}" srcOrd="0" destOrd="3" presId="urn:microsoft.com/office/officeart/2005/8/layout/hList1"/>
+    <dgm:cxn modelId="{1D65C85C-3F3B-4789-9946-CFB58FF5022D}" type="presOf" srcId="{BBCF96A6-5D6E-49C7-8A75-F524364A42E8}" destId="{59852AF0-38F3-4AF8-9A79-3FE0F47FC1BF}" srcOrd="0" destOrd="2" presId="urn:microsoft.com/office/officeart/2005/8/layout/hList1"/>
+    <dgm:cxn modelId="{9D376853-012E-4A15-BDB3-93E1561629C3}" srcId="{519A671E-6867-4649-840E-ECACA7436FCD}" destId="{F3229265-155E-4DA1-910B-9112D608C800}" srcOrd="1" destOrd="0" parTransId="{F7D3C8DB-906D-4729-9027-4CD20D76FD18}" sibTransId="{E959C65A-34B3-4E19-AB95-5C13B0207EEF}"/>
+    <dgm:cxn modelId="{4B18C21C-0FF8-4F28-8A7C-3DC936BA63B5}" srcId="{519A671E-6867-4649-840E-ECACA7436FCD}" destId="{51922573-481D-47E2-BB20-B2063BC58E04}" srcOrd="2" destOrd="0" parTransId="{602DE52B-DA0C-40A7-A8A4-32E05C83090A}" sibTransId="{4327B5DA-A623-4238-A527-8166FDCF862F}"/>
+    <dgm:cxn modelId="{FA6C25F0-9C74-40E7-B6DC-F02AE3D551CF}" type="presOf" srcId="{51922573-481D-47E2-BB20-B2063BC58E04}" destId="{F8F5DC2C-1498-4B45-BD0D-E59C8444E95E}" srcOrd="0" destOrd="2" presId="urn:microsoft.com/office/officeart/2005/8/layout/hList1"/>
+    <dgm:cxn modelId="{34F00EC5-6F90-432F-BF8D-8A9E99457F43}" type="presOf" srcId="{39457ABC-BD86-4989-BDB2-82929D4F6D6A}" destId="{59852AF0-38F3-4AF8-9A79-3FE0F47FC1BF}" srcOrd="0" destOrd="5" presId="urn:microsoft.com/office/officeart/2005/8/layout/hList1"/>
+    <dgm:cxn modelId="{4C66C74E-C9DB-49BF-AFE8-7828D573227C}" srcId="{F486A533-CE42-4DA6-8807-6E7F9889A037}" destId="{BBCF96A6-5D6E-49C7-8A75-F524364A42E8}" srcOrd="2" destOrd="0" parTransId="{C1F16D4B-D1FB-4231-9319-1AAF119CEF9A}" sibTransId="{334ED9F7-EF4D-440E-95F8-5FA938DD720C}"/>
+    <dgm:cxn modelId="{1B051EF5-3FB4-4FB1-8CBF-8109F4767485}" type="presParOf" srcId="{52B5FB7D-CC83-40A9-9D34-C7A136B7C5B7}" destId="{C3379884-5581-47EE-8FD5-6430FF41F6DE}" srcOrd="0" destOrd="0" presId="urn:microsoft.com/office/officeart/2005/8/layout/hList1"/>
+    <dgm:cxn modelId="{49906C93-2C45-49AF-AC2F-3ABC96C054C7}" type="presParOf" srcId="{C3379884-5581-47EE-8FD5-6430FF41F6DE}" destId="{DFB1753B-7CA1-4C10-84DF-BA50E9683A4D}" srcOrd="0" destOrd="0" presId="urn:microsoft.com/office/officeart/2005/8/layout/hList1"/>
+    <dgm:cxn modelId="{B4AC5E83-C438-49F6-9CF7-EAAFFF3B4775}" type="presParOf" srcId="{C3379884-5581-47EE-8FD5-6430FF41F6DE}" destId="{59852AF0-38F3-4AF8-9A79-3FE0F47FC1BF}" srcOrd="1" destOrd="0" presId="urn:microsoft.com/office/officeart/2005/8/layout/hList1"/>
+    <dgm:cxn modelId="{D18514D5-9C26-4016-82E4-CF3E875F86D9}" type="presParOf" srcId="{52B5FB7D-CC83-40A9-9D34-C7A136B7C5B7}" destId="{DD272EF0-494E-4625-B1BD-0B804352720B}" srcOrd="1" destOrd="0" presId="urn:microsoft.com/office/officeart/2005/8/layout/hList1"/>
+    <dgm:cxn modelId="{14AB86D7-DF5A-451F-AC8E-11FD1C3BB060}" type="presParOf" srcId="{52B5FB7D-CC83-40A9-9D34-C7A136B7C5B7}" destId="{BBB57B89-5962-4BE4-A994-4074C1961141}" srcOrd="2" destOrd="0" presId="urn:microsoft.com/office/officeart/2005/8/layout/hList1"/>
+    <dgm:cxn modelId="{55BD2998-AD7E-4D6D-861E-9DD9EB87D02B}" type="presParOf" srcId="{BBB57B89-5962-4BE4-A994-4074C1961141}" destId="{F138DBE7-A150-4BF5-A4E6-A685F7B80BDF}" srcOrd="0" destOrd="0" presId="urn:microsoft.com/office/officeart/2005/8/layout/hList1"/>
+    <dgm:cxn modelId="{7BD35562-1ACF-4C2B-9FC5-2DB4AA5EFF8B}" type="presParOf" srcId="{BBB57B89-5962-4BE4-A994-4074C1961141}" destId="{F8F5DC2C-1498-4B45-BD0D-E59C8444E95E}" srcOrd="1" destOrd="0" presId="urn:microsoft.com/office/officeart/2005/8/layout/hList1"/>
+  </dgm:cxnLst>
+  <dgm:bg/>
+  <dgm:whole/>
+  <dgm:extLst>
+    <a:ext uri="http://schemas.microsoft.com/office/drawing/2008/diagram">
+      <dsp:dataModelExt xmlns:dsp="http://schemas.microsoft.com/office/drawing/2008/diagram" xmlns="" relId="rId18" minVer="http://schemas.openxmlformats.org/drawingml/2006/diagram"/>
+    </a:ext>
+  </dgm:extLst>
+</dgm:dataModel>
+</file>
+
+<file path=word/diagrams/drawing1.xml><?xml version="1.0" encoding="utf-8"?>
+<dsp:drawing xmlns:dgm="http://schemas.openxmlformats.org/drawingml/2006/diagram" xmlns:a="http://schemas.openxmlformats.org/drawingml/2006/main" xmlns:dsp="http://schemas.microsoft.com/office/drawing/2008/diagram">
+  <dsp:spTree>
+    <dsp:nvGrpSpPr>
+      <dsp:cNvPr id="0" name=""/>
+      <dsp:cNvGrpSpPr/>
+    </dsp:nvGrpSpPr>
+    <dsp:grpSpPr/>
+    <dsp:sp modelId="{DFB1753B-7CA1-4C10-84DF-BA50E9683A4D}">
+      <dsp:nvSpPr>
+        <dsp:cNvPr id="0" name=""/>
+        <dsp:cNvSpPr/>
+      </dsp:nvSpPr>
+      <dsp:spPr>
+        <a:xfrm>
+          <a:off x="19" y="69000"/>
+          <a:ext cx="1829316" cy="288000"/>
+        </a:xfrm>
+        <a:prstGeom prst="rect">
+          <a:avLst/>
+        </a:prstGeom>
+        <a:solidFill>
+          <a:schemeClr val="accent2">
+            <a:hueOff val="0"/>
+            <a:satOff val="0"/>
+            <a:lumOff val="0"/>
+            <a:alphaOff val="0"/>
+          </a:schemeClr>
+        </a:solidFill>
+        <a:ln w="25400" cap="flat" cmpd="sng" algn="ctr">
+          <a:solidFill>
+            <a:schemeClr val="accent2">
+              <a:hueOff val="0"/>
+              <a:satOff val="0"/>
+              <a:lumOff val="0"/>
+              <a:alphaOff val="0"/>
+            </a:schemeClr>
+          </a:solidFill>
+          <a:prstDash val="solid"/>
+        </a:ln>
+        <a:effectLst/>
+      </dsp:spPr>
+      <dsp:style>
+        <a:lnRef idx="2">
+          <a:scrgbClr r="0" g="0" b="0"/>
+        </a:lnRef>
+        <a:fillRef idx="1">
+          <a:scrgbClr r="0" g="0" b="0"/>
+        </a:fillRef>
+        <a:effectRef idx="0">
+          <a:scrgbClr r="0" g="0" b="0"/>
+        </a:effectRef>
+        <a:fontRef idx="minor">
+          <a:schemeClr val="lt1"/>
+        </a:fontRef>
+      </dsp:style>
+      <dsp:txBody>
+        <a:bodyPr spcFirstLastPara="0" vert="horz" wrap="square" lIns="71120" tIns="40640" rIns="71120" bIns="40640" numCol="1" spcCol="1270" anchor="ctr" anchorCtr="0">
+          <a:noAutofit/>
+        </a:bodyPr>
+        <a:lstStyle/>
+        <a:p>
+          <a:pPr lvl="0" algn="ctr" defTabSz="444500">
+            <a:lnSpc>
+              <a:spcPct val="90000"/>
+            </a:lnSpc>
+            <a:spcBef>
+              <a:spcPct val="0"/>
+            </a:spcBef>
+            <a:spcAft>
+              <a:spcPct val="35000"/>
+            </a:spcAft>
+          </a:pPr>
+          <a:r>
+            <a:rPr lang="es-CO" sz="1000" kern="1200"/>
+            <a:t>PRODUCTO</a:t>
+          </a:r>
+        </a:p>
+      </dsp:txBody>
+      <dsp:txXfrm>
+        <a:off x="19" y="69000"/>
+        <a:ext cx="1829316" cy="288000"/>
+      </dsp:txXfrm>
+    </dsp:sp>
+    <dsp:sp modelId="{59852AF0-38F3-4AF8-9A79-3FE0F47FC1BF}">
+      <dsp:nvSpPr>
+        <dsp:cNvPr id="0" name=""/>
+        <dsp:cNvSpPr/>
+      </dsp:nvSpPr>
+      <dsp:spPr>
+        <a:xfrm>
+          <a:off x="19" y="357000"/>
+          <a:ext cx="1829316" cy="1097999"/>
+        </a:xfrm>
+        <a:prstGeom prst="rect">
+          <a:avLst/>
+        </a:prstGeom>
+        <a:solidFill>
+          <a:schemeClr val="accent2">
+            <a:tint val="40000"/>
+            <a:alpha val="90000"/>
+            <a:hueOff val="0"/>
+            <a:satOff val="0"/>
+            <a:lumOff val="0"/>
+            <a:alphaOff val="0"/>
+          </a:schemeClr>
+        </a:solidFill>
+        <a:ln w="25400" cap="flat" cmpd="sng" algn="ctr">
+          <a:solidFill>
+            <a:schemeClr val="accent2">
+              <a:tint val="40000"/>
+              <a:alpha val="90000"/>
+              <a:hueOff val="0"/>
+              <a:satOff val="0"/>
+              <a:lumOff val="0"/>
+              <a:alphaOff val="0"/>
+            </a:schemeClr>
+          </a:solidFill>
+          <a:prstDash val="solid"/>
+        </a:ln>
+        <a:effectLst/>
+      </dsp:spPr>
+      <dsp:style>
+        <a:lnRef idx="2">
+          <a:scrgbClr r="0" g="0" b="0"/>
+        </a:lnRef>
+        <a:fillRef idx="1">
+          <a:scrgbClr r="0" g="0" b="0"/>
+        </a:fillRef>
+        <a:effectRef idx="0">
+          <a:scrgbClr r="0" g="0" b="0"/>
+        </a:effectRef>
+        <a:fontRef idx="minor"/>
+      </dsp:style>
+      <dsp:txBody>
+        <a:bodyPr spcFirstLastPara="0" vert="horz" wrap="square" lIns="53340" tIns="53340" rIns="71120" bIns="80010" numCol="1" spcCol="1270" anchor="t" anchorCtr="0">
+          <a:noAutofit/>
+        </a:bodyPr>
+        <a:lstStyle/>
+        <a:p>
+          <a:pPr marL="57150" lvl="1" indent="-57150" algn="l" defTabSz="444500">
+            <a:lnSpc>
+              <a:spcPct val="90000"/>
+            </a:lnSpc>
+            <a:spcBef>
+              <a:spcPct val="0"/>
+            </a:spcBef>
+            <a:spcAft>
+              <a:spcPct val="15000"/>
+            </a:spcAft>
+            <a:buChar char="••"/>
+          </a:pPr>
+          <a:r>
+            <a:rPr lang="es-CO" sz="1000" kern="1200"/>
+            <a:t>Definición de proceso</a:t>
+          </a:r>
+        </a:p>
+        <a:p>
+          <a:pPr marL="57150" lvl="1" indent="-57150" algn="l" defTabSz="444500">
+            <a:lnSpc>
+              <a:spcPct val="90000"/>
+            </a:lnSpc>
+            <a:spcBef>
+              <a:spcPct val="0"/>
+            </a:spcBef>
+            <a:spcAft>
+              <a:spcPct val="15000"/>
+            </a:spcAft>
+            <a:buChar char="••"/>
+          </a:pPr>
+          <a:r>
+            <a:rPr lang="es-CO" sz="1000" kern="1200"/>
+            <a:t>Aplicaciones legado</a:t>
+          </a:r>
+        </a:p>
+        <a:p>
+          <a:pPr marL="57150" lvl="1" indent="-57150" algn="l" defTabSz="444500">
+            <a:lnSpc>
+              <a:spcPct val="90000"/>
+            </a:lnSpc>
+            <a:spcBef>
+              <a:spcPct val="0"/>
+            </a:spcBef>
+            <a:spcAft>
+              <a:spcPct val="15000"/>
+            </a:spcAft>
+            <a:buChar char="••"/>
+          </a:pPr>
+          <a:r>
+            <a:rPr lang="es-CO" sz="1000" kern="1200"/>
+            <a:t>OSB</a:t>
+          </a:r>
+        </a:p>
+        <a:p>
+          <a:pPr marL="57150" lvl="1" indent="-57150" algn="l" defTabSz="444500">
+            <a:lnSpc>
+              <a:spcPct val="90000"/>
+            </a:lnSpc>
+            <a:spcBef>
+              <a:spcPct val="0"/>
+            </a:spcBef>
+            <a:spcAft>
+              <a:spcPct val="15000"/>
+            </a:spcAft>
+            <a:buChar char="••"/>
+          </a:pPr>
+          <a:r>
+            <a:rPr lang="es-CO" sz="1000" kern="1200"/>
+            <a:t>BPEL</a:t>
+          </a:r>
+        </a:p>
+        <a:p>
+          <a:pPr marL="57150" lvl="1" indent="-57150" algn="l" defTabSz="444500">
+            <a:lnSpc>
+              <a:spcPct val="90000"/>
+            </a:lnSpc>
+            <a:spcBef>
+              <a:spcPct val="0"/>
+            </a:spcBef>
+            <a:spcAft>
+              <a:spcPct val="15000"/>
+            </a:spcAft>
+            <a:buChar char="••"/>
+          </a:pPr>
+          <a:r>
+            <a:rPr lang="es-CO" sz="1000" kern="1200"/>
+            <a:t>Portal</a:t>
+          </a:r>
+        </a:p>
+        <a:p>
+          <a:pPr marL="57150" lvl="1" indent="-57150" algn="l" defTabSz="444500">
+            <a:lnSpc>
+              <a:spcPct val="90000"/>
+            </a:lnSpc>
+            <a:spcBef>
+              <a:spcPct val="0"/>
+            </a:spcBef>
+            <a:spcAft>
+              <a:spcPct val="15000"/>
+            </a:spcAft>
+            <a:buChar char="••"/>
+          </a:pPr>
+          <a:r>
+            <a:rPr lang="es-CO" sz="1000" kern="1200"/>
+            <a:t>Skin (estilo)</a:t>
+          </a:r>
+        </a:p>
+      </dsp:txBody>
+      <dsp:txXfrm>
+        <a:off x="19" y="357000"/>
+        <a:ext cx="1829316" cy="1097999"/>
+      </dsp:txXfrm>
+    </dsp:sp>
+    <dsp:sp modelId="{F138DBE7-A150-4BF5-A4E6-A685F7B80BDF}">
+      <dsp:nvSpPr>
+        <dsp:cNvPr id="0" name=""/>
+        <dsp:cNvSpPr/>
+      </dsp:nvSpPr>
+      <dsp:spPr>
+        <a:xfrm>
+          <a:off x="2085439" y="69000"/>
+          <a:ext cx="1829316" cy="288000"/>
+        </a:xfrm>
+        <a:prstGeom prst="rect">
+          <a:avLst/>
+        </a:prstGeom>
+        <a:solidFill>
+          <a:schemeClr val="accent3">
+            <a:hueOff val="0"/>
+            <a:satOff val="0"/>
+            <a:lumOff val="0"/>
+            <a:alphaOff val="0"/>
+          </a:schemeClr>
+        </a:solidFill>
+        <a:ln w="25400" cap="flat" cmpd="sng" algn="ctr">
+          <a:solidFill>
+            <a:schemeClr val="accent3">
+              <a:hueOff val="0"/>
+              <a:satOff val="0"/>
+              <a:lumOff val="0"/>
+              <a:alphaOff val="0"/>
+            </a:schemeClr>
+          </a:solidFill>
+          <a:prstDash val="solid"/>
+        </a:ln>
+        <a:effectLst/>
+      </dsp:spPr>
+      <dsp:style>
+        <a:lnRef idx="2">
+          <a:scrgbClr r="0" g="0" b="0"/>
+        </a:lnRef>
+        <a:fillRef idx="1">
+          <a:scrgbClr r="0" g="0" b="0"/>
+        </a:fillRef>
+        <a:effectRef idx="0">
+          <a:scrgbClr r="0" g="0" b="0"/>
+        </a:effectRef>
+        <a:fontRef idx="minor">
+          <a:schemeClr val="lt1"/>
+        </a:fontRef>
+      </dsp:style>
+      <dsp:txBody>
+        <a:bodyPr spcFirstLastPara="0" vert="horz" wrap="square" lIns="71120" tIns="40640" rIns="71120" bIns="40640" numCol="1" spcCol="1270" anchor="ctr" anchorCtr="0">
+          <a:noAutofit/>
+        </a:bodyPr>
+        <a:lstStyle/>
+        <a:p>
+          <a:pPr lvl="0" algn="ctr" defTabSz="444500">
+            <a:lnSpc>
+              <a:spcPct val="90000"/>
+            </a:lnSpc>
+            <a:spcBef>
+              <a:spcPct val="0"/>
+            </a:spcBef>
+            <a:spcAft>
+              <a:spcPct val="35000"/>
+            </a:spcAft>
+          </a:pPr>
+          <a:r>
+            <a:rPr lang="es-CO" sz="1000" kern="1200"/>
+            <a:t>PROCESO</a:t>
+          </a:r>
+        </a:p>
+      </dsp:txBody>
+      <dsp:txXfrm>
+        <a:off x="2085439" y="69000"/>
+        <a:ext cx="1829316" cy="288000"/>
+      </dsp:txXfrm>
+    </dsp:sp>
+    <dsp:sp modelId="{F8F5DC2C-1498-4B45-BD0D-E59C8444E95E}">
+      <dsp:nvSpPr>
+        <dsp:cNvPr id="0" name=""/>
+        <dsp:cNvSpPr/>
+      </dsp:nvSpPr>
+      <dsp:spPr>
+        <a:xfrm>
+          <a:off x="2085439" y="357000"/>
+          <a:ext cx="1829316" cy="1097999"/>
+        </a:xfrm>
+        <a:prstGeom prst="rect">
+          <a:avLst/>
+        </a:prstGeom>
+        <a:solidFill>
+          <a:schemeClr val="accent3">
+            <a:tint val="40000"/>
+            <a:alpha val="90000"/>
+            <a:hueOff val="0"/>
+            <a:satOff val="0"/>
+            <a:lumOff val="0"/>
+            <a:alphaOff val="0"/>
+          </a:schemeClr>
+        </a:solidFill>
+        <a:ln w="25400" cap="flat" cmpd="sng" algn="ctr">
+          <a:solidFill>
+            <a:schemeClr val="accent3">
+              <a:tint val="40000"/>
+              <a:alpha val="90000"/>
+              <a:hueOff val="0"/>
+              <a:satOff val="0"/>
+              <a:lumOff val="0"/>
+              <a:alphaOff val="0"/>
+            </a:schemeClr>
+          </a:solidFill>
+          <a:prstDash val="solid"/>
+        </a:ln>
+        <a:effectLst/>
+      </dsp:spPr>
+      <dsp:style>
+        <a:lnRef idx="2">
+          <a:scrgbClr r="0" g="0" b="0"/>
+        </a:lnRef>
+        <a:fillRef idx="1">
+          <a:scrgbClr r="0" g="0" b="0"/>
+        </a:fillRef>
+        <a:effectRef idx="0">
+          <a:scrgbClr r="0" g="0" b="0"/>
+        </a:effectRef>
+        <a:fontRef idx="minor"/>
+      </dsp:style>
+      <dsp:txBody>
+        <a:bodyPr spcFirstLastPara="0" vert="horz" wrap="square" lIns="53340" tIns="53340" rIns="71120" bIns="80010" numCol="1" spcCol="1270" anchor="t" anchorCtr="0">
+          <a:noAutofit/>
+        </a:bodyPr>
+        <a:lstStyle/>
+        <a:p>
+          <a:pPr marL="57150" lvl="1" indent="-57150" algn="l" defTabSz="444500">
+            <a:lnSpc>
+              <a:spcPct val="90000"/>
+            </a:lnSpc>
+            <a:spcBef>
+              <a:spcPct val="0"/>
+            </a:spcBef>
+            <a:spcAft>
+              <a:spcPct val="15000"/>
+            </a:spcAft>
+            <a:buChar char="••"/>
+          </a:pPr>
+          <a:r>
+            <a:rPr lang="es-CO" sz="1000" kern="1200"/>
+            <a:t>Arquitectura empresarial</a:t>
+          </a:r>
+        </a:p>
+        <a:p>
+          <a:pPr marL="57150" lvl="1" indent="-57150" algn="l" defTabSz="444500">
+            <a:lnSpc>
+              <a:spcPct val="90000"/>
+            </a:lnSpc>
+            <a:spcBef>
+              <a:spcPct val="0"/>
+            </a:spcBef>
+            <a:spcAft>
+              <a:spcPct val="15000"/>
+            </a:spcAft>
+            <a:buChar char="••"/>
+          </a:pPr>
+          <a:r>
+            <a:rPr lang="es-CO" sz="1000" kern="1200"/>
+            <a:t>Arquitectura de solución</a:t>
+          </a:r>
+        </a:p>
+        <a:p>
+          <a:pPr marL="57150" lvl="1" indent="-57150" algn="l" defTabSz="444500">
+            <a:lnSpc>
+              <a:spcPct val="90000"/>
+            </a:lnSpc>
+            <a:spcBef>
+              <a:spcPct val="0"/>
+            </a:spcBef>
+            <a:spcAft>
+              <a:spcPct val="15000"/>
+            </a:spcAft>
+            <a:buChar char="••"/>
+          </a:pPr>
+          <a:r>
+            <a:rPr lang="es-CO" sz="1000" kern="1200"/>
+            <a:t>Arquitectura de software</a:t>
+          </a:r>
+        </a:p>
+        <a:p>
+          <a:pPr marL="57150" lvl="1" indent="-57150" algn="l" defTabSz="444500">
+            <a:lnSpc>
+              <a:spcPct val="90000"/>
+            </a:lnSpc>
+            <a:spcBef>
+              <a:spcPct val="0"/>
+            </a:spcBef>
+            <a:spcAft>
+              <a:spcPct val="15000"/>
+            </a:spcAft>
+            <a:buChar char="••"/>
+          </a:pPr>
+          <a:r>
+            <a:rPr lang="es-CO" sz="1000" kern="1200"/>
+            <a:t>Lanzamiento</a:t>
+          </a:r>
+        </a:p>
+        <a:p>
+          <a:pPr marL="57150" lvl="1" indent="-57150" algn="l" defTabSz="444500">
+            <a:lnSpc>
+              <a:spcPct val="90000"/>
+            </a:lnSpc>
+            <a:spcBef>
+              <a:spcPct val="0"/>
+            </a:spcBef>
+            <a:spcAft>
+              <a:spcPct val="15000"/>
+            </a:spcAft>
+            <a:buChar char="••"/>
+          </a:pPr>
+          <a:r>
+            <a:rPr lang="es-CO" sz="1000" kern="1200"/>
+            <a:t>Postmortem</a:t>
+          </a:r>
+        </a:p>
+        <a:p>
+          <a:pPr marL="57150" lvl="1" indent="-57150" algn="l" defTabSz="444500">
+            <a:lnSpc>
+              <a:spcPct val="90000"/>
+            </a:lnSpc>
+            <a:spcBef>
+              <a:spcPct val="0"/>
+            </a:spcBef>
+            <a:spcAft>
+              <a:spcPct val="15000"/>
+            </a:spcAft>
+            <a:buChar char="••"/>
+          </a:pPr>
+          <a:r>
+            <a:rPr lang="es-CO" sz="1000" kern="1200"/>
+            <a:t>Plan</a:t>
+          </a:r>
+        </a:p>
+      </dsp:txBody>
+      <dsp:txXfrm>
+        <a:off x="2085439" y="357000"/>
+        <a:ext cx="1829316" cy="1097999"/>
+      </dsp:txXfrm>
+    </dsp:sp>
+  </dsp:spTree>
+</dsp:drawing>
+</file>
+
+<file path=word/diagrams/layout1.xml><?xml version="1.0" encoding="utf-8"?>
+<dgm:layoutDef xmlns:dgm="http://schemas.openxmlformats.org/drawingml/2006/diagram" xmlns:a="http://schemas.openxmlformats.org/drawingml/2006/main" uniqueId="urn:microsoft.com/office/officeart/2005/8/layout/hList1">
+  <dgm:title val=""/>
+  <dgm:desc val=""/>
+  <dgm:catLst>
+    <dgm:cat type="list" pri="5000"/>
+    <dgm:cat type="convert" pri="5000"/>
+  </dgm:catLst>
+  <dgm:sampData>
+    <dgm:dataModel>
+      <dgm:ptLst>
+        <dgm:pt modelId="0" type="doc"/>
+        <dgm:pt modelId="1">
+          <dgm:prSet phldr="1"/>
+        </dgm:pt>
+        <dgm:pt modelId="11">
+          <dgm:prSet phldr="1"/>
+        </dgm:pt>
+        <dgm:pt modelId="12">
+          <dgm:prSet phldr="1"/>
+        </dgm:pt>
+        <dgm:pt modelId="2">
+          <dgm:prSet phldr="1"/>
+        </dgm:pt>
+        <dgm:pt modelId="21">
+          <dgm:prSet phldr="1"/>
+        </dgm:pt>
+        <dgm:pt modelId="22">
+          <dgm:prSet phldr="1"/>
+        </dgm:pt>
+        <dgm:pt modelId="3">
+          <dgm:prSet phldr="1"/>
+        </dgm:pt>
+        <dgm:pt modelId="31">
+          <dgm:prSet phldr="1"/>
+        </dgm:pt>
+        <dgm:pt modelId="32">
+          <dgm:prSet phldr="1"/>
+        </dgm:pt>
+      </dgm:ptLst>
+      <dgm:cxnLst>
+        <dgm:cxn modelId="4" srcId="0" destId="1" srcOrd="0" destOrd="0"/>
+        <dgm:cxn modelId="5" srcId="0" destId="2" srcOrd="1" destOrd="0"/>
+        <dgm:cxn modelId="6" srcId="0" destId="3" srcOrd="2" destOrd="0"/>
+        <dgm:cxn modelId="13" srcId="1" destId="11" srcOrd="0" destOrd="0"/>
+        <dgm:cxn modelId="14" srcId="1" destId="12" srcOrd="1" destOrd="0"/>
+        <dgm:cxn modelId="23" srcId="2" destId="21" srcOrd="0" destOrd="0"/>
+        <dgm:cxn modelId="24" srcId="2" destId="22" srcOrd="1" destOrd="0"/>
+        <dgm:cxn modelId="33" srcId="3" destId="31" srcOrd="0" destOrd="0"/>
+        <dgm:cxn modelId="34" srcId="3" destId="32" srcOrd="1" destOrd="0"/>
+      </dgm:cxnLst>
+      <dgm:bg/>
+      <dgm:whole/>
+    </dgm:dataModel>
+  </dgm:sampData>
+  <dgm:styleData>
+    <dgm:dataModel>
+      <dgm:ptLst>
+        <dgm:pt modelId="0" type="doc"/>
+        <dgm:pt modelId="1">
+          <dgm:prSet phldr="1"/>
+        </dgm:pt>
+        <dgm:pt modelId="2">
+          <dgm:prSet phldr="1"/>
+        </dgm:pt>
+      </dgm:ptLst>
+      <dgm:cxnLst>
+        <dgm:cxn modelId="3" srcId="0" destId="1" srcOrd="0" destOrd="0"/>
+        <dgm:cxn modelId="4" srcId="0" destId="2" srcOrd="1" destOrd="0"/>
+      </dgm:cxnLst>
+      <dgm:bg/>
+      <dgm:whole/>
+    </dgm:dataModel>
+  </dgm:styleData>
+  <dgm:clrData>
+    <dgm:dataModel>
+      <dgm:ptLst>
+        <dgm:pt modelId="0" type="doc"/>
+        <dgm:pt modelId="1">
+          <dgm:prSet phldr="1"/>
+        </dgm:pt>
+        <dgm:pt modelId="2">
+          <dgm:prSet phldr="1"/>
+        </dgm:pt>
+        <dgm:pt modelId="3">
+          <dgm:prSet phldr="1"/>
+        </dgm:pt>
+        <dgm:pt modelId="4">
+          <dgm:prSet phldr="1"/>
+        </dgm:pt>
+      </dgm:ptLst>
+      <dgm:cxnLst>
+        <dgm:cxn modelId="5" srcId="0" destId="1" srcOrd="0" destOrd="0"/>
+        <dgm:cxn modelId="6" srcId="0" destId="2" srcOrd="1" destOrd="0"/>
+        <dgm:cxn modelId="7" srcId="0" destId="3" srcOrd="2" destOrd="0"/>
+        <dgm:cxn modelId="8" srcId="0" destId="4" srcOrd="3" destOrd="0"/>
+      </dgm:cxnLst>
+      <dgm:bg/>
+      <dgm:whole/>
+    </dgm:dataModel>
+  </dgm:clrData>
+  <dgm:layoutNode name="Name0">
+    <dgm:varLst>
+      <dgm:dir/>
+      <dgm:animLvl val="lvl"/>
+      <dgm:resizeHandles val="exact"/>
+    </dgm:varLst>
+    <dgm:choose name="Name1">
+      <dgm:if name="Name2" func="var" arg="dir" op="equ" val="norm">
+        <dgm:alg type="lin"/>
+      </dgm:if>
+      <dgm:else name="Name3">
+        <dgm:alg type="lin">
+          <dgm:param type="linDir" val="fromR"/>
+        </dgm:alg>
+      </dgm:else>
+    </dgm:choose>
+    <dgm:shape xmlns:r="http://schemas.openxmlformats.org/officeDocument/2006/relationships" r:blip="">
+      <dgm:adjLst/>
+    </dgm:shape>
+    <dgm:presOf/>
+    <dgm:constrLst>
+      <dgm:constr type="h" for="ch" forName="composite" refType="h"/>
+      <dgm:constr type="w" for="ch" forName="composite" refType="w"/>
+      <dgm:constr type="w" for="des" forName="parTx"/>
+      <dgm:constr type="h" for="des" forName="parTx" op="equ"/>
+      <dgm:constr type="w" for="des" forName="desTx"/>
+      <dgm:constr type="h" for="des" forName="desTx" op="equ"/>
+      <dgm:constr type="primFontSz" for="des" forName="parTx" val="65"/>
+      <dgm:constr type="secFontSz" for="des" forName="desTx" refType="primFontSz" refFor="des" refForName="parTx" op="equ"/>
+      <dgm:constr type="h" for="des" forName="parTx" refType="primFontSz" refFor="des" refForName="parTx" fact="0.8"/>
+      <dgm:constr type="h" for="des" forName="desTx" refType="primFontSz" refFor="des" refForName="parTx" fact="1.22"/>
+      <dgm:constr type="w" for="ch" forName="space" refType="w" refFor="ch" refForName="composite" op="equ" fact="0.14"/>
+    </dgm:constrLst>
+    <dgm:ruleLst>
+      <dgm:rule type="w" for="ch" forName="composite" val="0" fact="NaN" max="NaN"/>
+      <dgm:rule type="primFontSz" for="des" forName="parTx" val="5" fact="NaN" max="NaN"/>
+    </dgm:ruleLst>
+    <dgm:forEach name="Name4" axis="ch" ptType="node">
+      <dgm:layoutNode name="composite">
+        <dgm:alg type="composite"/>
+        <dgm:shape xmlns:r="http://schemas.openxmlformats.org/officeDocument/2006/relationships" r:blip="">
+          <dgm:adjLst/>
+        </dgm:shape>
+        <dgm:presOf/>
+        <dgm:constrLst>
+          <dgm:constr type="l" for="ch" forName="parTx"/>
+          <dgm:constr type="w" for="ch" forName="parTx" refType="w"/>
+          <dgm:constr type="t" for="ch" forName="parTx"/>
+          <dgm:constr type="l" for="ch" forName="desTx"/>
+          <dgm:constr type="w" for="ch" forName="desTx" refType="w" refFor="ch" refForName="parTx"/>
+          <dgm:constr type="t" for="ch" forName="desTx" refType="h" refFor="ch" refForName="parTx"/>
+        </dgm:constrLst>
+        <dgm:ruleLst>
+          <dgm:rule type="h" val="INF" fact="NaN" max="NaN"/>
+        </dgm:ruleLst>
+        <dgm:layoutNode name="parTx" styleLbl="alignNode1">
+          <dgm:varLst>
+            <dgm:chMax val="0"/>
+            <dgm:chPref val="0"/>
+            <dgm:bulletEnabled val="1"/>
+          </dgm:varLst>
+          <dgm:alg type="tx"/>
+          <dgm:shape xmlns:r="http://schemas.openxmlformats.org/officeDocument/2006/relationships" type="rect" r:blip="">
+            <dgm:adjLst/>
+          </dgm:shape>
+          <dgm:presOf axis="self" ptType="node"/>
+          <dgm:constrLst>
+            <dgm:constr type="h" refType="w" op="lte" fact="0.4"/>
+            <dgm:constr type="h"/>
+            <dgm:constr type="tMarg" refType="primFontSz" fact="0.32"/>
+            <dgm:constr type="bMarg" refType="primFontSz" fact="0.32"/>
+          </dgm:constrLst>
+          <dgm:ruleLst>
+            <dgm:rule type="h" val="INF" fact="NaN" max="NaN"/>
+          </dgm:ruleLst>
+        </dgm:layoutNode>
+        <dgm:layoutNode name="desTx" styleLbl="alignAccFollowNode1">
+          <dgm:varLst>
+            <dgm:bulletEnabled val="1"/>
+          </dgm:varLst>
+          <dgm:alg type="tx">
+            <dgm:param type="stBulletLvl" val="1"/>
+          </dgm:alg>
+          <dgm:shape xmlns:r="http://schemas.openxmlformats.org/officeDocument/2006/relationships" type="rect" r:blip="">
+            <dgm:adjLst/>
+          </dgm:shape>
+          <dgm:presOf axis="des" ptType="node"/>
+          <dgm:constrLst>
+            <dgm:constr type="secFontSz" val="65"/>
+            <dgm:constr type="primFontSz" refType="secFontSz"/>
+            <dgm:constr type="h"/>
+            <dgm:constr type="lMarg" refType="primFontSz" fact="0.42"/>
+            <dgm:constr type="tMarg" refType="primFontSz" fact="0.42"/>
+            <dgm:constr type="bMarg" refType="primFontSz" fact="0.63"/>
+          </dgm:constrLst>
+          <dgm:ruleLst>
+            <dgm:rule type="h" val="INF" fact="NaN" max="NaN"/>
+          </dgm:ruleLst>
+        </dgm:layoutNode>
+      </dgm:layoutNode>
+      <dgm:forEach name="Name5" axis="followSib" ptType="sibTrans" cnt="1">
+        <dgm:layoutNode name="space">
+          <dgm:alg type="sp"/>
+          <dgm:shape xmlns:r="http://schemas.openxmlformats.org/officeDocument/2006/relationships" r:blip="">
+            <dgm:adjLst/>
+          </dgm:shape>
+          <dgm:presOf/>
+          <dgm:constrLst/>
+          <dgm:ruleLst/>
+        </dgm:layoutNode>
+      </dgm:forEach>
+    </dgm:forEach>
+  </dgm:layoutNode>
+</dgm:layoutDef>
+</file>
+
+<file path=word/diagrams/quickStyle1.xml><?xml version="1.0" encoding="utf-8"?>
+<dgm:styleDef xmlns:dgm="http://schemas.openxmlformats.org/drawingml/2006/diagram" xmlns:a="http://schemas.openxmlformats.org/drawingml/2006/main" uniqueId="urn:microsoft.com/office/officeart/2005/8/quickstyle/simple1">
+  <dgm:title val=""/>
+  <dgm:desc val=""/>
+  <dgm:catLst>
+    <dgm:cat type="simple" pri="10100"/>
+  </dgm:catLst>
+  <dgm:scene3d>
+    <a:camera prst="orthographicFront"/>
+    <a:lightRig rig="threePt" dir="t"/>
+  </dgm:scene3d>
+  <dgm:styleLbl name="node0">
+    <dgm:scene3d>
+      <a:camera prst="orthographicFront"/>
+      <a:lightRig rig="threePt" dir="t"/>
+    </dgm:scene3d>
+    <dgm:sp3d/>
+    <dgm:txPr/>
+    <dgm:style>
+      <a:lnRef idx="2">
+        <a:scrgbClr r="0" g="0" b="0"/>
+      </a:lnRef>
+      <a:fillRef idx="1">
+        <a:scrgbClr r="0" g="0" b="0"/>
+      </a:fillRef>
+      <a:effectRef idx="0">
+        <a:scrgbClr r="0" g="0" b="0"/>
+      </a:effectRef>
+      <a:fontRef idx="minor">
+        <a:schemeClr val="lt1"/>
+      </a:fontRef>
+    </dgm:style>
+  </dgm:styleLbl>
+  <dgm:styleLbl name="lnNode1">
+    <dgm:scene3d>
+      <a:camera prst="orthographicFront"/>
+      <a:lightRig rig="threePt" dir="t"/>
+    </dgm:scene3d>
+    <dgm:sp3d/>
+    <dgm:txPr/>
+    <dgm:style>
+      <a:lnRef idx="2">
+        <a:scrgbClr r="0" g="0" b="0"/>
+      </a:lnRef>
+      <a:fillRef idx="1">
+        <a:scrgbClr r="0" g="0" b="0"/>
+      </a:fillRef>
+      <a:effectRef idx="0">
+        <a:scrgbClr r="0" g="0" b="0"/>
+      </a:effectRef>
+      <a:fontRef idx="minor">
+        <a:schemeClr val="lt1"/>
+      </a:fontRef>
+    </dgm:style>
+  </dgm:styleLbl>
+  <dgm:styleLbl name="vennNode1">
+    <dgm:scene3d>
+      <a:camera prst="orthographicFront"/>
+      <a:lightRig rig="threePt" dir="t"/>
+    </dgm:scene3d>
+    <dgm:sp3d/>
+    <dgm:txPr/>
+    <dgm:style>
+      <a:lnRef idx="2">
+        <a:scrgbClr r="0" g="0" b="0"/>
+      </a:lnRef>
+      <a:fillRef idx="1">
+        <a:scrgbClr r="0" g="0" b="0"/>
+      </a:fillRef>
+      <a:effectRef idx="0">
+        <a:scrgbClr r="0" g="0" b="0"/>
+      </a:effectRef>
+      <a:fontRef idx="minor">
+        <a:schemeClr val="tx1"/>
+      </a:fontRef>
+    </dgm:style>
+  </dgm:styleLbl>
+  <dgm:styleLbl name="alignNode1">
+    <dgm:scene3d>
+      <a:camera prst="orthographicFront"/>
+      <a:lightRig rig="threePt" dir="t"/>
+    </dgm:scene3d>
+    <dgm:sp3d/>
+    <dgm:txPr/>
+    <dgm:style>
+      <a:lnRef idx="2">
+        <a:scrgbClr r="0" g="0" b="0"/>
+      </a:lnRef>
+      <a:fillRef idx="1">
+        <a:scrgbClr r="0" g="0" b="0"/>
+      </a:fillRef>
+      <a:effectRef idx="0">
+        <a:scrgbClr r="0" g="0" b="0"/>
+      </a:effectRef>
+      <a:fontRef idx="minor">
+        <a:schemeClr val="lt1"/>
+      </a:fontRef>
+    </dgm:style>
+  </dgm:styleLbl>
+  <dgm:styleLbl name="node1">
+    <dgm:scene3d>
+      <a:camera prst="orthographicFront"/>
+      <a:lightRig rig="threePt" dir="t"/>
+    </dgm:scene3d>
+    <dgm:sp3d/>
+    <dgm:txPr/>
+    <dgm:style>
+      <a:lnRef idx="2">
+        <a:scrgbClr r="0" g="0" b="0"/>
+      </a:lnRef>
+      <a:fillRef idx="1">
+        <a:scrgbClr r="0" g="0" b="0"/>
+      </a:fillRef>
+      <a:effectRef idx="0">
+        <a:scrgbClr r="0" g="0" b="0"/>
+      </a:effectRef>
+      <a:fontRef idx="minor">
+        <a:schemeClr val="lt1"/>
+      </a:fontRef>
+    </dgm:style>
+  </dgm:styleLbl>
+  <dgm:styleLbl name="node2">
+    <dgm:scene3d>
+      <a:camera prst="orthographicFront"/>
+      <a:lightRig rig="threePt" dir="t"/>
+    </dgm:scene3d>
+    <dgm:sp3d/>
+    <dgm:txPr/>
+    <dgm:style>
+      <a:lnRef idx="2">
+        <a:scrgbClr r="0" g="0" b="0"/>
+      </a:lnRef>
+      <a:fillRef idx="1">
+        <a:scrgbClr r="0" g="0" b="0"/>
+      </a:fillRef>
+      <a:effectRef idx="0">
+        <a:scrgbClr r="0" g="0" b="0"/>
+      </a:effectRef>
+      <a:fontRef idx="minor">
+        <a:schemeClr val="lt1"/>
+      </a:fontRef>
+    </dgm:style>
+  </dgm:styleLbl>
+  <dgm:styleLbl name="node3">
+    <dgm:scene3d>
+      <a:camera prst="orthographicFront"/>
+      <a:lightRig rig="threePt" dir="t"/>
+    </dgm:scene3d>
+    <dgm:sp3d/>
+    <dgm:txPr/>
+    <dgm:style>
+      <a:lnRef idx="2">
+        <a:scrgbClr r="0" g="0" b="0"/>
+      </a:lnRef>
+      <a:fillRef idx="1">
+        <a:scrgbClr r="0" g="0" b="0"/>
+      </a:fillRef>
+      <a:effectRef idx="0">
+        <a:scrgbClr r="0" g="0" b="0"/>
+      </a:effectRef>
+      <a:fontRef idx="minor">
+        <a:schemeClr val="lt1"/>
+      </a:fontRef>
+    </dgm:style>
+  </dgm:styleLbl>
+  <dgm:styleLbl name="node4">
+    <dgm:scene3d>
+      <a:camera prst="orthographicFront"/>
+      <a:lightRig rig="threePt" dir="t"/>
+    </dgm:scene3d>
+    <dgm:sp3d/>
+    <dgm:txPr/>
+    <dgm:style>
+      <a:lnRef idx="2">
+        <a:scrgbClr r="0" g="0" b="0"/>
+      </a:lnRef>
+      <a:fillRef idx="1">
+        <a:scrgbClr r="0" g="0" b="0"/>
+      </a:fillRef>
+      <a:effectRef idx="0">
+        <a:scrgbClr r="0" g="0" b="0"/>
+      </a:effectRef>
+      <a:fontRef idx="minor">
+        <a:schemeClr val="lt1"/>
+      </a:fontRef>
+    </dgm:style>
+  </dgm:styleLbl>
+  <dgm:styleLbl name="fgImgPlace1">
+    <dgm:scene3d>
+      <a:camera prst="orthographicFront"/>
+      <a:lightRig rig="threePt" dir="t"/>
+    </dgm:scene3d>
+    <dgm:sp3d/>
+    <dgm:txPr/>
+    <dgm:style>
+      <a:lnRef idx="2">
+        <a:scrgbClr r="0" g="0" b="0"/>
+      </a:lnRef>
+      <a:fillRef idx="1">
+        <a:scrgbClr r="0" g="0" b="0"/>
+      </a:fillRef>
+      <a:effectRef idx="0">
+        <a:scrgbClr r="0" g="0" b="0"/>
+      </a:effectRef>
+      <a:fontRef idx="minor"/>
+    </dgm:style>
+  </dgm:styleLbl>
+  <dgm:styleLbl name="alignImgPlace1">
+    <dgm:scene3d>
+      <a:camera prst="orthographicFront"/>
+      <a:lightRig rig="threePt" dir="t"/>
+    </dgm:scene3d>
+    <dgm:sp3d/>
+    <dgm:txPr/>
+    <dgm:style>
+      <a:lnRef idx="2">
+        <a:scrgbClr r="0" g="0" b="0"/>
+      </a:lnRef>
+      <a:fillRef idx="1">
+        <a:scrgbClr r="0" g="0" b="0"/>
+      </a:fillRef>
+      <a:effectRef idx="0">
+        <a:scrgbClr r="0" g="0" b="0"/>
+      </a:effectRef>
+      <a:fontRef idx="minor"/>
+    </dgm:style>
+  </dgm:styleLbl>
+  <dgm:styleLbl name="bgImgPlace1">
+    <dgm:scene3d>
+      <a:camera prst="orthographicFront"/>
+      <a:lightRig rig="threePt" dir="t"/>
+    </dgm:scene3d>
+    <dgm:sp3d/>
+    <dgm:txPr/>
+    <dgm:style>
+      <a:lnRef idx="2">
+        <a:scrgbClr r="0" g="0" b="0"/>
+      </a:lnRef>
+      <a:fillRef idx="1">
+        <a:scrgbClr r="0" g="0" b="0"/>
+      </a:fillRef>
+      <a:effectRef idx="0">
+        <a:scrgbClr r="0" g="0" b="0"/>
+      </a:effectRef>
+      <a:fontRef idx="minor"/>
+    </dgm:style>
+  </dgm:styleLbl>
+  <dgm:styleLbl name="sibTrans2D1">
+    <dgm:scene3d>
+      <a:camera prst="orthographicFront"/>
+      <a:lightRig rig="threePt" dir="t"/>
+    </dgm:scene3d>
+    <dgm:sp3d/>
+    <dgm:txPr/>
+    <dgm:style>
+      <a:lnRef idx="0">
+        <a:scrgbClr r="0" g="0" b="0"/>
+      </a:lnRef>
+      <a:fillRef idx="1">
+        <a:scrgbClr r="0" g="0" b="0"/>
+      </a:fillRef>
+      <a:effectRef idx="0">
+        <a:scrgbClr r="0" g="0" b="0"/>
+      </a:effectRef>
+      <a:fontRef idx="minor">
+        <a:schemeClr val="lt1"/>
+      </a:fontRef>
+    </dgm:style>
+  </dgm:styleLbl>
+  <dgm:styleLbl name="fgSibTrans2D1">
+    <dgm:scene3d>
+      <a:camera prst="orthographicFront"/>
+      <a:lightRig rig="threePt" dir="t"/>
+    </dgm:scene3d>
+    <dgm:sp3d/>
+    <dgm:txPr/>
+    <dgm:style>
+      <a:lnRef idx="0">
+        <a:scrgbClr r="0" g="0" b="0"/>
+      </a:lnRef>
+      <a:fillRef idx="1">
+        <a:scrgbClr r="0" g="0" b="0"/>
+      </a:fillRef>
+      <a:effectRef idx="0">
+        <a:scrgbClr r="0" g="0" b="0"/>
+      </a:effectRef>
+      <a:fontRef idx="minor">
+        <a:schemeClr val="lt1"/>
+      </a:fontRef>
+    </dgm:style>
+  </dgm:styleLbl>
+  <dgm:styleLbl name="bgSibTrans2D1">
+    <dgm:scene3d>
+      <a:camera prst="orthographicFront"/>
+      <a:lightRig rig="threePt" dir="t"/>
+    </dgm:scene3d>
+    <dgm:sp3d/>
+    <dgm:txPr/>
+    <dgm:style>
+      <a:lnRef idx="0">
+        <a:scrgbClr r="0" g="0" b="0"/>
+      </a:lnRef>
+      <a:fillRef idx="1">
+        <a:scrgbClr r="0" g="0" b="0"/>
+      </a:fillRef>
+      <a:effectRef idx="0">
+        <a:scrgbClr r="0" g="0" b="0"/>
+      </a:effectRef>
+      <a:fontRef idx="minor">
+        <a:schemeClr val="lt1"/>
+      </a:fontRef>
+    </dgm:style>
+  </dgm:styleLbl>
+  <dgm:styleLbl name="sibTrans1D1">
+    <dgm:scene3d>
+      <a:camera prst="orthographicFront"/>
+      <a:lightRig rig="threePt" dir="t"/>
+    </dgm:scene3d>
+    <dgm:sp3d/>
+    <dgm:txPr/>
+    <dgm:style>
+      <a:lnRef idx="1">
+        <a:scrgbClr r="0" g="0" b="0"/>
+      </a:lnRef>
+      <a:fillRef idx="0">
+        <a:scrgbClr r="0" g="0" b="0"/>
+      </a:fillRef>
+      <a:effectRef idx="0">
+        <a:scrgbClr r="0" g="0" b="0"/>
+      </a:effectRef>
+      <a:fontRef idx="minor"/>
+    </dgm:style>
+  </dgm:styleLbl>
+  <dgm:styleLbl name="callout">
+    <dgm:scene3d>
+      <a:camera prst="orthographicFront"/>
+      <a:lightRig rig="threePt" dir="t"/>
+    </dgm:scene3d>
+    <dgm:sp3d/>
+    <dgm:txPr/>
+    <dgm:style>
+      <a:lnRef idx="2">
+        <a:scrgbClr r="0" g="0" b="0"/>
+      </a:lnRef>
+      <a:fillRef idx="1">
+        <a:scrgbClr r="0" g="0" b="0"/>
+      </a:fillRef>
+      <a:effectRef idx="0">
+        <a:scrgbClr r="0" g="0" b="0"/>
+      </a:effectRef>
+      <a:fontRef idx="minor"/>
+    </dgm:style>
+  </dgm:styleLbl>
+  <dgm:styleLbl name="asst0">
+    <dgm:scene3d>
+      <a:camera prst="orthographicFront"/>
+      <a:lightRig rig="threePt" dir="t"/>
+    </dgm:scene3d>
+    <dgm:sp3d/>
+    <dgm:txPr/>
+    <dgm:style>
+      <a:lnRef idx="2">
+        <a:scrgbClr r="0" g="0" b="0"/>
+      </a:lnRef>
+      <a:fillRef idx="1">
+        <a:scrgbClr r="0" g="0" b="0"/>
+      </a:fillRef>
+      <a:effectRef idx="0">
+        <a:scrgbClr r="0" g="0" b="0"/>
+      </a:effectRef>
+      <a:fontRef idx="minor">
+        <a:schemeClr val="lt1"/>
+      </a:fontRef>
+    </dgm:style>
+  </dgm:styleLbl>
+  <dgm:styleLbl name="asst1">
+    <dgm:scene3d>
+      <a:camera prst="orthographicFront"/>
+      <a:lightRig rig="threePt" dir="t"/>
+    </dgm:scene3d>
+    <dgm:sp3d/>
+    <dgm:txPr/>
+    <dgm:style>
+      <a:lnRef idx="2">
+        <a:scrgbClr r="0" g="0" b="0"/>
+      </a:lnRef>
+      <a:fillRef idx="1">
+        <a:scrgbClr r="0" g="0" b="0"/>
+      </a:fillRef>
+      <a:effectRef idx="0">
+        <a:scrgbClr r="0" g="0" b="0"/>
+      </a:effectRef>
+      <a:fontRef idx="minor">
+        <a:schemeClr val="lt1"/>
+      </a:fontRef>
+    </dgm:style>
+  </dgm:styleLbl>
+  <dgm:styleLbl name="asst2">
+    <dgm:scene3d>
+      <a:camera prst="orthographicFront"/>
+      <a:lightRig rig="threePt" dir="t"/>
+    </dgm:scene3d>
+    <dgm:sp3d/>
+    <dgm:txPr/>
+    <dgm:style>
+      <a:lnRef idx="2">
+        <a:scrgbClr r="0" g="0" b="0"/>
+      </a:lnRef>
+      <a:fillRef idx="1">
+        <a:scrgbClr r="0" g="0" b="0"/>
+      </a:fillRef>
+      <a:effectRef idx="0">
+        <a:scrgbClr r="0" g="0" b="0"/>
+      </a:effectRef>
+      <a:fontRef idx="minor">
+        <a:schemeClr val="lt1"/>
+      </a:fontRef>
+    </dgm:style>
+  </dgm:styleLbl>
+  <dgm:styleLbl name="asst3">
+    <dgm:scene3d>
+      <a:camera prst="orthographicFront"/>
+      <a:lightRig rig="threePt" dir="t"/>
+    </dgm:scene3d>
+    <dgm:sp3d/>
+    <dgm:txPr/>
+    <dgm:style>
+      <a:lnRef idx="2">
+        <a:scrgbClr r="0" g="0" b="0"/>
+      </a:lnRef>
+      <a:fillRef idx="1">
+        <a:scrgbClr r="0" g="0" b="0"/>
+      </a:fillRef>
+      <a:effectRef idx="0">
+        <a:scrgbClr r="0" g="0" b="0"/>
+      </a:effectRef>
+      <a:fontRef idx="minor">
+        <a:schemeClr val="lt1"/>
+      </a:fontRef>
+    </dgm:style>
+  </dgm:styleLbl>
+  <dgm:styleLbl name="asst4">
+    <dgm:scene3d>
+      <a:camera prst="orthographicFront"/>
+      <a:lightRig rig="threePt" dir="t"/>
+    </dgm:scene3d>
+    <dgm:sp3d/>
+    <dgm:txPr/>
+    <dgm:style>
+      <a:lnRef idx="2">
+        <a:scrgbClr r="0" g="0" b="0"/>
+      </a:lnRef>
+      <a:fillRef idx="1">
+        <a:scrgbClr r="0" g="0" b="0"/>
+      </a:fillRef>
+      <a:effectRef idx="0">
+        <a:scrgbClr r="0" g="0" b="0"/>
+      </a:effectRef>
+      <a:fontRef idx="minor">
+        <a:schemeClr val="lt1"/>
+      </a:fontRef>
+    </dgm:style>
+  </dgm:styleLbl>
+  <dgm:styleLbl name="parChTrans2D1">
+    <dgm:scene3d>
+      <a:camera prst="orthographicFront"/>
+      <a:lightRig rig="threePt" dir="t"/>
+    </dgm:scene3d>
+    <dgm:sp3d/>
+    <dgm:txPr/>
+    <dgm:style>
+      <a:lnRef idx="2">
+        <a:scrgbClr r="0" g="0" b="0"/>
+      </a:lnRef>
+      <a:fillRef idx="1">
+        <a:scrgbClr r="0" g="0" b="0"/>
+      </a:fillRef>
+      <a:effectRef idx="0">
+        <a:scrgbClr r="0" g="0" b="0"/>
+      </a:effectRef>
+      <a:fontRef idx="minor">
+        <a:schemeClr val="lt1"/>
+      </a:fontRef>
+    </dgm:style>
+  </dgm:styleLbl>
+  <dgm:styleLbl name="parChTrans2D2">
+    <dgm:scene3d>
+      <a:camera prst="orthographicFront"/>
+      <a:lightRig rig="threePt" dir="t"/>
+    </dgm:scene3d>
+    <dgm:sp3d/>
+    <dgm:txPr/>
+    <dgm:style>
+      <a:lnRef idx="2">
+        <a:scrgbClr r="0" g="0" b="0"/>
+      </a:lnRef>
+      <a:fillRef idx="1">
+        <a:scrgbClr r="0" g="0" b="0"/>
+      </a:fillRef>
+      <a:effectRef idx="0">
+        <a:scrgbClr r="0" g="0" b="0"/>
+      </a:effectRef>
+      <a:fontRef idx="minor">
+        <a:schemeClr val="lt1"/>
+      </a:fontRef>
+    </dgm:style>
+  </dgm:styleLbl>
+  <dgm:styleLbl name="parChTrans2D3">
+    <dgm:scene3d>
+      <a:camera prst="orthographicFront"/>
+      <a:lightRig rig="threePt" dir="t"/>
+    </dgm:scene3d>
+    <dgm:sp3d/>
+    <dgm:txPr/>
+    <dgm:style>
+      <a:lnRef idx="2">
+        <a:scrgbClr r="0" g="0" b="0"/>
+      </a:lnRef>
+      <a:fillRef idx="1">
+        <a:scrgbClr r="0" g="0" b="0"/>
+      </a:fillRef>
+      <a:effectRef idx="0">
+        <a:scrgbClr r="0" g="0" b="0"/>
+      </a:effectRef>
+      <a:fontRef idx="minor">
+        <a:schemeClr val="lt1"/>
+      </a:fontRef>
+    </dgm:style>
+  </dgm:styleLbl>
+  <dgm:styleLbl name="parChTrans2D4">
+    <dgm:scene3d>
+      <a:camera prst="orthographicFront"/>
+      <a:lightRig rig="threePt" dir="t"/>
+    </dgm:scene3d>
+    <dgm:sp3d/>
+    <dgm:txPr/>
+    <dgm:style>
+      <a:lnRef idx="2">
+        <a:scrgbClr r="0" g="0" b="0"/>
+      </a:lnRef>
+      <a:fillRef idx="1">
+        <a:scrgbClr r="0" g="0" b="0"/>
+      </a:fillRef>
+      <a:effectRef idx="0">
+        <a:scrgbClr r="0" g="0" b="0"/>
+      </a:effectRef>
+      <a:fontRef idx="minor">
+        <a:schemeClr val="lt1"/>
+      </a:fontRef>
+    </dgm:style>
+  </dgm:styleLbl>
+  <dgm:styleLbl name="parChTrans1D1">
+    <dgm:scene3d>
+      <a:camera prst="orthographicFront"/>
+      <a:lightRig rig="threePt" dir="t"/>
+    </dgm:scene3d>
+    <dgm:sp3d/>
+    <dgm:txPr/>
+    <dgm:style>
+      <a:lnRef idx="2">
+        <a:scrgbClr r="0" g="0" b="0"/>
+      </a:lnRef>
+      <a:fillRef idx="0">
+        <a:scrgbClr r="0" g="0" b="0"/>
+      </a:fillRef>
+      <a:effectRef idx="0">
+        <a:scrgbClr r="0" g="0" b="0"/>
+      </a:effectRef>
+      <a:fontRef idx="minor"/>
+    </dgm:style>
+  </dgm:styleLbl>
+  <dgm:styleLbl name="parChTrans1D2">
+    <dgm:scene3d>
+      <a:camera prst="orthographicFront"/>
+      <a:lightRig rig="threePt" dir="t"/>
+    </dgm:scene3d>
+    <dgm:sp3d/>
+    <dgm:txPr/>
+    <dgm:style>
+      <a:lnRef idx="2">
+        <a:scrgbClr r="0" g="0" b="0"/>
+      </a:lnRef>
+      <a:fillRef idx="0">
+        <a:scrgbClr r="0" g="0" b="0"/>
+      </a:fillRef>
+      <a:effectRef idx="0">
+        <a:scrgbClr r="0" g="0" b="0"/>
+      </a:effectRef>
+      <a:fontRef idx="minor"/>
+    </dgm:style>
+  </dgm:styleLbl>
+  <dgm:styleLbl name="parChTrans1D3">
+    <dgm:scene3d>
+      <a:camera prst="orthographicFront"/>
+      <a:lightRig rig="threePt" dir="t"/>
+    </dgm:scene3d>
+    <dgm:sp3d/>
+    <dgm:txPr/>
+    <dgm:style>
+      <a:lnRef idx="2">
+        <a:scrgbClr r="0" g="0" b="0"/>
+      </a:lnRef>
+      <a:fillRef idx="0">
+        <a:scrgbClr r="0" g="0" b="0"/>
+      </a:fillRef>
+      <a:effectRef idx="0">
+        <a:scrgbClr r="0" g="0" b="0"/>
+      </a:effectRef>
+      <a:fontRef idx="minor"/>
+    </dgm:style>
+  </dgm:styleLbl>
+  <dgm:styleLbl name="parChTrans1D4">
+    <dgm:scene3d>
+      <a:camera prst="orthographicFront"/>
+      <a:lightRig rig="threePt" dir="t"/>
+    </dgm:scene3d>
+    <dgm:sp3d/>
+    <dgm:txPr/>
+    <dgm:style>
+      <a:lnRef idx="2">
+        <a:scrgbClr r="0" g="0" b="0"/>
+      </a:lnRef>
+      <a:fillRef idx="0">
+        <a:scrgbClr r="0" g="0" b="0"/>
+      </a:fillRef>
+      <a:effectRef idx="0">
+        <a:scrgbClr r="0" g="0" b="0"/>
+      </a:effectRef>
+      <a:fontRef idx="minor"/>
+    </dgm:style>
+  </dgm:styleLbl>
+  <dgm:styleLbl name="fgAcc1">
+    <dgm:scene3d>
+      <a:camera prst="orthographicFront"/>
+      <a:lightRig rig="threePt" dir="t"/>
+    </dgm:scene3d>
+    <dgm:sp3d/>
+    <dgm:txPr/>
+    <dgm:style>
+      <a:lnRef idx="2">
+        <a:scrgbClr r="0" g="0" b="0"/>
+      </a:lnRef>
+      <a:fillRef idx="1">
+        <a:scrgbClr r="0" g="0" b="0"/>
+      </a:fillRef>
+      <a:effectRef idx="0">
+        <a:scrgbClr r="0" g="0" b="0"/>
+      </a:effectRef>
+      <a:fontRef idx="minor"/>
+    </dgm:style>
+  </dgm:styleLbl>
+  <dgm:styleLbl name="conFgAcc1">
+    <dgm:scene3d>
+      <a:camera prst="orthographicFront"/>
+      <a:lightRig rig="threePt" dir="t"/>
+    </dgm:scene3d>
+    <dgm:sp3d/>
+    <dgm:txPr/>
+    <dgm:style>
+      <a:lnRef idx="2">
+        <a:scrgbClr r="0" g="0" b="0"/>
+      </a:lnRef>
+      <a:fillRef idx="1">
+        <a:scrgbClr r="0" g="0" b="0"/>
+      </a:fillRef>
+      <a:effectRef idx="0">
+        <a:scrgbClr r="0" g="0" b="0"/>
+      </a:effectRef>
+      <a:fontRef idx="minor"/>
+    </dgm:style>
+  </dgm:styleLbl>
+  <dgm:styleLbl name="alignAcc1">
+    <dgm:scene3d>
+      <a:camera prst="orthographicFront"/>
+      <a:lightRig rig="threePt" dir="t"/>
+    </dgm:scene3d>
+    <dgm:sp3d/>
+    <dgm:txPr/>
+    <dgm:style>
+      <a:lnRef idx="2">
+        <a:scrgbClr r="0" g="0" b="0"/>
+      </a:lnRef>
+      <a:fillRef idx="1">
+        <a:scrgbClr r="0" g="0" b="0"/>
+      </a:fillRef>
+      <a:effectRef idx="0">
+        <a:scrgbClr r="0" g="0" b="0"/>
+      </a:effectRef>
+      <a:fontRef idx="minor"/>
+    </dgm:style>
+  </dgm:styleLbl>
+  <dgm:styleLbl name="trAlignAcc1">
+    <dgm:scene3d>
+      <a:camera prst="orthographicFront"/>
+      <a:lightRig rig="threePt" dir="t"/>
+    </dgm:scene3d>
+    <dgm:sp3d/>
+    <dgm:txPr/>
+    <dgm:style>
+      <a:lnRef idx="1">
+        <a:scrgbClr r="0" g="0" b="0"/>
+      </a:lnRef>
+      <a:fillRef idx="1">
+        <a:scrgbClr r="0" g="0" b="0"/>
+      </a:fillRef>
+      <a:effectRef idx="0">
+        <a:scrgbClr r="0" g="0" b="0"/>
+      </a:effectRef>
+      <a:fontRef idx="minor"/>
+    </dgm:style>
+  </dgm:styleLbl>
+  <dgm:styleLbl name="bgAcc1">
+    <dgm:scene3d>
+      <a:camera prst="orthographicFront"/>
+      <a:lightRig rig="threePt" dir="t"/>
+    </dgm:scene3d>
+    <dgm:sp3d/>
+    <dgm:txPr/>
+    <dgm:style>
+      <a:lnRef idx="2">
+        <a:scrgbClr r="0" g="0" b="0"/>
+      </a:lnRef>
+      <a:fillRef idx="1">
+        <a:scrgbClr r="0" g="0" b="0"/>
+      </a:fillRef>
+      <a:effectRef idx="0">
+        <a:scrgbClr r="0" g="0" b="0"/>
+      </a:effectRef>
+      <a:fontRef idx="minor"/>
+    </dgm:style>
+  </dgm:styleLbl>
+  <dgm:styleLbl name="solidFgAcc1">
+    <dgm:scene3d>
+      <a:camera prst="orthographicFront"/>
+      <a:lightRig rig="threePt" dir="t"/>
+    </dgm:scene3d>
+    <dgm:sp3d/>
+    <dgm:txPr/>
+    <dgm:style>
+      <a:lnRef idx="2">
+        <a:scrgbClr r="0" g="0" b="0"/>
+      </a:lnRef>
+      <a:fillRef idx="1">
+        <a:scrgbClr r="0" g="0" b="0"/>
+      </a:fillRef>
+      <a:effectRef idx="0">
+        <a:scrgbClr r="0" g="0" b="0"/>
+      </a:effectRef>
+      <a:fontRef idx="minor"/>
+    </dgm:style>
+  </dgm:styleLbl>
+  <dgm:styleLbl name="solidAlignAcc1">
+    <dgm:scene3d>
+      <a:camera prst="orthographicFront"/>
+      <a:lightRig rig="threePt" dir="t"/>
+    </dgm:scene3d>
+    <dgm:sp3d/>
+    <dgm:txPr/>
+    <dgm:style>
+      <a:lnRef idx="2">
+        <a:scrgbClr r="0" g="0" b="0"/>
+      </a:lnRef>
+      <a:fillRef idx="1">
+        <a:scrgbClr r="0" g="0" b="0"/>
+      </a:fillRef>
+      <a:effectRef idx="0">
+        <a:scrgbClr r="0" g="0" b="0"/>
+      </a:effectRef>
+      <a:fontRef idx="minor"/>
+    </dgm:style>
+  </dgm:styleLbl>
+  <dgm:styleLbl name="solidBgAcc1">
+    <dgm:scene3d>
+      <a:camera prst="orthographicFront"/>
+      <a:lightRig rig="threePt" dir="t"/>
+    </dgm:scene3d>
+    <dgm:sp3d/>
+    <dgm:txPr/>
+    <dgm:style>
+      <a:lnRef idx="2">
+        <a:scrgbClr r="0" g="0" b="0"/>
+      </a:lnRef>
+      <a:fillRef idx="1">
+        <a:scrgbClr r="0" g="0" b="0"/>
+      </a:fillRef>
+      <a:effectRef idx="0">
+        <a:scrgbClr r="0" g="0" b="0"/>
+      </a:effectRef>
+      <a:fontRef idx="minor"/>
+    </dgm:style>
+  </dgm:styleLbl>
+  <dgm:styleLbl name="fgAccFollowNode1">
+    <dgm:scene3d>
+      <a:camera prst="orthographicFront"/>
+      <a:lightRig rig="threePt" dir="t"/>
+    </dgm:scene3d>
+    <dgm:sp3d/>
+    <dgm:txPr/>
+    <dgm:style>
+      <a:lnRef idx="2">
+        <a:scrgbClr r="0" g="0" b="0"/>
+      </a:lnRef>
+      <a:fillRef idx="1">
+        <a:scrgbClr r="0" g="0" b="0"/>
+      </a:fillRef>
+      <a:effectRef idx="0">
+        <a:scrgbClr r="0" g="0" b="0"/>
+      </a:effectRef>
+      <a:fontRef idx="minor"/>
+    </dgm:style>
+  </dgm:styleLbl>
+  <dgm:styleLbl name="alignAccFollowNode1">
+    <dgm:scene3d>
+      <a:camera prst="orthographicFront"/>
+      <a:lightRig rig="threePt" dir="t"/>
+    </dgm:scene3d>
+    <dgm:sp3d/>
+    <dgm:txPr/>
+    <dgm:style>
+      <a:lnRef idx="2">
+        <a:scrgbClr r="0" g="0" b="0"/>
+      </a:lnRef>
+      <a:fillRef idx="1">
+        <a:scrgbClr r="0" g="0" b="0"/>
+      </a:fillRef>
+      <a:effectRef idx="0">
+        <a:scrgbClr r="0" g="0" b="0"/>
+      </a:effectRef>
+      <a:fontRef idx="minor"/>
+    </dgm:style>
+  </dgm:styleLbl>
+  <dgm:styleLbl name="bgAccFollowNode1">
+    <dgm:scene3d>
+      <a:camera prst="orthographicFront"/>
+      <a:lightRig rig="threePt" dir="t"/>
+    </dgm:scene3d>
+    <dgm:sp3d/>
+    <dgm:txPr/>
+    <dgm:style>
+      <a:lnRef idx="2">
+        <a:scrgbClr r="0" g="0" b="0"/>
+      </a:lnRef>
+      <a:fillRef idx="1">
+        <a:scrgbClr r="0" g="0" b="0"/>
+      </a:fillRef>
+      <a:effectRef idx="0">
+        <a:scrgbClr r="0" g="0" b="0"/>
+      </a:effectRef>
+      <a:fontRef idx="minor"/>
+    </dgm:style>
+  </dgm:styleLbl>
+  <dgm:styleLbl name="fgAcc0">
+    <dgm:scene3d>
+      <a:camera prst="orthographicFront"/>
+      <a:lightRig rig="threePt" dir="t"/>
+    </dgm:scene3d>
+    <dgm:sp3d/>
+    <dgm:txPr/>
+    <dgm:style>
+      <a:lnRef idx="2">
+        <a:scrgbClr r="0" g="0" b="0"/>
+      </a:lnRef>
+      <a:fillRef idx="1">
+        <a:scrgbClr r="0" g="0" b="0"/>
+      </a:fillRef>
+      <a:effectRef idx="0">
+        <a:scrgbClr r="0" g="0" b="0"/>
+      </a:effectRef>
+      <a:fontRef idx="minor"/>
+    </dgm:style>
+  </dgm:styleLbl>
+  <dgm:styleLbl name="fgAcc2">
+    <dgm:scene3d>
+      <a:camera prst="orthographicFront"/>
+      <a:lightRig rig="threePt" dir="t"/>
+    </dgm:scene3d>
+    <dgm:sp3d/>
+    <dgm:txPr/>
+    <dgm:style>
+      <a:lnRef idx="2">
+        <a:scrgbClr r="0" g="0" b="0"/>
+      </a:lnRef>
+      <a:fillRef idx="1">
+        <a:scrgbClr r="0" g="0" b="0"/>
+      </a:fillRef>
+      <a:effectRef idx="0">
+        <a:scrgbClr r="0" g="0" b="0"/>
+      </a:effectRef>
+      <a:fontRef idx="minor"/>
+    </dgm:style>
+  </dgm:styleLbl>
+  <dgm:styleLbl name="fgAcc3">
+    <dgm:scene3d>
+      <a:camera prst="orthographicFront"/>
+      <a:lightRig rig="threePt" dir="t"/>
+    </dgm:scene3d>
+    <dgm:sp3d/>
+    <dgm:txPr/>
+    <dgm:style>
+      <a:lnRef idx="2">
+        <a:scrgbClr r="0" g="0" b="0"/>
+      </a:lnRef>
+      <a:fillRef idx="1">
+        <a:scrgbClr r="0" g="0" b="0"/>
+      </a:fillRef>
+      <a:effectRef idx="0">
+        <a:scrgbClr r="0" g="0" b="0"/>
+      </a:effectRef>
+      <a:fontRef idx="minor"/>
+    </dgm:style>
+  </dgm:styleLbl>
+  <dgm:styleLbl name="fgAcc4">
+    <dgm:scene3d>
+      <a:camera prst="orthographicFront"/>
+      <a:lightRig rig="threePt" dir="t"/>
+    </dgm:scene3d>
+    <dgm:sp3d/>
+    <dgm:txPr/>
+    <dgm:style>
+      <a:lnRef idx="2">
+        <a:scrgbClr r="0" g="0" b="0"/>
+      </a:lnRef>
+      <a:fillRef idx="1">
+        <a:scrgbClr r="0" g="0" b="0"/>
+      </a:fillRef>
+      <a:effectRef idx="0">
+        <a:scrgbClr r="0" g="0" b="0"/>
+      </a:effectRef>
+      <a:fontRef idx="minor"/>
+    </dgm:style>
+  </dgm:styleLbl>
+  <dgm:styleLbl name="bgShp">
+    <dgm:scene3d>
+      <a:camera prst="orthographicFront"/>
+      <a:lightRig rig="threePt" dir="t"/>
+    </dgm:scene3d>
+    <dgm:sp3d/>
+    <dgm:txPr/>
+    <dgm:style>
+      <a:lnRef idx="0">
+        <a:scrgbClr r="0" g="0" b="0"/>
+      </a:lnRef>
+      <a:fillRef idx="1">
+        <a:scrgbClr r="0" g="0" b="0"/>
+      </a:fillRef>
+      <a:effectRef idx="0">
+        <a:scrgbClr r="0" g="0" b="0"/>
+      </a:effectRef>
+      <a:fontRef idx="minor"/>
+    </dgm:style>
+  </dgm:styleLbl>
+  <dgm:styleLbl name="dkBgShp">
+    <dgm:scene3d>
+      <a:camera prst="orthographicFront"/>
+      <a:lightRig rig="threePt" dir="t"/>
+    </dgm:scene3d>
+    <dgm:sp3d/>
+    <dgm:txPr/>
+    <dgm:style>
+      <a:lnRef idx="0">
+        <a:scrgbClr r="0" g="0" b="0"/>
+      </a:lnRef>
+      <a:fillRef idx="1">
+        <a:scrgbClr r="0" g="0" b="0"/>
+      </a:fillRef>
+      <a:effectRef idx="0">
+        <a:scrgbClr r="0" g="0" b="0"/>
+      </a:effectRef>
+      <a:fontRef idx="minor"/>
+    </dgm:style>
+  </dgm:styleLbl>
+  <dgm:styleLbl name="trBgShp">
+    <dgm:scene3d>
+      <a:camera prst="orthographicFront"/>
+      <a:lightRig rig="threePt" dir="t"/>
+    </dgm:scene3d>
+    <dgm:sp3d/>
+    <dgm:txPr/>
+    <dgm:style>
+      <a:lnRef idx="0">
+        <a:scrgbClr r="0" g="0" b="0"/>
+      </a:lnRef>
+      <a:fillRef idx="1">
+        <a:scrgbClr r="0" g="0" b="0"/>
+      </a:fillRef>
+      <a:effectRef idx="0">
+        <a:scrgbClr r="0" g="0" b="0"/>
+      </a:effectRef>
+      <a:fontRef idx="minor"/>
+    </dgm:style>
+  </dgm:styleLbl>
+  <dgm:styleLbl name="fgShp">
+    <dgm:scene3d>
+      <a:camera prst="orthographicFront"/>
+      <a:lightRig rig="threePt" dir="t"/>
+    </dgm:scene3d>
+    <dgm:sp3d/>
+    <dgm:txPr/>
+    <dgm:style>
+      <a:lnRef idx="2">
+        <a:scrgbClr r="0" g="0" b="0"/>
+      </a:lnRef>
+      <a:fillRef idx="1">
+        <a:scrgbClr r="0" g="0" b="0"/>
+      </a:fillRef>
+      <a:effectRef idx="0">
+        <a:scrgbClr r="0" g="0" b="0"/>
+      </a:effectRef>
+      <a:fontRef idx="minor"/>
+    </dgm:style>
+  </dgm:styleLbl>
+  <dgm:styleLbl name="revTx">
+    <dgm:scene3d>
+      <a:camera prst="orthographicFront"/>
+      <a:lightRig rig="threePt" dir="t"/>
+    </dgm:scene3d>
+    <dgm:sp3d/>
+    <dgm:txPr/>
+    <dgm:style>
+      <a:lnRef idx="0">
+        <a:scrgbClr r="0" g="0" b="0"/>
+      </a:lnRef>
+      <a:fillRef idx="0">
+        <a:scrgbClr r="0" g="0" b="0"/>
+      </a:fillRef>
+      <a:effectRef idx="0">
+        <a:scrgbClr r="0" g="0" b="0"/>
+      </a:effectRef>
+      <a:fontRef idx="minor"/>
+    </dgm:style>
+  </dgm:styleLbl>
+</dgm:styleDef>
+</file>
+
 <file path=word/theme/theme1.xml><?xml version="1.0" encoding="utf-8"?>
 <a:theme xmlns:a="http://schemas.openxmlformats.org/drawingml/2006/main" name="Tema de Office">
   <a:themeElements>
@@ -10728,7 +14560,7 @@
 </file>
 
 <file path=customXml/itemProps1.xml><?xml version="1.0" encoding="utf-8"?>
-<ds:datastoreItem xmlns:ds="http://schemas.openxmlformats.org/officeDocument/2006/customXml" ds:itemID="{E4ABED08-CAFB-4883-BB5A-C5024B3AEC79}">
+<ds:datastoreItem xmlns:ds="http://schemas.openxmlformats.org/officeDocument/2006/customXml" ds:itemID="{AE65AF6A-9075-43D7-9C18-91C14013B050}">
   <ds:schemaRefs>
     <ds:schemaRef ds:uri="http://schemas.openxmlformats.org/officeDocument/2006/bibliography"/>
   </ds:schemaRefs>
@@ -10736,7 +14568,7 @@
 </file>
 
 <file path=customXml/itemProps2.xml><?xml version="1.0" encoding="utf-8"?>
-<ds:datastoreItem xmlns:ds="http://schemas.openxmlformats.org/officeDocument/2006/customXml" ds:itemID="{8AEFB7B2-FA28-4F40-A96A-B99255F2E15B}">
+<ds:datastoreItem xmlns:ds="http://schemas.openxmlformats.org/officeDocument/2006/customXml" ds:itemID="{CFE1BD01-5572-4F5C-9485-2FA38A35CB36}">
   <ds:schemaRefs>
     <ds:schemaRef ds:uri="http://schemas.openxmlformats.org/officeDocument/2006/bibliography"/>
   </ds:schemaRefs>
@@ -10744,7 +14576,7 @@
 </file>
 
 <file path=customXml/itemProps3.xml><?xml version="1.0" encoding="utf-8"?>
-<ds:datastoreItem xmlns:ds="http://schemas.openxmlformats.org/officeDocument/2006/customXml" ds:itemID="{E11BADBA-A6DE-487F-8A9E-95F28E44F67F}">
+<ds:datastoreItem xmlns:ds="http://schemas.openxmlformats.org/officeDocument/2006/customXml" ds:itemID="{8A55C012-B854-4010-916E-B3B79B63597E}">
   <ds:schemaRefs>
     <ds:schemaRef ds:uri="http://schemas.openxmlformats.org/officeDocument/2006/bibliography"/>
   </ds:schemaRefs>
